--- a/translations/reports/az-az/ProcedureNoticeNdaTemplate.docx
+++ b/translations/reports/az-az/ProcedureNoticeNdaTemplate.docx
@@ -1,6 +1,6 @@
 
 <file path=word/document.xml><?xml version="1.0" encoding="utf-8"?>
-<w:document xmlns:wpc="http://schemas.microsoft.com/office/word/2010/wordprocessingCanvas" xmlns:mc="http://schemas.openxmlformats.org/markup-compatibility/2006" xmlns:o="urn:schemas-microsoft-com:office:office" xmlns:r="http://schemas.openxmlformats.org/officeDocument/2006/relationships" xmlns:m="http://schemas.openxmlformats.org/officeDocument/2006/math" xmlns:v="urn:schemas-microsoft-com:vml" xmlns:wp14="http://schemas.microsoft.com/office/word/2010/wordprocessingDrawing" xmlns:wp="http://schemas.openxmlformats.org/drawingml/2006/wordprocessingDrawing" xmlns:w10="urn:schemas-microsoft-com:office:word" xmlns:w="http://schemas.openxmlformats.org/wordprocessingml/2006/main" xmlns:w14="http://schemas.microsoft.com/office/word/2010/wordml" xmlns:wpg="http://schemas.microsoft.com/office/word/2010/wordprocessingGroup" xmlns:wpi="http://schemas.microsoft.com/office/word/2010/wordprocessingInk" xmlns:wne="http://schemas.microsoft.com/office/word/2006/wordml" xmlns:wps="http://schemas.microsoft.com/office/word/2010/wordprocessingShape" mc:Ignorable="w14 wp14">
+<w:document xmlns:wpc="http://schemas.microsoft.com/office/word/2010/wordprocessingCanvas" xmlns:cx="http://schemas.microsoft.com/office/drawing/2014/chartex" xmlns:cx1="http://schemas.microsoft.com/office/drawing/2015/9/8/chartex" xmlns:cx2="http://schemas.microsoft.com/office/drawing/2015/10/21/chartex" xmlns:cx3="http://schemas.microsoft.com/office/drawing/2016/5/9/chartex" xmlns:cx4="http://schemas.microsoft.com/office/drawing/2016/5/10/chartex" xmlns:cx5="http://schemas.microsoft.com/office/drawing/2016/5/11/chartex" xmlns:cx6="http://schemas.microsoft.com/office/drawing/2016/5/12/chartex" xmlns:cx7="http://schemas.microsoft.com/office/drawing/2016/5/13/chartex" xmlns:cx8="http://schemas.microsoft.com/office/drawing/2016/5/14/chartex" xmlns:mc="http://schemas.openxmlformats.org/markup-compatibility/2006" xmlns:aink="http://schemas.microsoft.com/office/drawing/2016/ink" xmlns:am3d="http://schemas.microsoft.com/office/drawing/2017/model3d" xmlns:o="urn:schemas-microsoft-com:office:office" xmlns:r="http://schemas.openxmlformats.org/officeDocument/2006/relationships" xmlns:m="http://schemas.openxmlformats.org/officeDocument/2006/math" xmlns:v="urn:schemas-microsoft-com:vml" xmlns:wp14="http://schemas.microsoft.com/office/word/2010/wordprocessingDrawing" xmlns:wp="http://schemas.openxmlformats.org/drawingml/2006/wordprocessingDrawing" xmlns:w10="urn:schemas-microsoft-com:office:word" xmlns:w="http://schemas.openxmlformats.org/wordprocessingml/2006/main" xmlns:w14="http://schemas.microsoft.com/office/word/2010/wordml" xmlns:w15="http://schemas.microsoft.com/office/word/2012/wordml" xmlns:w16cid="http://schemas.microsoft.com/office/word/2016/wordml/cid" xmlns:w16se="http://schemas.microsoft.com/office/word/2015/wordml/symex" xmlns:wpg="http://schemas.microsoft.com/office/word/2010/wordprocessingGroup" xmlns:wpi="http://schemas.microsoft.com/office/word/2010/wordprocessingInk" xmlns:wne="http://schemas.microsoft.com/office/word/2006/wordml" xmlns:wps="http://schemas.microsoft.com/office/word/2010/wordprocessingShape" mc:Ignorable="w14 w15 w16se w16cid wp14">
   <w:body>
     <w:p>
       <w:pPr>
@@ -15,8 +15,6 @@
         </w:rPr>
         <w:t>Sorğu bildirişi</w:t>
       </w:r>
-      <w:bookmarkStart w:id="0" w:name="_GoBack"/>
-      <w:bookmarkEnd w:id="0"/>
     </w:p>
     <w:p>
       <w:pPr>
@@ -63,6 +61,7 @@
             <w:docPart w:val="77A27210701A4172BA4742284DDF1273"/>
           </w:placeholder>
         </w:sdtPr>
+        <w:sdtEndPr/>
         <w:sdtContent>
           <w:r>
             <w:rPr>
@@ -112,6 +111,7 @@
           </w:placeholder>
           <w:text/>
         </w:sdtPr>
+        <w:sdtEndPr/>
         <w:sdtContent>
           <w:r>
             <w:rPr>
@@ -151,6 +151,7 @@
           <w:placeholder>
             <w:docPart w:val="66CE17DE6C95443FB3A77C69F80CF43E"/>
           </w:placeholder>
+          <w:showingPlcHdr/>
         </w:sdtPr>
         <w:sdtEndPr>
           <w:rPr>
@@ -160,11 +161,10 @@
         <w:sdtContent>
           <w:r>
             <w:rPr>
-              <w:sz w:val="22"/>
-              <w:szCs w:val="22"/>
+              <w:rStyle w:val="ad"/>
               <w:lang w:val="az-Latn-AZ"/>
             </w:rPr>
-            <w:t>MSK</w:t>
+            <w:t>Место для ввода текста.</w:t>
           </w:r>
         </w:sdtContent>
       </w:sdt>
@@ -174,7 +174,7 @@
           <w:szCs w:val="22"/>
           <w:lang w:val="az-Latn-AZ"/>
         </w:rPr>
-        <w:t xml:space="preserve"> yaradılıb Sənəddəki vaxt </w:t>
+        <w:t xml:space="preserve">yaradılıb Sənəddəki vaxt </w:t>
       </w:r>
       <w:r>
         <w:rPr>
@@ -215,6 +215,8 @@
           <w:lang w:val="az-Latn-AZ"/>
         </w:rPr>
       </w:pPr>
+      <w:bookmarkStart w:id="0" w:name="_GoBack"/>
+      <w:bookmarkEnd w:id="0"/>
     </w:p>
     <w:tbl>
       <w:tblPr>
@@ -276,15 +278,7 @@
             <w:sdtContent>
               <w:p>
                 <w:r>
-                  <w:t xml:space="preserve">Шнуры оптические, </w:t>
-                </w:r>
-                <w:proofErr w:type="spellStart"/>
-                <w:r>
-                  <w:t>патч</w:t>
-                </w:r>
-                <w:proofErr w:type="spellEnd"/>
-                <w:r>
-                  <w:t>-корды, соединители, расходные материалы</w:t>
+                  <w:t>Шнуры оптические, патч-корды, соединители, расходные материалы</w:t>
                 </w:r>
               </w:p>
             </w:sdtContent>
@@ -328,8 +322,8 @@
               <w:right w:w="115" w:type="dxa"/>
             </w:tcMar>
           </w:tcPr>
-          <w:bookmarkStart w:id="1" w:name="OLE_LINK2" w:displacedByCustomXml="next"/>
-          <w:bookmarkStart w:id="2" w:name="OLE_LINK1" w:displacedByCustomXml="next"/>
+          <w:bookmarkStart w:id="1" w:name="OLE_LINK1" w:displacedByCustomXml="next"/>
+          <w:bookmarkStart w:id="2" w:name="OLE_LINK2" w:displacedByCustomXml="next"/>
           <w:sdt>
             <w:sdtPr>
               <w:alias w:val="CreatedCompanyName"/>
@@ -356,10 +350,10 @@
         </w:tc>
         <w:bookmarkStart w:id="3" w:name="OLE_LINK5"/>
         <w:bookmarkStart w:id="4" w:name="OLE_LINK6"/>
+        <w:bookmarkEnd w:id="3"/>
+        <w:bookmarkEnd w:id="4"/>
         <w:bookmarkEnd w:id="2"/>
         <w:bookmarkEnd w:id="1"/>
-        <w:bookmarkEnd w:id="3"/>
-        <w:bookmarkEnd w:id="4"/>
       </w:tr>
       <w:tr>
         <w:tc>
@@ -499,7 +493,7 @@
                     </w:rPr>
                   </w:sdtEndPr>
                   <w:sdtContent>
-                    <w:hyperlink r:id="rId8" w:history="1">
+                    <w:hyperlink r:id="rId7" w:history="1">
                       <w:r>
                         <w:rPr>
                           <w:rStyle w:val="aa"/>
@@ -648,8 +642,8 @@
               <w:right w:w="115" w:type="dxa"/>
             </w:tcMar>
           </w:tcPr>
-          <w:bookmarkStart w:id="5" w:name="OLE_LINK9" w:displacedByCustomXml="next"/>
-          <w:bookmarkStart w:id="6" w:name="OLE_LINK10" w:displacedByCustomXml="next"/>
+          <w:bookmarkStart w:id="5" w:name="OLE_LINK10" w:displacedByCustomXml="next"/>
+          <w:bookmarkStart w:id="6" w:name="OLE_LINK9" w:displacedByCustomXml="next"/>
           <w:sdt>
             <w:sdtPr>
               <w:alias w:val="DeliveryList"/>
@@ -727,8 +721,8 @@
               <w:right w:w="115" w:type="dxa"/>
             </w:tcMar>
           </w:tcPr>
-          <w:bookmarkStart w:id="7" w:name="OLE_LINK11" w:displacedByCustomXml="next"/>
-          <w:bookmarkStart w:id="8" w:name="OLE_LINK12" w:displacedByCustomXml="next"/>
+          <w:bookmarkStart w:id="7" w:name="OLE_LINK12" w:displacedByCustomXml="next"/>
+          <w:bookmarkStart w:id="8" w:name="OLE_LINK11" w:displacedByCustomXml="next"/>
           <w:sdt>
             <w:sdtPr>
               <w:alias w:val="AcceptanceEndDate"/>
@@ -873,7 +867,7 @@
       </w:r>
     </w:p>
     <w:sectPr>
-      <w:footerReference w:type="default" r:id="rId9"/>
+      <w:footerReference w:type="default" r:id="rId8"/>
       <w:pgSz w:w="11906" w:h="16838"/>
       <w:pgMar w:top="1134" w:right="850" w:bottom="1134" w:left="1701" w:header="708" w:footer="708" w:gutter="0"/>
       <w:cols w:space="720"/>
@@ -883,7 +877,7 @@
 </file>
 
 <file path=word/endnotes.xml><?xml version="1.0" encoding="utf-8"?>
-<w:endnotes xmlns:wpc="http://schemas.microsoft.com/office/word/2010/wordprocessingCanvas" xmlns:mc="http://schemas.openxmlformats.org/markup-compatibility/2006" xmlns:o="urn:schemas-microsoft-com:office:office" xmlns:r="http://schemas.openxmlformats.org/officeDocument/2006/relationships" xmlns:m="http://schemas.openxmlformats.org/officeDocument/2006/math" xmlns:v="urn:schemas-microsoft-com:vml" xmlns:wp14="http://schemas.microsoft.com/office/word/2010/wordprocessingDrawing" xmlns:wp="http://schemas.openxmlformats.org/drawingml/2006/wordprocessingDrawing" xmlns:w10="urn:schemas-microsoft-com:office:word" xmlns:w="http://schemas.openxmlformats.org/wordprocessingml/2006/main" xmlns:w14="http://schemas.microsoft.com/office/word/2010/wordml" xmlns:wpg="http://schemas.microsoft.com/office/word/2010/wordprocessingGroup" xmlns:wpi="http://schemas.microsoft.com/office/word/2010/wordprocessingInk" xmlns:wne="http://schemas.microsoft.com/office/word/2006/wordml" xmlns:wps="http://schemas.microsoft.com/office/word/2010/wordprocessingShape" mc:Ignorable="w14 wp14">
+<w:endnotes xmlns:wpc="http://schemas.microsoft.com/office/word/2010/wordprocessingCanvas" xmlns:cx="http://schemas.microsoft.com/office/drawing/2014/chartex" xmlns:cx1="http://schemas.microsoft.com/office/drawing/2015/9/8/chartex" xmlns:cx2="http://schemas.microsoft.com/office/drawing/2015/10/21/chartex" xmlns:cx3="http://schemas.microsoft.com/office/drawing/2016/5/9/chartex" xmlns:cx4="http://schemas.microsoft.com/office/drawing/2016/5/10/chartex" xmlns:cx5="http://schemas.microsoft.com/office/drawing/2016/5/11/chartex" xmlns:cx6="http://schemas.microsoft.com/office/drawing/2016/5/12/chartex" xmlns:cx7="http://schemas.microsoft.com/office/drawing/2016/5/13/chartex" xmlns:cx8="http://schemas.microsoft.com/office/drawing/2016/5/14/chartex" xmlns:mc="http://schemas.openxmlformats.org/markup-compatibility/2006" xmlns:aink="http://schemas.microsoft.com/office/drawing/2016/ink" xmlns:am3d="http://schemas.microsoft.com/office/drawing/2017/model3d" xmlns:o="urn:schemas-microsoft-com:office:office" xmlns:r="http://schemas.openxmlformats.org/officeDocument/2006/relationships" xmlns:m="http://schemas.openxmlformats.org/officeDocument/2006/math" xmlns:v="urn:schemas-microsoft-com:vml" xmlns:wp14="http://schemas.microsoft.com/office/word/2010/wordprocessingDrawing" xmlns:wp="http://schemas.openxmlformats.org/drawingml/2006/wordprocessingDrawing" xmlns:w10="urn:schemas-microsoft-com:office:word" xmlns:w="http://schemas.openxmlformats.org/wordprocessingml/2006/main" xmlns:w14="http://schemas.microsoft.com/office/word/2010/wordml" xmlns:w15="http://schemas.microsoft.com/office/word/2012/wordml" xmlns:w16cid="http://schemas.microsoft.com/office/word/2016/wordml/cid" xmlns:w16se="http://schemas.microsoft.com/office/word/2015/wordml/symex" xmlns:wpg="http://schemas.microsoft.com/office/word/2010/wordprocessingGroup" xmlns:wpi="http://schemas.microsoft.com/office/word/2010/wordprocessingInk" xmlns:wne="http://schemas.microsoft.com/office/word/2006/wordml" xmlns:wps="http://schemas.microsoft.com/office/word/2010/wordprocessingShape" mc:Ignorable="w14 w15 w16se w16cid wp14">
   <w:endnote w:type="separator" w:id="-1">
     <w:p>
       <w:r>
@@ -902,7 +896,7 @@
 </file>
 
 <file path=word/footer1.xml><?xml version="1.0" encoding="utf-8"?>
-<w:ftr xmlns:wpc="http://schemas.microsoft.com/office/word/2010/wordprocessingCanvas" xmlns:mc="http://schemas.openxmlformats.org/markup-compatibility/2006" xmlns:o="urn:schemas-microsoft-com:office:office" xmlns:r="http://schemas.openxmlformats.org/officeDocument/2006/relationships" xmlns:m="http://schemas.openxmlformats.org/officeDocument/2006/math" xmlns:v="urn:schemas-microsoft-com:vml" xmlns:wp14="http://schemas.microsoft.com/office/word/2010/wordprocessingDrawing" xmlns:wp="http://schemas.openxmlformats.org/drawingml/2006/wordprocessingDrawing" xmlns:w10="urn:schemas-microsoft-com:office:word" xmlns:w="http://schemas.openxmlformats.org/wordprocessingml/2006/main" xmlns:w14="http://schemas.microsoft.com/office/word/2010/wordml" xmlns:wpg="http://schemas.microsoft.com/office/word/2010/wordprocessingGroup" xmlns:wpi="http://schemas.microsoft.com/office/word/2010/wordprocessingInk" xmlns:wne="http://schemas.microsoft.com/office/word/2006/wordml" xmlns:wps="http://schemas.microsoft.com/office/word/2010/wordprocessingShape" mc:Ignorable="w14 wp14">
+<w:ftr xmlns:wpc="http://schemas.microsoft.com/office/word/2010/wordprocessingCanvas" xmlns:cx="http://schemas.microsoft.com/office/drawing/2014/chartex" xmlns:cx1="http://schemas.microsoft.com/office/drawing/2015/9/8/chartex" xmlns:cx2="http://schemas.microsoft.com/office/drawing/2015/10/21/chartex" xmlns:cx3="http://schemas.microsoft.com/office/drawing/2016/5/9/chartex" xmlns:cx4="http://schemas.microsoft.com/office/drawing/2016/5/10/chartex" xmlns:cx5="http://schemas.microsoft.com/office/drawing/2016/5/11/chartex" xmlns:cx6="http://schemas.microsoft.com/office/drawing/2016/5/12/chartex" xmlns:cx7="http://schemas.microsoft.com/office/drawing/2016/5/13/chartex" xmlns:cx8="http://schemas.microsoft.com/office/drawing/2016/5/14/chartex" xmlns:mc="http://schemas.openxmlformats.org/markup-compatibility/2006" xmlns:aink="http://schemas.microsoft.com/office/drawing/2016/ink" xmlns:am3d="http://schemas.microsoft.com/office/drawing/2017/model3d" xmlns:o="urn:schemas-microsoft-com:office:office" xmlns:r="http://schemas.openxmlformats.org/officeDocument/2006/relationships" xmlns:m="http://schemas.openxmlformats.org/officeDocument/2006/math" xmlns:v="urn:schemas-microsoft-com:vml" xmlns:wp14="http://schemas.microsoft.com/office/word/2010/wordprocessingDrawing" xmlns:wp="http://schemas.openxmlformats.org/drawingml/2006/wordprocessingDrawing" xmlns:w10="urn:schemas-microsoft-com:office:word" xmlns:w="http://schemas.openxmlformats.org/wordprocessingml/2006/main" xmlns:w14="http://schemas.microsoft.com/office/word/2010/wordml" xmlns:w15="http://schemas.microsoft.com/office/word/2012/wordml" xmlns:w16cid="http://schemas.microsoft.com/office/word/2016/wordml/cid" xmlns:w16se="http://schemas.microsoft.com/office/word/2015/wordml/symex" xmlns:wpg="http://schemas.microsoft.com/office/word/2010/wordprocessingGroup" xmlns:wpi="http://schemas.microsoft.com/office/word/2010/wordprocessingInk" xmlns:wne="http://schemas.microsoft.com/office/word/2006/wordml" xmlns:wps="http://schemas.microsoft.com/office/word/2010/wordprocessingShape" mc:Ignorable="w14 w15 w16se w16cid wp14">
   <w:sdt>
     <w:sdtPr>
       <w:id w:val="1593887410"/>
@@ -944,7 +938,7 @@
 </file>
 
 <file path=word/footnotes.xml><?xml version="1.0" encoding="utf-8"?>
-<w:footnotes xmlns:wpc="http://schemas.microsoft.com/office/word/2010/wordprocessingCanvas" xmlns:mc="http://schemas.openxmlformats.org/markup-compatibility/2006" xmlns:o="urn:schemas-microsoft-com:office:office" xmlns:r="http://schemas.openxmlformats.org/officeDocument/2006/relationships" xmlns:m="http://schemas.openxmlformats.org/officeDocument/2006/math" xmlns:v="urn:schemas-microsoft-com:vml" xmlns:wp14="http://schemas.microsoft.com/office/word/2010/wordprocessingDrawing" xmlns:wp="http://schemas.openxmlformats.org/drawingml/2006/wordprocessingDrawing" xmlns:w10="urn:schemas-microsoft-com:office:word" xmlns:w="http://schemas.openxmlformats.org/wordprocessingml/2006/main" xmlns:w14="http://schemas.microsoft.com/office/word/2010/wordml" xmlns:wpg="http://schemas.microsoft.com/office/word/2010/wordprocessingGroup" xmlns:wpi="http://schemas.microsoft.com/office/word/2010/wordprocessingInk" xmlns:wne="http://schemas.microsoft.com/office/word/2006/wordml" xmlns:wps="http://schemas.microsoft.com/office/word/2010/wordprocessingShape" mc:Ignorable="w14 wp14">
+<w:footnotes xmlns:wpc="http://schemas.microsoft.com/office/word/2010/wordprocessingCanvas" xmlns:cx="http://schemas.microsoft.com/office/drawing/2014/chartex" xmlns:cx1="http://schemas.microsoft.com/office/drawing/2015/9/8/chartex" xmlns:cx2="http://schemas.microsoft.com/office/drawing/2015/10/21/chartex" xmlns:cx3="http://schemas.microsoft.com/office/drawing/2016/5/9/chartex" xmlns:cx4="http://schemas.microsoft.com/office/drawing/2016/5/10/chartex" xmlns:cx5="http://schemas.microsoft.com/office/drawing/2016/5/11/chartex" xmlns:cx6="http://schemas.microsoft.com/office/drawing/2016/5/12/chartex" xmlns:cx7="http://schemas.microsoft.com/office/drawing/2016/5/13/chartex" xmlns:cx8="http://schemas.microsoft.com/office/drawing/2016/5/14/chartex" xmlns:mc="http://schemas.openxmlformats.org/markup-compatibility/2006" xmlns:aink="http://schemas.microsoft.com/office/drawing/2016/ink" xmlns:am3d="http://schemas.microsoft.com/office/drawing/2017/model3d" xmlns:o="urn:schemas-microsoft-com:office:office" xmlns:r="http://schemas.openxmlformats.org/officeDocument/2006/relationships" xmlns:m="http://schemas.openxmlformats.org/officeDocument/2006/math" xmlns:v="urn:schemas-microsoft-com:vml" xmlns:wp14="http://schemas.microsoft.com/office/word/2010/wordprocessingDrawing" xmlns:wp="http://schemas.openxmlformats.org/drawingml/2006/wordprocessingDrawing" xmlns:w10="urn:schemas-microsoft-com:office:word" xmlns:w="http://schemas.openxmlformats.org/wordprocessingml/2006/main" xmlns:w14="http://schemas.microsoft.com/office/word/2010/wordml" xmlns:w15="http://schemas.microsoft.com/office/word/2012/wordml" xmlns:w16cid="http://schemas.microsoft.com/office/word/2016/wordml/cid" xmlns:w16se="http://schemas.microsoft.com/office/word/2015/wordml/symex" xmlns:wpg="http://schemas.microsoft.com/office/word/2010/wordprocessingGroup" xmlns:wpi="http://schemas.microsoft.com/office/word/2010/wordprocessingInk" xmlns:wne="http://schemas.microsoft.com/office/word/2006/wordml" xmlns:wps="http://schemas.microsoft.com/office/word/2010/wordprocessingShape" mc:Ignorable="w14 w15 w16se w16cid wp14">
   <w:footnote w:type="separator" w:id="-1">
     <w:p>
       <w:r>
@@ -963,7 +957,7 @@
 </file>
 
 <file path=word/styles.xml><?xml version="1.0" encoding="utf-8"?>
-<w:styles xmlns:mc="http://schemas.openxmlformats.org/markup-compatibility/2006" xmlns:r="http://schemas.openxmlformats.org/officeDocument/2006/relationships" xmlns:w="http://schemas.openxmlformats.org/wordprocessingml/2006/main" xmlns:w14="http://schemas.microsoft.com/office/word/2010/wordml" mc:Ignorable="w14">
+<w:styles xmlns:mc="http://schemas.openxmlformats.org/markup-compatibility/2006" xmlns:r="http://schemas.openxmlformats.org/officeDocument/2006/relationships" xmlns:w="http://schemas.openxmlformats.org/wordprocessingml/2006/main" xmlns:w14="http://schemas.microsoft.com/office/word/2010/wordml" xmlns:w15="http://schemas.microsoft.com/office/word/2012/wordml" xmlns:w16cid="http://schemas.microsoft.com/office/word/2016/wordml/cid" xmlns:w16se="http://schemas.microsoft.com/office/word/2015/wordml/symex" mc:Ignorable="w14 w15 w16se w16cid">
   <w:docDefaults>
     <w:rPrDefault>
       <w:rPr>
@@ -973,150 +967,381 @@
     </w:rPrDefault>
     <w:pPrDefault/>
   </w:docDefaults>
-  <w:latentStyles w:defLockedState="0" w:defUIPriority="99" w:defSemiHidden="1" w:defUnhideWhenUsed="1" w:defQFormat="0" w:count="267">
-    <w:lsdException w:name="Normal" w:semiHidden="0" w:uiPriority="0" w:unhideWhenUsed="0" w:qFormat="1"/>
-    <w:lsdException w:name="heading 1" w:semiHidden="0" w:uiPriority="9" w:unhideWhenUsed="0" w:qFormat="1"/>
-    <w:lsdException w:name="heading 2" w:semiHidden="0" w:uiPriority="9" w:qFormat="1"/>
-    <w:lsdException w:name="heading 3" w:uiPriority="9" w:qFormat="1"/>
-    <w:lsdException w:name="heading 4" w:uiPriority="9" w:qFormat="1"/>
-    <w:lsdException w:name="heading 5" w:uiPriority="9" w:qFormat="1"/>
-    <w:lsdException w:name="heading 6" w:uiPriority="9" w:qFormat="1"/>
-    <w:lsdException w:name="heading 7" w:uiPriority="9" w:qFormat="1"/>
-    <w:lsdException w:name="heading 8" w:uiPriority="9" w:qFormat="1"/>
-    <w:lsdException w:name="heading 9" w:uiPriority="9" w:qFormat="1"/>
-    <w:lsdException w:name="toc 1" w:uiPriority="39"/>
-    <w:lsdException w:name="toc 2" w:uiPriority="39"/>
-    <w:lsdException w:name="toc 3" w:uiPriority="39"/>
-    <w:lsdException w:name="toc 4" w:uiPriority="39"/>
-    <w:lsdException w:name="toc 5" w:uiPriority="39"/>
-    <w:lsdException w:name="toc 6" w:uiPriority="39"/>
-    <w:lsdException w:name="toc 7" w:uiPriority="39"/>
-    <w:lsdException w:name="toc 8" w:uiPriority="39"/>
-    <w:lsdException w:name="toc 9" w:uiPriority="39"/>
-    <w:lsdException w:name="header" w:semiHidden="0" w:qFormat="1"/>
-    <w:lsdException w:name="footer" w:semiHidden="0" w:qFormat="1"/>
-    <w:lsdException w:name="caption" w:uiPriority="35" w:qFormat="1"/>
-    <w:lsdException w:name="line number" w:uiPriority="0" w:unhideWhenUsed="0" w:qFormat="1"/>
-    <w:lsdException w:name="Title" w:semiHidden="0" w:uiPriority="10" w:unhideWhenUsed="0" w:qFormat="1"/>
-    <w:lsdException w:name="Default Paragraph Font" w:uiPriority="1"/>
-    <w:lsdException w:name="Subtitle" w:semiHidden="0" w:uiPriority="11" w:unhideWhenUsed="0" w:qFormat="1"/>
-    <w:lsdException w:name="Hyperlink" w:uiPriority="0" w:unhideWhenUsed="0" w:qFormat="1"/>
-    <w:lsdException w:name="FollowedHyperlink" w:qFormat="1"/>
-    <w:lsdException w:name="Strong" w:semiHidden="0" w:uiPriority="22" w:unhideWhenUsed="0" w:qFormat="1"/>
-    <w:lsdException w:name="Emphasis" w:semiHidden="0" w:uiPriority="20" w:unhideWhenUsed="0" w:qFormat="1"/>
-    <w:lsdException w:name="Table Simple 1" w:uiPriority="0" w:qFormat="1"/>
-    <w:lsdException w:name="Table Grid" w:semiHidden="0" w:uiPriority="0" w:unhideWhenUsed="0" w:qFormat="1"/>
-    <w:lsdException w:name="Placeholder Text" w:unhideWhenUsed="0" w:qFormat="1"/>
-    <w:lsdException w:name="No Spacing" w:semiHidden="0" w:unhideWhenUsed="0"/>
-    <w:lsdException w:name="Light Shading" w:semiHidden="0" w:uiPriority="60" w:unhideWhenUsed="0"/>
-    <w:lsdException w:name="Light List" w:semiHidden="0" w:uiPriority="61" w:unhideWhenUsed="0"/>
-    <w:lsdException w:name="Light Grid" w:semiHidden="0" w:uiPriority="62" w:unhideWhenUsed="0"/>
-    <w:lsdException w:name="Medium Shading 1" w:semiHidden="0" w:uiPriority="63" w:unhideWhenUsed="0"/>
-    <w:lsdException w:name="Medium Shading 2" w:semiHidden="0" w:uiPriority="64" w:unhideWhenUsed="0"/>
-    <w:lsdException w:name="Medium List 1" w:semiHidden="0" w:uiPriority="65" w:unhideWhenUsed="0"/>
-    <w:lsdException w:name="Medium List 2" w:semiHidden="0" w:uiPriority="66" w:unhideWhenUsed="0"/>
-    <w:lsdException w:name="Medium Grid 1" w:semiHidden="0" w:uiPriority="67" w:unhideWhenUsed="0"/>
-    <w:lsdException w:name="Medium Grid 2" w:semiHidden="0" w:uiPriority="68" w:unhideWhenUsed="0"/>
-    <w:lsdException w:name="Medium Grid 3" w:semiHidden="0" w:uiPriority="69" w:unhideWhenUsed="0"/>
-    <w:lsdException w:name="Dark List" w:semiHidden="0" w:uiPriority="70" w:unhideWhenUsed="0"/>
-    <w:lsdException w:name="Colorful Shading" w:semiHidden="0" w:uiPriority="71" w:unhideWhenUsed="0"/>
-    <w:lsdException w:name="Colorful List" w:semiHidden="0" w:uiPriority="72" w:unhideWhenUsed="0"/>
-    <w:lsdException w:name="Colorful Grid" w:semiHidden="0" w:uiPriority="73" w:unhideWhenUsed="0"/>
-    <w:lsdException w:name="Light Shading Accent 1" w:semiHidden="0" w:uiPriority="60" w:unhideWhenUsed="0"/>
-    <w:lsdException w:name="Light List Accent 1" w:semiHidden="0" w:uiPriority="61" w:unhideWhenUsed="0"/>
-    <w:lsdException w:name="Light Grid Accent 1" w:semiHidden="0" w:uiPriority="62" w:unhideWhenUsed="0"/>
-    <w:lsdException w:name="Medium Shading 1 Accent 1" w:semiHidden="0" w:uiPriority="63" w:unhideWhenUsed="0"/>
-    <w:lsdException w:name="Medium Shading 2 Accent 1" w:semiHidden="0" w:uiPriority="64" w:unhideWhenUsed="0"/>
-    <w:lsdException w:name="Medium List 1 Accent 1" w:semiHidden="0" w:uiPriority="65" w:unhideWhenUsed="0"/>
-    <w:lsdException w:name="Revision" w:unhideWhenUsed="0"/>
-    <w:lsdException w:name="List Paragraph" w:semiHidden="0" w:uiPriority="34" w:unhideWhenUsed="0" w:qFormat="1"/>
-    <w:lsdException w:name="Quote" w:semiHidden="0" w:unhideWhenUsed="0"/>
-    <w:lsdException w:name="Intense Quote" w:semiHidden="0" w:unhideWhenUsed="0"/>
-    <w:lsdException w:name="Medium List 2 Accent 1" w:semiHidden="0" w:uiPriority="66" w:unhideWhenUsed="0"/>
-    <w:lsdException w:name="Medium Grid 1 Accent 1" w:semiHidden="0" w:uiPriority="67" w:unhideWhenUsed="0"/>
-    <w:lsdException w:name="Medium Grid 2 Accent 1" w:semiHidden="0" w:uiPriority="68" w:unhideWhenUsed="0"/>
-    <w:lsdException w:name="Medium Grid 3 Accent 1" w:semiHidden="0" w:uiPriority="69" w:unhideWhenUsed="0"/>
-    <w:lsdException w:name="Dark List Accent 1" w:semiHidden="0" w:uiPriority="70" w:unhideWhenUsed="0"/>
-    <w:lsdException w:name="Colorful Shading Accent 1" w:semiHidden="0" w:uiPriority="71" w:unhideWhenUsed="0"/>
-    <w:lsdException w:name="Colorful List Accent 1" w:semiHidden="0" w:uiPriority="72" w:unhideWhenUsed="0"/>
-    <w:lsdException w:name="Colorful Grid Accent 1" w:semiHidden="0" w:uiPriority="73" w:unhideWhenUsed="0"/>
-    <w:lsdException w:name="Light Shading Accent 2" w:semiHidden="0" w:uiPriority="60" w:unhideWhenUsed="0"/>
-    <w:lsdException w:name="Light List Accent 2" w:semiHidden="0" w:uiPriority="61" w:unhideWhenUsed="0"/>
-    <w:lsdException w:name="Light Grid Accent 2" w:semiHidden="0" w:uiPriority="62" w:unhideWhenUsed="0"/>
-    <w:lsdException w:name="Medium Shading 1 Accent 2" w:semiHidden="0" w:uiPriority="63" w:unhideWhenUsed="0"/>
-    <w:lsdException w:name="Medium Shading 2 Accent 2" w:semiHidden="0" w:uiPriority="64" w:unhideWhenUsed="0"/>
-    <w:lsdException w:name="Medium List 1 Accent 2" w:semiHidden="0" w:uiPriority="65" w:unhideWhenUsed="0"/>
-    <w:lsdException w:name="Medium List 2 Accent 2" w:semiHidden="0" w:uiPriority="66" w:unhideWhenUsed="0"/>
-    <w:lsdException w:name="Medium Grid 1 Accent 2" w:semiHidden="0" w:uiPriority="67" w:unhideWhenUsed="0"/>
-    <w:lsdException w:name="Medium Grid 2 Accent 2" w:semiHidden="0" w:uiPriority="68" w:unhideWhenUsed="0"/>
-    <w:lsdException w:name="Medium Grid 3 Accent 2" w:semiHidden="0" w:uiPriority="69" w:unhideWhenUsed="0"/>
-    <w:lsdException w:name="Dark List Accent 2" w:semiHidden="0" w:uiPriority="70" w:unhideWhenUsed="0"/>
-    <w:lsdException w:name="Colorful Shading Accent 2" w:semiHidden="0" w:uiPriority="71" w:unhideWhenUsed="0"/>
-    <w:lsdException w:name="Colorful List Accent 2" w:semiHidden="0" w:uiPriority="72" w:unhideWhenUsed="0"/>
-    <w:lsdException w:name="Colorful Grid Accent 2" w:semiHidden="0" w:uiPriority="73" w:unhideWhenUsed="0"/>
-    <w:lsdException w:name="Light Shading Accent 3" w:semiHidden="0" w:uiPriority="60" w:unhideWhenUsed="0"/>
-    <w:lsdException w:name="Light List Accent 3" w:semiHidden="0" w:uiPriority="61" w:unhideWhenUsed="0"/>
-    <w:lsdException w:name="Light Grid Accent 3" w:semiHidden="0" w:uiPriority="62" w:unhideWhenUsed="0"/>
-    <w:lsdException w:name="Medium Shading 1 Accent 3" w:semiHidden="0" w:uiPriority="63" w:unhideWhenUsed="0"/>
-    <w:lsdException w:name="Medium Shading 2 Accent 3" w:semiHidden="0" w:uiPriority="64" w:unhideWhenUsed="0"/>
-    <w:lsdException w:name="Medium List 1 Accent 3" w:semiHidden="0" w:uiPriority="65" w:unhideWhenUsed="0"/>
-    <w:lsdException w:name="Medium List 2 Accent 3" w:semiHidden="0" w:uiPriority="66" w:unhideWhenUsed="0"/>
-    <w:lsdException w:name="Medium Grid 1 Accent 3" w:semiHidden="0" w:uiPriority="67" w:unhideWhenUsed="0"/>
-    <w:lsdException w:name="Medium Grid 2 Accent 3" w:semiHidden="0" w:uiPriority="68" w:unhideWhenUsed="0"/>
-    <w:lsdException w:name="Medium Grid 3 Accent 3" w:semiHidden="0" w:uiPriority="69" w:unhideWhenUsed="0"/>
-    <w:lsdException w:name="Dark List Accent 3" w:semiHidden="0" w:uiPriority="70" w:unhideWhenUsed="0"/>
-    <w:lsdException w:name="Colorful Shading Accent 3" w:semiHidden="0" w:uiPriority="71" w:unhideWhenUsed="0"/>
-    <w:lsdException w:name="Colorful List Accent 3" w:semiHidden="0" w:uiPriority="72" w:unhideWhenUsed="0"/>
-    <w:lsdException w:name="Colorful Grid Accent 3" w:semiHidden="0" w:uiPriority="73" w:unhideWhenUsed="0"/>
-    <w:lsdException w:name="Light Shading Accent 4" w:semiHidden="0" w:uiPriority="60" w:unhideWhenUsed="0"/>
-    <w:lsdException w:name="Light List Accent 4" w:semiHidden="0" w:uiPriority="61" w:unhideWhenUsed="0"/>
-    <w:lsdException w:name="Light Grid Accent 4" w:semiHidden="0" w:uiPriority="62" w:unhideWhenUsed="0"/>
-    <w:lsdException w:name="Medium Shading 1 Accent 4" w:semiHidden="0" w:uiPriority="63" w:unhideWhenUsed="0"/>
-    <w:lsdException w:name="Medium Shading 2 Accent 4" w:semiHidden="0" w:uiPriority="64" w:unhideWhenUsed="0"/>
-    <w:lsdException w:name="Medium List 1 Accent 4" w:semiHidden="0" w:uiPriority="65" w:unhideWhenUsed="0"/>
-    <w:lsdException w:name="Medium List 2 Accent 4" w:semiHidden="0" w:uiPriority="66" w:unhideWhenUsed="0"/>
-    <w:lsdException w:name="Medium Grid 1 Accent 4" w:semiHidden="0" w:uiPriority="67" w:unhideWhenUsed="0"/>
-    <w:lsdException w:name="Medium Grid 2 Accent 4" w:semiHidden="0" w:uiPriority="68" w:unhideWhenUsed="0"/>
-    <w:lsdException w:name="Medium Grid 3 Accent 4" w:semiHidden="0" w:uiPriority="69" w:unhideWhenUsed="0"/>
-    <w:lsdException w:name="Dark List Accent 4" w:semiHidden="0" w:uiPriority="70" w:unhideWhenUsed="0"/>
-    <w:lsdException w:name="Colorful Shading Accent 4" w:semiHidden="0" w:uiPriority="71" w:unhideWhenUsed="0"/>
-    <w:lsdException w:name="Colorful List Accent 4" w:semiHidden="0" w:uiPriority="72" w:unhideWhenUsed="0"/>
-    <w:lsdException w:name="Colorful Grid Accent 4" w:semiHidden="0" w:uiPriority="73" w:unhideWhenUsed="0"/>
-    <w:lsdException w:name="Light Shading Accent 5" w:semiHidden="0" w:uiPriority="60" w:unhideWhenUsed="0"/>
-    <w:lsdException w:name="Light List Accent 5" w:semiHidden="0" w:uiPriority="61" w:unhideWhenUsed="0"/>
-    <w:lsdException w:name="Light Grid Accent 5" w:semiHidden="0" w:uiPriority="62" w:unhideWhenUsed="0"/>
-    <w:lsdException w:name="Medium Shading 1 Accent 5" w:semiHidden="0" w:uiPriority="63" w:unhideWhenUsed="0"/>
-    <w:lsdException w:name="Medium Shading 2 Accent 5" w:semiHidden="0" w:uiPriority="64" w:unhideWhenUsed="0"/>
-    <w:lsdException w:name="Medium List 1 Accent 5" w:semiHidden="0" w:uiPriority="65" w:unhideWhenUsed="0"/>
-    <w:lsdException w:name="Medium List 2 Accent 5" w:semiHidden="0" w:uiPriority="66" w:unhideWhenUsed="0"/>
-    <w:lsdException w:name="Medium Grid 1 Accent 5" w:semiHidden="0" w:uiPriority="67" w:unhideWhenUsed="0"/>
-    <w:lsdException w:name="Medium Grid 2 Accent 5" w:semiHidden="0" w:uiPriority="68" w:unhideWhenUsed="0"/>
-    <w:lsdException w:name="Medium Grid 3 Accent 5" w:semiHidden="0" w:uiPriority="69" w:unhideWhenUsed="0"/>
-    <w:lsdException w:name="Dark List Accent 5" w:semiHidden="0" w:uiPriority="70" w:unhideWhenUsed="0"/>
-    <w:lsdException w:name="Colorful Shading Accent 5" w:semiHidden="0" w:uiPriority="71" w:unhideWhenUsed="0"/>
-    <w:lsdException w:name="Colorful List Accent 5" w:semiHidden="0" w:uiPriority="72" w:unhideWhenUsed="0"/>
-    <w:lsdException w:name="Colorful Grid Accent 5" w:semiHidden="0" w:uiPriority="73" w:unhideWhenUsed="0"/>
-    <w:lsdException w:name="Light Shading Accent 6" w:semiHidden="0" w:uiPriority="60" w:unhideWhenUsed="0"/>
-    <w:lsdException w:name="Light List Accent 6" w:semiHidden="0" w:uiPriority="61" w:unhideWhenUsed="0"/>
-    <w:lsdException w:name="Light Grid Accent 6" w:semiHidden="0" w:uiPriority="62" w:unhideWhenUsed="0"/>
-    <w:lsdException w:name="Medium Shading 1 Accent 6" w:semiHidden="0" w:uiPriority="63" w:unhideWhenUsed="0"/>
-    <w:lsdException w:name="Medium Shading 2 Accent 6" w:semiHidden="0" w:uiPriority="64" w:unhideWhenUsed="0"/>
-    <w:lsdException w:name="Medium List 1 Accent 6" w:semiHidden="0" w:uiPriority="65" w:unhideWhenUsed="0"/>
-    <w:lsdException w:name="Medium List 2 Accent 6" w:semiHidden="0" w:uiPriority="66" w:unhideWhenUsed="0"/>
-    <w:lsdException w:name="Medium Grid 1 Accent 6" w:semiHidden="0" w:uiPriority="67" w:unhideWhenUsed="0"/>
-    <w:lsdException w:name="Medium Grid 2 Accent 6" w:semiHidden="0" w:uiPriority="68" w:unhideWhenUsed="0"/>
-    <w:lsdException w:name="Medium Grid 3 Accent 6" w:semiHidden="0" w:uiPriority="69" w:unhideWhenUsed="0" w:qFormat="1"/>
-    <w:lsdException w:name="Dark List Accent 6" w:semiHidden="0" w:uiPriority="70" w:unhideWhenUsed="0"/>
-    <w:lsdException w:name="Colorful Shading Accent 6" w:semiHidden="0" w:uiPriority="71" w:unhideWhenUsed="0"/>
-    <w:lsdException w:name="Colorful List Accent 6" w:semiHidden="0" w:uiPriority="72" w:unhideWhenUsed="0"/>
-    <w:lsdException w:name="Colorful Grid Accent 6" w:semiHidden="0" w:uiPriority="73" w:unhideWhenUsed="0"/>
-    <w:lsdException w:name="Subtle Emphasis" w:semiHidden="0" w:uiPriority="19" w:unhideWhenUsed="0" w:qFormat="1"/>
-    <w:lsdException w:name="Intense Emphasis" w:semiHidden="0" w:uiPriority="21" w:unhideWhenUsed="0" w:qFormat="1"/>
-    <w:lsdException w:name="Subtle Reference" w:semiHidden="0" w:uiPriority="31" w:unhideWhenUsed="0" w:qFormat="1"/>
-    <w:lsdException w:name="Intense Reference" w:semiHidden="0" w:uiPriority="32" w:unhideWhenUsed="0" w:qFormat="1"/>
-    <w:lsdException w:name="Book Title" w:semiHidden="0" w:uiPriority="33" w:unhideWhenUsed="0" w:qFormat="1"/>
-    <w:lsdException w:name="Bibliography" w:uiPriority="37"/>
-    <w:lsdException w:name="TOC Heading" w:uiPriority="39" w:qFormat="1"/>
+  <w:latentStyles w:defLockedState="0" w:defUIPriority="99" w:defSemiHidden="0" w:defUnhideWhenUsed="0" w:defQFormat="0" w:count="377">
+    <w:lsdException w:name="Normal" w:uiPriority="0" w:qFormat="1"/>
+    <w:lsdException w:name="heading 1" w:uiPriority="9" w:qFormat="1"/>
+    <w:lsdException w:name="heading 2" w:uiPriority="9" w:unhideWhenUsed="1" w:qFormat="1"/>
+    <w:lsdException w:name="heading 3" w:semiHidden="1" w:uiPriority="9" w:unhideWhenUsed="1" w:qFormat="1"/>
+    <w:lsdException w:name="heading 4" w:semiHidden="1" w:uiPriority="9" w:unhideWhenUsed="1" w:qFormat="1"/>
+    <w:lsdException w:name="heading 5" w:semiHidden="1" w:uiPriority="9" w:unhideWhenUsed="1" w:qFormat="1"/>
+    <w:lsdException w:name="heading 6" w:semiHidden="1" w:uiPriority="9" w:unhideWhenUsed="1" w:qFormat="1"/>
+    <w:lsdException w:name="heading 7" w:semiHidden="1" w:uiPriority="9" w:unhideWhenUsed="1" w:qFormat="1"/>
+    <w:lsdException w:name="heading 8" w:semiHidden="1" w:uiPriority="9" w:unhideWhenUsed="1" w:qFormat="1"/>
+    <w:lsdException w:name="heading 9" w:semiHidden="1" w:uiPriority="9" w:unhideWhenUsed="1" w:qFormat="1"/>
+    <w:lsdException w:name="index 1" w:semiHidden="1" w:unhideWhenUsed="1"/>
+    <w:lsdException w:name="index 2" w:semiHidden="1" w:unhideWhenUsed="1"/>
+    <w:lsdException w:name="index 3" w:semiHidden="1" w:unhideWhenUsed="1"/>
+    <w:lsdException w:name="index 4" w:semiHidden="1" w:unhideWhenUsed="1"/>
+    <w:lsdException w:name="index 5" w:semiHidden="1" w:unhideWhenUsed="1"/>
+    <w:lsdException w:name="index 6" w:semiHidden="1" w:unhideWhenUsed="1"/>
+    <w:lsdException w:name="index 7" w:semiHidden="1" w:unhideWhenUsed="1"/>
+    <w:lsdException w:name="index 8" w:semiHidden="1" w:unhideWhenUsed="1"/>
+    <w:lsdException w:name="index 9" w:semiHidden="1" w:unhideWhenUsed="1"/>
+    <w:lsdException w:name="toc 1" w:semiHidden="1" w:uiPriority="39" w:unhideWhenUsed="1"/>
+    <w:lsdException w:name="toc 2" w:semiHidden="1" w:uiPriority="39" w:unhideWhenUsed="1"/>
+    <w:lsdException w:name="toc 3" w:semiHidden="1" w:uiPriority="39" w:unhideWhenUsed="1"/>
+    <w:lsdException w:name="toc 4" w:semiHidden="1" w:uiPriority="39" w:unhideWhenUsed="1"/>
+    <w:lsdException w:name="toc 5" w:semiHidden="1" w:uiPriority="39" w:unhideWhenUsed="1"/>
+    <w:lsdException w:name="toc 6" w:semiHidden="1" w:uiPriority="39" w:unhideWhenUsed="1"/>
+    <w:lsdException w:name="toc 7" w:semiHidden="1" w:uiPriority="39" w:unhideWhenUsed="1"/>
+    <w:lsdException w:name="toc 8" w:semiHidden="1" w:uiPriority="39" w:unhideWhenUsed="1"/>
+    <w:lsdException w:name="toc 9" w:semiHidden="1" w:uiPriority="39" w:unhideWhenUsed="1"/>
+    <w:lsdException w:name="Normal Indent" w:semiHidden="1" w:unhideWhenUsed="1"/>
+    <w:lsdException w:name="footnote text" w:semiHidden="1" w:unhideWhenUsed="1"/>
+    <w:lsdException w:name="annotation text" w:semiHidden="1" w:unhideWhenUsed="1"/>
+    <w:lsdException w:name="header" w:unhideWhenUsed="1" w:qFormat="1"/>
+    <w:lsdException w:name="footer" w:unhideWhenUsed="1" w:qFormat="1"/>
+    <w:lsdException w:name="index heading" w:semiHidden="1" w:unhideWhenUsed="1"/>
+    <w:lsdException w:name="caption" w:semiHidden="1" w:uiPriority="35" w:unhideWhenUsed="1" w:qFormat="1"/>
+    <w:lsdException w:name="table of figures" w:semiHidden="1" w:unhideWhenUsed="1"/>
+    <w:lsdException w:name="envelope address" w:semiHidden="1" w:unhideWhenUsed="1"/>
+    <w:lsdException w:name="envelope return" w:semiHidden="1" w:unhideWhenUsed="1"/>
+    <w:lsdException w:name="footnote reference" w:semiHidden="1" w:unhideWhenUsed="1"/>
+    <w:lsdException w:name="annotation reference" w:semiHidden="1" w:unhideWhenUsed="1"/>
+    <w:lsdException w:name="line number" w:semiHidden="1" w:uiPriority="0" w:qFormat="1"/>
+    <w:lsdException w:name="page number" w:semiHidden="1" w:unhideWhenUsed="1"/>
+    <w:lsdException w:name="endnote reference" w:semiHidden="1" w:unhideWhenUsed="1"/>
+    <w:lsdException w:name="endnote text" w:semiHidden="1" w:unhideWhenUsed="1"/>
+    <w:lsdException w:name="table of authorities" w:semiHidden="1" w:unhideWhenUsed="1"/>
+    <w:lsdException w:name="macro" w:semiHidden="1" w:unhideWhenUsed="1"/>
+    <w:lsdException w:name="toa heading" w:semiHidden="1" w:unhideWhenUsed="1"/>
+    <w:lsdException w:name="List" w:semiHidden="1" w:unhideWhenUsed="1"/>
+    <w:lsdException w:name="List Bullet" w:semiHidden="1" w:unhideWhenUsed="1"/>
+    <w:lsdException w:name="List Number" w:semiHidden="1" w:unhideWhenUsed="1"/>
+    <w:lsdException w:name="List 2" w:semiHidden="1" w:unhideWhenUsed="1"/>
+    <w:lsdException w:name="List 3" w:semiHidden="1" w:unhideWhenUsed="1"/>
+    <w:lsdException w:name="List 4" w:semiHidden="1" w:unhideWhenUsed="1"/>
+    <w:lsdException w:name="List 5" w:semiHidden="1" w:unhideWhenUsed="1"/>
+    <w:lsdException w:name="List Bullet 2" w:semiHidden="1" w:unhideWhenUsed="1"/>
+    <w:lsdException w:name="List Bullet 3" w:semiHidden="1" w:unhideWhenUsed="1"/>
+    <w:lsdException w:name="List Bullet 4" w:semiHidden="1" w:unhideWhenUsed="1"/>
+    <w:lsdException w:name="List Bullet 5" w:semiHidden="1" w:unhideWhenUsed="1"/>
+    <w:lsdException w:name="List Number 2" w:semiHidden="1" w:unhideWhenUsed="1"/>
+    <w:lsdException w:name="List Number 3" w:semiHidden="1" w:unhideWhenUsed="1"/>
+    <w:lsdException w:name="List Number 4" w:semiHidden="1" w:unhideWhenUsed="1"/>
+    <w:lsdException w:name="List Number 5" w:semiHidden="1" w:unhideWhenUsed="1"/>
+    <w:lsdException w:name="Title" w:uiPriority="10" w:qFormat="1"/>
+    <w:lsdException w:name="Closing" w:semiHidden="1" w:unhideWhenUsed="1"/>
+    <w:lsdException w:name="Signature" w:semiHidden="1" w:unhideWhenUsed="1"/>
+    <w:lsdException w:name="Default Paragraph Font" w:semiHidden="1" w:uiPriority="1" w:unhideWhenUsed="1"/>
+    <w:lsdException w:name="Body Text" w:semiHidden="1" w:unhideWhenUsed="1"/>
+    <w:lsdException w:name="Body Text Indent" w:semiHidden="1" w:unhideWhenUsed="1"/>
+    <w:lsdException w:name="List Continue" w:semiHidden="1" w:unhideWhenUsed="1"/>
+    <w:lsdException w:name="List Continue 2" w:semiHidden="1" w:unhideWhenUsed="1"/>
+    <w:lsdException w:name="List Continue 3" w:semiHidden="1" w:unhideWhenUsed="1"/>
+    <w:lsdException w:name="List Continue 4" w:semiHidden="1" w:unhideWhenUsed="1"/>
+    <w:lsdException w:name="List Continue 5" w:semiHidden="1" w:unhideWhenUsed="1"/>
+    <w:lsdException w:name="Message Header" w:semiHidden="1" w:unhideWhenUsed="1"/>
+    <w:lsdException w:name="Subtitle" w:uiPriority="11" w:qFormat="1"/>
+    <w:lsdException w:name="Salutation" w:semiHidden="1" w:unhideWhenUsed="1"/>
+    <w:lsdException w:name="Date" w:semiHidden="1" w:unhideWhenUsed="1"/>
+    <w:lsdException w:name="Body Text First Indent" w:semiHidden="1" w:unhideWhenUsed="1"/>
+    <w:lsdException w:name="Body Text First Indent 2" w:semiHidden="1" w:unhideWhenUsed="1"/>
+    <w:lsdException w:name="Note Heading" w:semiHidden="1" w:unhideWhenUsed="1"/>
+    <w:lsdException w:name="Body Text 2" w:semiHidden="1" w:unhideWhenUsed="1"/>
+    <w:lsdException w:name="Body Text 3" w:semiHidden="1" w:unhideWhenUsed="1"/>
+    <w:lsdException w:name="Body Text Indent 2" w:semiHidden="1" w:unhideWhenUsed="1"/>
+    <w:lsdException w:name="Body Text Indent 3" w:semiHidden="1" w:unhideWhenUsed="1"/>
+    <w:lsdException w:name="Block Text" w:semiHidden="1" w:unhideWhenUsed="1"/>
+    <w:lsdException w:name="Hyperlink" w:semiHidden="1" w:uiPriority="0" w:qFormat="1"/>
+    <w:lsdException w:name="FollowedHyperlink" w:semiHidden="1" w:unhideWhenUsed="1" w:qFormat="1"/>
+    <w:lsdException w:name="Strong" w:uiPriority="22" w:qFormat="1"/>
+    <w:lsdException w:name="Emphasis" w:uiPriority="20" w:qFormat="1"/>
+    <w:lsdException w:name="Document Map" w:semiHidden="1" w:unhideWhenUsed="1"/>
+    <w:lsdException w:name="Plain Text" w:semiHidden="1" w:unhideWhenUsed="1"/>
+    <w:lsdException w:name="E-mail Signature" w:semiHidden="1" w:unhideWhenUsed="1"/>
+    <w:lsdException w:name="HTML Top of Form" w:semiHidden="1" w:unhideWhenUsed="1"/>
+    <w:lsdException w:name="HTML Bottom of Form" w:semiHidden="1" w:unhideWhenUsed="1"/>
+    <w:lsdException w:name="Normal (Web)" w:semiHidden="1" w:unhideWhenUsed="1"/>
+    <w:lsdException w:name="HTML Acronym" w:semiHidden="1" w:unhideWhenUsed="1"/>
+    <w:lsdException w:name="HTML Address" w:semiHidden="1" w:unhideWhenUsed="1"/>
+    <w:lsdException w:name="HTML Cite" w:semiHidden="1" w:unhideWhenUsed="1"/>
+    <w:lsdException w:name="HTML Code" w:semiHidden="1" w:unhideWhenUsed="1"/>
+    <w:lsdException w:name="HTML Definition" w:semiHidden="1" w:unhideWhenUsed="1"/>
+    <w:lsdException w:name="HTML Keyboard" w:semiHidden="1" w:unhideWhenUsed="1"/>
+    <w:lsdException w:name="HTML Preformatted" w:semiHidden="1" w:unhideWhenUsed="1"/>
+    <w:lsdException w:name="HTML Sample" w:semiHidden="1" w:unhideWhenUsed="1"/>
+    <w:lsdException w:name="HTML Typewriter" w:semiHidden="1" w:unhideWhenUsed="1"/>
+    <w:lsdException w:name="HTML Variable" w:semiHidden="1" w:unhideWhenUsed="1"/>
+    <w:lsdException w:name="Normal Table" w:semiHidden="1" w:unhideWhenUsed="1"/>
+    <w:lsdException w:name="annotation subject" w:semiHidden="1" w:unhideWhenUsed="1"/>
+    <w:lsdException w:name="No List" w:semiHidden="1" w:unhideWhenUsed="1"/>
+    <w:lsdException w:name="Outline List 1" w:semiHidden="1" w:unhideWhenUsed="1"/>
+    <w:lsdException w:name="Outline List 2" w:semiHidden="1" w:unhideWhenUsed="1"/>
+    <w:lsdException w:name="Outline List 3" w:semiHidden="1" w:unhideWhenUsed="1"/>
+    <w:lsdException w:name="Table Simple 1" w:semiHidden="1" w:uiPriority="0" w:unhideWhenUsed="1" w:qFormat="1"/>
+    <w:lsdException w:name="Table Simple 2" w:semiHidden="1" w:unhideWhenUsed="1"/>
+    <w:lsdException w:name="Table Simple 3" w:semiHidden="1" w:unhideWhenUsed="1"/>
+    <w:lsdException w:name="Table Classic 1" w:semiHidden="1" w:unhideWhenUsed="1"/>
+    <w:lsdException w:name="Table Classic 2" w:semiHidden="1" w:unhideWhenUsed="1"/>
+    <w:lsdException w:name="Table Classic 3" w:semiHidden="1" w:unhideWhenUsed="1"/>
+    <w:lsdException w:name="Table Classic 4" w:semiHidden="1" w:unhideWhenUsed="1"/>
+    <w:lsdException w:name="Table Colorful 1" w:semiHidden="1" w:unhideWhenUsed="1"/>
+    <w:lsdException w:name="Table Colorful 2" w:semiHidden="1" w:unhideWhenUsed="1"/>
+    <w:lsdException w:name="Table Colorful 3" w:semiHidden="1" w:unhideWhenUsed="1"/>
+    <w:lsdException w:name="Table Columns 1" w:semiHidden="1" w:unhideWhenUsed="1"/>
+    <w:lsdException w:name="Table Columns 2" w:semiHidden="1" w:unhideWhenUsed="1"/>
+    <w:lsdException w:name="Table Columns 3" w:semiHidden="1" w:unhideWhenUsed="1"/>
+    <w:lsdException w:name="Table Columns 4" w:semiHidden="1" w:unhideWhenUsed="1"/>
+    <w:lsdException w:name="Table Columns 5" w:semiHidden="1" w:unhideWhenUsed="1"/>
+    <w:lsdException w:name="Table Grid 1" w:semiHidden="1" w:unhideWhenUsed="1"/>
+    <w:lsdException w:name="Table Grid 2" w:semiHidden="1" w:unhideWhenUsed="1"/>
+    <w:lsdException w:name="Table Grid 3" w:semiHidden="1" w:unhideWhenUsed="1"/>
+    <w:lsdException w:name="Table Grid 4" w:semiHidden="1" w:unhideWhenUsed="1"/>
+    <w:lsdException w:name="Table Grid 5" w:semiHidden="1" w:unhideWhenUsed="1"/>
+    <w:lsdException w:name="Table Grid 6" w:semiHidden="1" w:unhideWhenUsed="1"/>
+    <w:lsdException w:name="Table Grid 7" w:semiHidden="1" w:unhideWhenUsed="1"/>
+    <w:lsdException w:name="Table Grid 8" w:semiHidden="1" w:unhideWhenUsed="1"/>
+    <w:lsdException w:name="Table List 1" w:semiHidden="1" w:unhideWhenUsed="1"/>
+    <w:lsdException w:name="Table List 2" w:semiHidden="1" w:unhideWhenUsed="1"/>
+    <w:lsdException w:name="Table List 3" w:semiHidden="1" w:unhideWhenUsed="1"/>
+    <w:lsdException w:name="Table List 4" w:semiHidden="1" w:unhideWhenUsed="1"/>
+    <w:lsdException w:name="Table List 5" w:semiHidden="1" w:unhideWhenUsed="1"/>
+    <w:lsdException w:name="Table List 6" w:semiHidden="1" w:unhideWhenUsed="1"/>
+    <w:lsdException w:name="Table List 7" w:semiHidden="1" w:unhideWhenUsed="1"/>
+    <w:lsdException w:name="Table List 8" w:semiHidden="1" w:unhideWhenUsed="1"/>
+    <w:lsdException w:name="Table 3D effects 1" w:semiHidden="1" w:unhideWhenUsed="1"/>
+    <w:lsdException w:name="Table 3D effects 2" w:semiHidden="1" w:unhideWhenUsed="1"/>
+    <w:lsdException w:name="Table 3D effects 3" w:semiHidden="1" w:unhideWhenUsed="1"/>
+    <w:lsdException w:name="Table Contemporary" w:semiHidden="1" w:unhideWhenUsed="1"/>
+    <w:lsdException w:name="Table Elegant" w:semiHidden="1" w:unhideWhenUsed="1"/>
+    <w:lsdException w:name="Table Professional" w:semiHidden="1" w:unhideWhenUsed="1"/>
+    <w:lsdException w:name="Table Subtle 1" w:semiHidden="1" w:unhideWhenUsed="1"/>
+    <w:lsdException w:name="Table Subtle 2" w:semiHidden="1" w:unhideWhenUsed="1"/>
+    <w:lsdException w:name="Table Web 1" w:semiHidden="1" w:unhideWhenUsed="1"/>
+    <w:lsdException w:name="Table Web 2" w:semiHidden="1" w:unhideWhenUsed="1"/>
+    <w:lsdException w:name="Table Web 3" w:semiHidden="1" w:unhideWhenUsed="1"/>
+    <w:lsdException w:name="Balloon Text" w:semiHidden="1" w:unhideWhenUsed="1"/>
+    <w:lsdException w:name="Table Grid" w:semiHidden="1" w:uiPriority="0" w:unhideWhenUsed="1" w:qFormat="1"/>
+    <w:lsdException w:name="Table Theme" w:semiHidden="1" w:unhideWhenUsed="1"/>
+    <w:lsdException w:name="Placeholder Text" w:semiHidden="1" w:qFormat="1"/>
+    <w:lsdException w:name="Light Shading" w:uiPriority="60"/>
+    <w:lsdException w:name="Light List" w:uiPriority="61"/>
+    <w:lsdException w:name="Light Grid" w:uiPriority="62"/>
+    <w:lsdException w:name="Medium Shading 1" w:uiPriority="63"/>
+    <w:lsdException w:name="Medium Shading 2" w:uiPriority="64"/>
+    <w:lsdException w:name="Medium List 1" w:uiPriority="65"/>
+    <w:lsdException w:name="Medium List 2" w:uiPriority="66"/>
+    <w:lsdException w:name="Medium Grid 1" w:uiPriority="67"/>
+    <w:lsdException w:name="Medium Grid 2" w:uiPriority="68"/>
+    <w:lsdException w:name="Medium Grid 3" w:uiPriority="69"/>
+    <w:lsdException w:name="Dark List" w:uiPriority="70"/>
+    <w:lsdException w:name="Colorful Shading" w:uiPriority="71"/>
+    <w:lsdException w:name="Colorful List" w:uiPriority="72"/>
+    <w:lsdException w:name="Colorful Grid" w:uiPriority="73"/>
+    <w:lsdException w:name="Light Shading Accent 1" w:uiPriority="60"/>
+    <w:lsdException w:name="Light List Accent 1" w:uiPriority="61"/>
+    <w:lsdException w:name="Light Grid Accent 1" w:uiPriority="62"/>
+    <w:lsdException w:name="Medium Shading 1 Accent 1" w:uiPriority="63"/>
+    <w:lsdException w:name="Medium Shading 2 Accent 1" w:uiPriority="64"/>
+    <w:lsdException w:name="Medium List 1 Accent 1" w:uiPriority="65"/>
+    <w:lsdException w:name="Revision" w:semiHidden="1"/>
+    <w:lsdException w:name="List Paragraph" w:uiPriority="34" w:qFormat="1"/>
+    <w:lsdException w:name="Medium List 2 Accent 1" w:uiPriority="66"/>
+    <w:lsdException w:name="Medium Grid 1 Accent 1" w:uiPriority="67"/>
+    <w:lsdException w:name="Medium Grid 2 Accent 1" w:uiPriority="68"/>
+    <w:lsdException w:name="Medium Grid 3 Accent 1" w:uiPriority="69"/>
+    <w:lsdException w:name="Dark List Accent 1" w:uiPriority="70"/>
+    <w:lsdException w:name="Colorful Shading Accent 1" w:uiPriority="71"/>
+    <w:lsdException w:name="Colorful List Accent 1" w:uiPriority="72"/>
+    <w:lsdException w:name="Colorful Grid Accent 1" w:uiPriority="73"/>
+    <w:lsdException w:name="Light Shading Accent 2" w:uiPriority="60"/>
+    <w:lsdException w:name="Light List Accent 2" w:uiPriority="61"/>
+    <w:lsdException w:name="Light Grid Accent 2" w:uiPriority="62"/>
+    <w:lsdException w:name="Medium Shading 1 Accent 2" w:uiPriority="63"/>
+    <w:lsdException w:name="Medium Shading 2 Accent 2" w:uiPriority="64"/>
+    <w:lsdException w:name="Medium List 1 Accent 2" w:uiPriority="65"/>
+    <w:lsdException w:name="Medium List 2 Accent 2" w:uiPriority="66"/>
+    <w:lsdException w:name="Medium Grid 1 Accent 2" w:uiPriority="67"/>
+    <w:lsdException w:name="Medium Grid 2 Accent 2" w:uiPriority="68"/>
+    <w:lsdException w:name="Medium Grid 3 Accent 2" w:uiPriority="69"/>
+    <w:lsdException w:name="Dark List Accent 2" w:uiPriority="70"/>
+    <w:lsdException w:name="Colorful Shading Accent 2" w:uiPriority="71"/>
+    <w:lsdException w:name="Colorful List Accent 2" w:uiPriority="72"/>
+    <w:lsdException w:name="Colorful Grid Accent 2" w:uiPriority="73"/>
+    <w:lsdException w:name="Light Shading Accent 3" w:uiPriority="60"/>
+    <w:lsdException w:name="Light List Accent 3" w:uiPriority="61"/>
+    <w:lsdException w:name="Light Grid Accent 3" w:uiPriority="62"/>
+    <w:lsdException w:name="Medium Shading 1 Accent 3" w:uiPriority="63"/>
+    <w:lsdException w:name="Medium Shading 2 Accent 3" w:uiPriority="64"/>
+    <w:lsdException w:name="Medium List 1 Accent 3" w:uiPriority="65"/>
+    <w:lsdException w:name="Medium List 2 Accent 3" w:uiPriority="66"/>
+    <w:lsdException w:name="Medium Grid 1 Accent 3" w:uiPriority="67"/>
+    <w:lsdException w:name="Medium Grid 2 Accent 3" w:uiPriority="68"/>
+    <w:lsdException w:name="Medium Grid 3 Accent 3" w:uiPriority="69"/>
+    <w:lsdException w:name="Dark List Accent 3" w:uiPriority="70"/>
+    <w:lsdException w:name="Colorful Shading Accent 3" w:uiPriority="71"/>
+    <w:lsdException w:name="Colorful List Accent 3" w:uiPriority="72"/>
+    <w:lsdException w:name="Colorful Grid Accent 3" w:uiPriority="73"/>
+    <w:lsdException w:name="Light Shading Accent 4" w:uiPriority="60"/>
+    <w:lsdException w:name="Light List Accent 4" w:uiPriority="61"/>
+    <w:lsdException w:name="Light Grid Accent 4" w:uiPriority="62"/>
+    <w:lsdException w:name="Medium Shading 1 Accent 4" w:uiPriority="63"/>
+    <w:lsdException w:name="Medium Shading 2 Accent 4" w:uiPriority="64"/>
+    <w:lsdException w:name="Medium List 1 Accent 4" w:uiPriority="65"/>
+    <w:lsdException w:name="Medium List 2 Accent 4" w:uiPriority="66"/>
+    <w:lsdException w:name="Medium Grid 1 Accent 4" w:uiPriority="67"/>
+    <w:lsdException w:name="Medium Grid 2 Accent 4" w:uiPriority="68"/>
+    <w:lsdException w:name="Medium Grid 3 Accent 4" w:uiPriority="69"/>
+    <w:lsdException w:name="Dark List Accent 4" w:uiPriority="70"/>
+    <w:lsdException w:name="Colorful Shading Accent 4" w:uiPriority="71"/>
+    <w:lsdException w:name="Colorful List Accent 4" w:uiPriority="72"/>
+    <w:lsdException w:name="Colorful Grid Accent 4" w:uiPriority="73"/>
+    <w:lsdException w:name="Light Shading Accent 5" w:uiPriority="60"/>
+    <w:lsdException w:name="Light List Accent 5" w:uiPriority="61"/>
+    <w:lsdException w:name="Light Grid Accent 5" w:uiPriority="62"/>
+    <w:lsdException w:name="Medium Shading 1 Accent 5" w:uiPriority="63"/>
+    <w:lsdException w:name="Medium Shading 2 Accent 5" w:uiPriority="64"/>
+    <w:lsdException w:name="Medium List 1 Accent 5" w:uiPriority="65"/>
+    <w:lsdException w:name="Medium List 2 Accent 5" w:uiPriority="66"/>
+    <w:lsdException w:name="Medium Grid 1 Accent 5" w:uiPriority="67"/>
+    <w:lsdException w:name="Medium Grid 2 Accent 5" w:uiPriority="68"/>
+    <w:lsdException w:name="Medium Grid 3 Accent 5" w:uiPriority="69"/>
+    <w:lsdException w:name="Dark List Accent 5" w:uiPriority="70"/>
+    <w:lsdException w:name="Colorful Shading Accent 5" w:uiPriority="71"/>
+    <w:lsdException w:name="Colorful List Accent 5" w:uiPriority="72"/>
+    <w:lsdException w:name="Colorful Grid Accent 5" w:uiPriority="73"/>
+    <w:lsdException w:name="Light Shading Accent 6" w:uiPriority="60"/>
+    <w:lsdException w:name="Light List Accent 6" w:uiPriority="61"/>
+    <w:lsdException w:name="Light Grid Accent 6" w:uiPriority="62"/>
+    <w:lsdException w:name="Medium Shading 1 Accent 6" w:uiPriority="63"/>
+    <w:lsdException w:name="Medium Shading 2 Accent 6" w:uiPriority="64"/>
+    <w:lsdException w:name="Medium List 1 Accent 6" w:uiPriority="65"/>
+    <w:lsdException w:name="Medium List 2 Accent 6" w:uiPriority="66"/>
+    <w:lsdException w:name="Medium Grid 1 Accent 6" w:uiPriority="67"/>
+    <w:lsdException w:name="Medium Grid 2 Accent 6" w:uiPriority="68"/>
+    <w:lsdException w:name="Medium Grid 3 Accent 6" w:uiPriority="69" w:qFormat="1"/>
+    <w:lsdException w:name="Dark List Accent 6" w:uiPriority="70"/>
+    <w:lsdException w:name="Colorful Shading Accent 6" w:uiPriority="71"/>
+    <w:lsdException w:name="Colorful List Accent 6" w:uiPriority="72"/>
+    <w:lsdException w:name="Colorful Grid Accent 6" w:uiPriority="73"/>
+    <w:lsdException w:name="Subtle Emphasis" w:uiPriority="19" w:qFormat="1"/>
+    <w:lsdException w:name="Intense Emphasis" w:uiPriority="21" w:qFormat="1"/>
+    <w:lsdException w:name="Subtle Reference" w:uiPriority="31" w:qFormat="1"/>
+    <w:lsdException w:name="Intense Reference" w:uiPriority="32" w:qFormat="1"/>
+    <w:lsdException w:name="Book Title" w:uiPriority="33" w:qFormat="1"/>
+    <w:lsdException w:name="Bibliography" w:semiHidden="1" w:uiPriority="37" w:unhideWhenUsed="1"/>
+    <w:lsdException w:name="TOC Heading" w:semiHidden="1" w:uiPriority="39" w:unhideWhenUsed="1" w:qFormat="1"/>
+    <w:lsdException w:name="Plain Table 1" w:uiPriority="41"/>
+    <w:lsdException w:name="Plain Table 2" w:uiPriority="42"/>
+    <w:lsdException w:name="Plain Table 3" w:uiPriority="43"/>
+    <w:lsdException w:name="Plain Table 4" w:uiPriority="44"/>
+    <w:lsdException w:name="Plain Table 5" w:uiPriority="45"/>
+    <w:lsdException w:name="Grid Table Light" w:uiPriority="40"/>
+    <w:lsdException w:name="Grid Table 1 Light" w:uiPriority="46"/>
+    <w:lsdException w:name="Grid Table 2" w:uiPriority="47"/>
+    <w:lsdException w:name="Grid Table 3" w:uiPriority="48"/>
+    <w:lsdException w:name="Grid Table 4" w:uiPriority="49"/>
+    <w:lsdException w:name="Grid Table 5 Dark" w:uiPriority="50"/>
+    <w:lsdException w:name="Grid Table 6 Colorful" w:uiPriority="51"/>
+    <w:lsdException w:name="Grid Table 7 Colorful" w:uiPriority="52"/>
+    <w:lsdException w:name="Grid Table 1 Light Accent 1" w:uiPriority="46"/>
+    <w:lsdException w:name="Grid Table 2 Accent 1" w:uiPriority="47"/>
+    <w:lsdException w:name="Grid Table 3 Accent 1" w:uiPriority="48"/>
+    <w:lsdException w:name="Grid Table 4 Accent 1" w:uiPriority="49"/>
+    <w:lsdException w:name="Grid Table 5 Dark Accent 1" w:uiPriority="50"/>
+    <w:lsdException w:name="Grid Table 6 Colorful Accent 1" w:uiPriority="51"/>
+    <w:lsdException w:name="Grid Table 7 Colorful Accent 1" w:uiPriority="52"/>
+    <w:lsdException w:name="Grid Table 1 Light Accent 2" w:uiPriority="46"/>
+    <w:lsdException w:name="Grid Table 2 Accent 2" w:uiPriority="47"/>
+    <w:lsdException w:name="Grid Table 3 Accent 2" w:uiPriority="48"/>
+    <w:lsdException w:name="Grid Table 4 Accent 2" w:uiPriority="49"/>
+    <w:lsdException w:name="Grid Table 5 Dark Accent 2" w:uiPriority="50"/>
+    <w:lsdException w:name="Grid Table 6 Colorful Accent 2" w:uiPriority="51"/>
+    <w:lsdException w:name="Grid Table 7 Colorful Accent 2" w:uiPriority="52"/>
+    <w:lsdException w:name="Grid Table 1 Light Accent 3" w:uiPriority="46"/>
+    <w:lsdException w:name="Grid Table 2 Accent 3" w:uiPriority="47"/>
+    <w:lsdException w:name="Grid Table 3 Accent 3" w:uiPriority="48"/>
+    <w:lsdException w:name="Grid Table 4 Accent 3" w:uiPriority="49"/>
+    <w:lsdException w:name="Grid Table 5 Dark Accent 3" w:uiPriority="50"/>
+    <w:lsdException w:name="Grid Table 6 Colorful Accent 3" w:uiPriority="51"/>
+    <w:lsdException w:name="Grid Table 7 Colorful Accent 3" w:uiPriority="52"/>
+    <w:lsdException w:name="Grid Table 1 Light Accent 4" w:uiPriority="46"/>
+    <w:lsdException w:name="Grid Table 2 Accent 4" w:uiPriority="47"/>
+    <w:lsdException w:name="Grid Table 3 Accent 4" w:uiPriority="48"/>
+    <w:lsdException w:name="Grid Table 4 Accent 4" w:uiPriority="49"/>
+    <w:lsdException w:name="Grid Table 5 Dark Accent 4" w:uiPriority="50"/>
+    <w:lsdException w:name="Grid Table 6 Colorful Accent 4" w:uiPriority="51"/>
+    <w:lsdException w:name="Grid Table 7 Colorful Accent 4" w:uiPriority="52"/>
+    <w:lsdException w:name="Grid Table 1 Light Accent 5" w:uiPriority="46"/>
+    <w:lsdException w:name="Grid Table 2 Accent 5" w:uiPriority="47"/>
+    <w:lsdException w:name="Grid Table 3 Accent 5" w:uiPriority="48"/>
+    <w:lsdException w:name="Grid Table 4 Accent 5" w:uiPriority="49"/>
+    <w:lsdException w:name="Grid Table 5 Dark Accent 5" w:uiPriority="50"/>
+    <w:lsdException w:name="Grid Table 6 Colorful Accent 5" w:uiPriority="51"/>
+    <w:lsdException w:name="Grid Table 7 Colorful Accent 5" w:uiPriority="52"/>
+    <w:lsdException w:name="Grid Table 1 Light Accent 6" w:uiPriority="46"/>
+    <w:lsdException w:name="Grid Table 2 Accent 6" w:uiPriority="47"/>
+    <w:lsdException w:name="Grid Table 3 Accent 6" w:uiPriority="48"/>
+    <w:lsdException w:name="Grid Table 4 Accent 6" w:uiPriority="49"/>
+    <w:lsdException w:name="Grid Table 5 Dark Accent 6" w:uiPriority="50"/>
+    <w:lsdException w:name="Grid Table 6 Colorful Accent 6" w:uiPriority="51"/>
+    <w:lsdException w:name="Grid Table 7 Colorful Accent 6" w:uiPriority="52"/>
+    <w:lsdException w:name="List Table 1 Light" w:uiPriority="46"/>
+    <w:lsdException w:name="List Table 2" w:uiPriority="47"/>
+    <w:lsdException w:name="List Table 3" w:uiPriority="48"/>
+    <w:lsdException w:name="List Table 4" w:uiPriority="49"/>
+    <w:lsdException w:name="List Table 5 Dark" w:uiPriority="50"/>
+    <w:lsdException w:name="List Table 6 Colorful" w:uiPriority="51"/>
+    <w:lsdException w:name="List Table 7 Colorful" w:uiPriority="52"/>
+    <w:lsdException w:name="List Table 1 Light Accent 1" w:uiPriority="46"/>
+    <w:lsdException w:name="List Table 2 Accent 1" w:uiPriority="47"/>
+    <w:lsdException w:name="List Table 3 Accent 1" w:uiPriority="48"/>
+    <w:lsdException w:name="List Table 4 Accent 1" w:uiPriority="49"/>
+    <w:lsdException w:name="List Table 5 Dark Accent 1" w:uiPriority="50"/>
+    <w:lsdException w:name="List Table 6 Colorful Accent 1" w:uiPriority="51"/>
+    <w:lsdException w:name="List Table 7 Colorful Accent 1" w:uiPriority="52"/>
+    <w:lsdException w:name="List Table 1 Light Accent 2" w:uiPriority="46"/>
+    <w:lsdException w:name="List Table 2 Accent 2" w:uiPriority="47"/>
+    <w:lsdException w:name="List Table 3 Accent 2" w:uiPriority="48"/>
+    <w:lsdException w:name="List Table 4 Accent 2" w:uiPriority="49"/>
+    <w:lsdException w:name="List Table 5 Dark Accent 2" w:uiPriority="50"/>
+    <w:lsdException w:name="List Table 6 Colorful Accent 2" w:uiPriority="51"/>
+    <w:lsdException w:name="List Table 7 Colorful Accent 2" w:uiPriority="52"/>
+    <w:lsdException w:name="List Table 1 Light Accent 3" w:uiPriority="46"/>
+    <w:lsdException w:name="List Table 2 Accent 3" w:uiPriority="47"/>
+    <w:lsdException w:name="List Table 3 Accent 3" w:uiPriority="48"/>
+    <w:lsdException w:name="List Table 4 Accent 3" w:uiPriority="49"/>
+    <w:lsdException w:name="List Table 5 Dark Accent 3" w:uiPriority="50"/>
+    <w:lsdException w:name="List Table 6 Colorful Accent 3" w:uiPriority="51"/>
+    <w:lsdException w:name="List Table 7 Colorful Accent 3" w:uiPriority="52"/>
+    <w:lsdException w:name="List Table 1 Light Accent 4" w:uiPriority="46"/>
+    <w:lsdException w:name="List Table 2 Accent 4" w:uiPriority="47"/>
+    <w:lsdException w:name="List Table 3 Accent 4" w:uiPriority="48"/>
+    <w:lsdException w:name="List Table 4 Accent 4" w:uiPriority="49"/>
+    <w:lsdException w:name="List Table 5 Dark Accent 4" w:uiPriority="50"/>
+    <w:lsdException w:name="List Table 6 Colorful Accent 4" w:uiPriority="51"/>
+    <w:lsdException w:name="List Table 7 Colorful Accent 4" w:uiPriority="52"/>
+    <w:lsdException w:name="List Table 1 Light Accent 5" w:uiPriority="46"/>
+    <w:lsdException w:name="List Table 2 Accent 5" w:uiPriority="47"/>
+    <w:lsdException w:name="List Table 3 Accent 5" w:uiPriority="48"/>
+    <w:lsdException w:name="List Table 4 Accent 5" w:uiPriority="49"/>
+    <w:lsdException w:name="List Table 5 Dark Accent 5" w:uiPriority="50"/>
+    <w:lsdException w:name="List Table 6 Colorful Accent 5" w:uiPriority="51"/>
+    <w:lsdException w:name="List Table 7 Colorful Accent 5" w:uiPriority="52"/>
+    <w:lsdException w:name="List Table 1 Light Accent 6" w:uiPriority="46"/>
+    <w:lsdException w:name="List Table 2 Accent 6" w:uiPriority="47"/>
+    <w:lsdException w:name="List Table 3 Accent 6" w:uiPriority="48"/>
+    <w:lsdException w:name="List Table 4 Accent 6" w:uiPriority="49"/>
+    <w:lsdException w:name="List Table 5 Dark Accent 6" w:uiPriority="50"/>
+    <w:lsdException w:name="List Table 6 Colorful Accent 6" w:uiPriority="51"/>
+    <w:lsdException w:name="List Table 7 Colorful Accent 6" w:uiPriority="52"/>
+    <w:lsdException w:name="Mention" w:semiHidden="1" w:unhideWhenUsed="1"/>
+    <w:lsdException w:name="Smart Hyperlink" w:semiHidden="1" w:unhideWhenUsed="1"/>
+    <w:lsdException w:name="Hashtag" w:semiHidden="1" w:unhideWhenUsed="1"/>
+    <w:lsdException w:name="Unresolved Mention" w:semiHidden="1" w:unhideWhenUsed="1"/>
+    <w:lsdException w:name="Smart Link" w:semiHidden="1" w:unhideWhenUsed="1"/>
+    <w:lsdException w:name="Smart Link Error" w:semiHidden="1" w:unhideWhenUsed="1"/>
   </w:latentStyles>
   <w:style w:type="paragraph" w:default="1" w:styleId="a">
     <w:name w:val="Normal"/>
@@ -1408,454 +1633,8 @@
 </w:styles>
 </file>
 
-<file path=word/stylesWithEffects.xml><?xml version="1.0" encoding="utf-8"?>
-<w:styles xmlns:wpc="http://schemas.microsoft.com/office/word/2010/wordprocessingCanvas" xmlns:mc="http://schemas.openxmlformats.org/markup-compatibility/2006" xmlns:o="urn:schemas-microsoft-com:office:office" xmlns:r="http://schemas.openxmlformats.org/officeDocument/2006/relationships" xmlns:m="http://schemas.openxmlformats.org/officeDocument/2006/math" xmlns:v="urn:schemas-microsoft-com:vml" xmlns:wp14="http://schemas.microsoft.com/office/word/2010/wordprocessingDrawing" xmlns:wp="http://schemas.openxmlformats.org/drawingml/2006/wordprocessingDrawing" xmlns:w10="urn:schemas-microsoft-com:office:word" xmlns:w="http://schemas.openxmlformats.org/wordprocessingml/2006/main" xmlns:w14="http://schemas.microsoft.com/office/word/2010/wordml" xmlns:wpg="http://schemas.microsoft.com/office/word/2010/wordprocessingGroup" xmlns:wpi="http://schemas.microsoft.com/office/word/2010/wordprocessingInk" xmlns:wne="http://schemas.microsoft.com/office/word/2006/wordml" xmlns:wps="http://schemas.microsoft.com/office/word/2010/wordprocessingShape" mc:Ignorable="w14 wp14">
-  <w:docDefaults>
-    <w:rPrDefault>
-      <w:rPr>
-        <w:rFonts w:ascii="Times New Roman" w:eastAsia="Times New Roman" w:hAnsi="Times New Roman" w:cs="Times New Roman"/>
-        <w:lang w:val="en-US" w:eastAsia="en-US" w:bidi="ar-SA"/>
-      </w:rPr>
-    </w:rPrDefault>
-    <w:pPrDefault/>
-  </w:docDefaults>
-  <w:latentStyles w:defLockedState="0" w:defUIPriority="99" w:defSemiHidden="1" w:defUnhideWhenUsed="1" w:defQFormat="0" w:count="267">
-    <w:lsdException w:name="Normal" w:semiHidden="0" w:uiPriority="0" w:unhideWhenUsed="0" w:qFormat="1"/>
-    <w:lsdException w:name="heading 1" w:semiHidden="0" w:uiPriority="9" w:unhideWhenUsed="0" w:qFormat="1"/>
-    <w:lsdException w:name="heading 2" w:semiHidden="0" w:uiPriority="9" w:qFormat="1"/>
-    <w:lsdException w:name="heading 3" w:uiPriority="9" w:qFormat="1"/>
-    <w:lsdException w:name="heading 4" w:uiPriority="9" w:qFormat="1"/>
-    <w:lsdException w:name="heading 5" w:uiPriority="9" w:qFormat="1"/>
-    <w:lsdException w:name="heading 6" w:uiPriority="9" w:qFormat="1"/>
-    <w:lsdException w:name="heading 7" w:uiPriority="9" w:qFormat="1"/>
-    <w:lsdException w:name="heading 8" w:uiPriority="9" w:qFormat="1"/>
-    <w:lsdException w:name="heading 9" w:uiPriority="9" w:qFormat="1"/>
-    <w:lsdException w:name="toc 1" w:uiPriority="39"/>
-    <w:lsdException w:name="toc 2" w:uiPriority="39"/>
-    <w:lsdException w:name="toc 3" w:uiPriority="39"/>
-    <w:lsdException w:name="toc 4" w:uiPriority="39"/>
-    <w:lsdException w:name="toc 5" w:uiPriority="39"/>
-    <w:lsdException w:name="toc 6" w:uiPriority="39"/>
-    <w:lsdException w:name="toc 7" w:uiPriority="39"/>
-    <w:lsdException w:name="toc 8" w:uiPriority="39"/>
-    <w:lsdException w:name="toc 9" w:uiPriority="39"/>
-    <w:lsdException w:name="header" w:semiHidden="0" w:qFormat="1"/>
-    <w:lsdException w:name="footer" w:semiHidden="0" w:qFormat="1"/>
-    <w:lsdException w:name="caption" w:uiPriority="35" w:qFormat="1"/>
-    <w:lsdException w:name="line number" w:uiPriority="0" w:unhideWhenUsed="0" w:qFormat="1"/>
-    <w:lsdException w:name="Title" w:semiHidden="0" w:uiPriority="10" w:unhideWhenUsed="0" w:qFormat="1"/>
-    <w:lsdException w:name="Default Paragraph Font" w:uiPriority="1"/>
-    <w:lsdException w:name="Subtitle" w:semiHidden="0" w:uiPriority="11" w:unhideWhenUsed="0" w:qFormat="1"/>
-    <w:lsdException w:name="Hyperlink" w:uiPriority="0" w:unhideWhenUsed="0" w:qFormat="1"/>
-    <w:lsdException w:name="FollowedHyperlink" w:qFormat="1"/>
-    <w:lsdException w:name="Strong" w:semiHidden="0" w:uiPriority="22" w:unhideWhenUsed="0" w:qFormat="1"/>
-    <w:lsdException w:name="Emphasis" w:semiHidden="0" w:uiPriority="20" w:unhideWhenUsed="0" w:qFormat="1"/>
-    <w:lsdException w:name="Table Simple 1" w:uiPriority="0" w:qFormat="1"/>
-    <w:lsdException w:name="Table Grid" w:semiHidden="0" w:uiPriority="0" w:unhideWhenUsed="0" w:qFormat="1"/>
-    <w:lsdException w:name="Placeholder Text" w:unhideWhenUsed="0" w:qFormat="1"/>
-    <w:lsdException w:name="No Spacing" w:semiHidden="0" w:unhideWhenUsed="0"/>
-    <w:lsdException w:name="Light Shading" w:semiHidden="0" w:uiPriority="60" w:unhideWhenUsed="0"/>
-    <w:lsdException w:name="Light List" w:semiHidden="0" w:uiPriority="61" w:unhideWhenUsed="0"/>
-    <w:lsdException w:name="Light Grid" w:semiHidden="0" w:uiPriority="62" w:unhideWhenUsed="0"/>
-    <w:lsdException w:name="Medium Shading 1" w:semiHidden="0" w:uiPriority="63" w:unhideWhenUsed="0"/>
-    <w:lsdException w:name="Medium Shading 2" w:semiHidden="0" w:uiPriority="64" w:unhideWhenUsed="0"/>
-    <w:lsdException w:name="Medium List 1" w:semiHidden="0" w:uiPriority="65" w:unhideWhenUsed="0"/>
-    <w:lsdException w:name="Medium List 2" w:semiHidden="0" w:uiPriority="66" w:unhideWhenUsed="0"/>
-    <w:lsdException w:name="Medium Grid 1" w:semiHidden="0" w:uiPriority="67" w:unhideWhenUsed="0"/>
-    <w:lsdException w:name="Medium Grid 2" w:semiHidden="0" w:uiPriority="68" w:unhideWhenUsed="0"/>
-    <w:lsdException w:name="Medium Grid 3" w:semiHidden="0" w:uiPriority="69" w:unhideWhenUsed="0"/>
-    <w:lsdException w:name="Dark List" w:semiHidden="0" w:uiPriority="70" w:unhideWhenUsed="0"/>
-    <w:lsdException w:name="Colorful Shading" w:semiHidden="0" w:uiPriority="71" w:unhideWhenUsed="0"/>
-    <w:lsdException w:name="Colorful List" w:semiHidden="0" w:uiPriority="72" w:unhideWhenUsed="0"/>
-    <w:lsdException w:name="Colorful Grid" w:semiHidden="0" w:uiPriority="73" w:unhideWhenUsed="0"/>
-    <w:lsdException w:name="Light Shading Accent 1" w:semiHidden="0" w:uiPriority="60" w:unhideWhenUsed="0"/>
-    <w:lsdException w:name="Light List Accent 1" w:semiHidden="0" w:uiPriority="61" w:unhideWhenUsed="0"/>
-    <w:lsdException w:name="Light Grid Accent 1" w:semiHidden="0" w:uiPriority="62" w:unhideWhenUsed="0"/>
-    <w:lsdException w:name="Medium Shading 1 Accent 1" w:semiHidden="0" w:uiPriority="63" w:unhideWhenUsed="0"/>
-    <w:lsdException w:name="Medium Shading 2 Accent 1" w:semiHidden="0" w:uiPriority="64" w:unhideWhenUsed="0"/>
-    <w:lsdException w:name="Medium List 1 Accent 1" w:semiHidden="0" w:uiPriority="65" w:unhideWhenUsed="0"/>
-    <w:lsdException w:name="Revision" w:unhideWhenUsed="0"/>
-    <w:lsdException w:name="List Paragraph" w:semiHidden="0" w:uiPriority="34" w:unhideWhenUsed="0" w:qFormat="1"/>
-    <w:lsdException w:name="Quote" w:semiHidden="0" w:unhideWhenUsed="0"/>
-    <w:lsdException w:name="Intense Quote" w:semiHidden="0" w:unhideWhenUsed="0"/>
-    <w:lsdException w:name="Medium List 2 Accent 1" w:semiHidden="0" w:uiPriority="66" w:unhideWhenUsed="0"/>
-    <w:lsdException w:name="Medium Grid 1 Accent 1" w:semiHidden="0" w:uiPriority="67" w:unhideWhenUsed="0"/>
-    <w:lsdException w:name="Medium Grid 2 Accent 1" w:semiHidden="0" w:uiPriority="68" w:unhideWhenUsed="0"/>
-    <w:lsdException w:name="Medium Grid 3 Accent 1" w:semiHidden="0" w:uiPriority="69" w:unhideWhenUsed="0"/>
-    <w:lsdException w:name="Dark List Accent 1" w:semiHidden="0" w:uiPriority="70" w:unhideWhenUsed="0"/>
-    <w:lsdException w:name="Colorful Shading Accent 1" w:semiHidden="0" w:uiPriority="71" w:unhideWhenUsed="0"/>
-    <w:lsdException w:name="Colorful List Accent 1" w:semiHidden="0" w:uiPriority="72" w:unhideWhenUsed="0"/>
-    <w:lsdException w:name="Colorful Grid Accent 1" w:semiHidden="0" w:uiPriority="73" w:unhideWhenUsed="0"/>
-    <w:lsdException w:name="Light Shading Accent 2" w:semiHidden="0" w:uiPriority="60" w:unhideWhenUsed="0"/>
-    <w:lsdException w:name="Light List Accent 2" w:semiHidden="0" w:uiPriority="61" w:unhideWhenUsed="0"/>
-    <w:lsdException w:name="Light Grid Accent 2" w:semiHidden="0" w:uiPriority="62" w:unhideWhenUsed="0"/>
-    <w:lsdException w:name="Medium Shading 1 Accent 2" w:semiHidden="0" w:uiPriority="63" w:unhideWhenUsed="0"/>
-    <w:lsdException w:name="Medium Shading 2 Accent 2" w:semiHidden="0" w:uiPriority="64" w:unhideWhenUsed="0"/>
-    <w:lsdException w:name="Medium List 1 Accent 2" w:semiHidden="0" w:uiPriority="65" w:unhideWhenUsed="0"/>
-    <w:lsdException w:name="Medium List 2 Accent 2" w:semiHidden="0" w:uiPriority="66" w:unhideWhenUsed="0"/>
-    <w:lsdException w:name="Medium Grid 1 Accent 2" w:semiHidden="0" w:uiPriority="67" w:unhideWhenUsed="0"/>
-    <w:lsdException w:name="Medium Grid 2 Accent 2" w:semiHidden="0" w:uiPriority="68" w:unhideWhenUsed="0"/>
-    <w:lsdException w:name="Medium Grid 3 Accent 2" w:semiHidden="0" w:uiPriority="69" w:unhideWhenUsed="0"/>
-    <w:lsdException w:name="Dark List Accent 2" w:semiHidden="0" w:uiPriority="70" w:unhideWhenUsed="0"/>
-    <w:lsdException w:name="Colorful Shading Accent 2" w:semiHidden="0" w:uiPriority="71" w:unhideWhenUsed="0"/>
-    <w:lsdException w:name="Colorful List Accent 2" w:semiHidden="0" w:uiPriority="72" w:unhideWhenUsed="0"/>
-    <w:lsdException w:name="Colorful Grid Accent 2" w:semiHidden="0" w:uiPriority="73" w:unhideWhenUsed="0"/>
-    <w:lsdException w:name="Light Shading Accent 3" w:semiHidden="0" w:uiPriority="60" w:unhideWhenUsed="0"/>
-    <w:lsdException w:name="Light List Accent 3" w:semiHidden="0" w:uiPriority="61" w:unhideWhenUsed="0"/>
-    <w:lsdException w:name="Light Grid Accent 3" w:semiHidden="0" w:uiPriority="62" w:unhideWhenUsed="0"/>
-    <w:lsdException w:name="Medium Shading 1 Accent 3" w:semiHidden="0" w:uiPriority="63" w:unhideWhenUsed="0"/>
-    <w:lsdException w:name="Medium Shading 2 Accent 3" w:semiHidden="0" w:uiPriority="64" w:unhideWhenUsed="0"/>
-    <w:lsdException w:name="Medium List 1 Accent 3" w:semiHidden="0" w:uiPriority="65" w:unhideWhenUsed="0"/>
-    <w:lsdException w:name="Medium List 2 Accent 3" w:semiHidden="0" w:uiPriority="66" w:unhideWhenUsed="0"/>
-    <w:lsdException w:name="Medium Grid 1 Accent 3" w:semiHidden="0" w:uiPriority="67" w:unhideWhenUsed="0"/>
-    <w:lsdException w:name="Medium Grid 2 Accent 3" w:semiHidden="0" w:uiPriority="68" w:unhideWhenUsed="0"/>
-    <w:lsdException w:name="Medium Grid 3 Accent 3" w:semiHidden="0" w:uiPriority="69" w:unhideWhenUsed="0"/>
-    <w:lsdException w:name="Dark List Accent 3" w:semiHidden="0" w:uiPriority="70" w:unhideWhenUsed="0"/>
-    <w:lsdException w:name="Colorful Shading Accent 3" w:semiHidden="0" w:uiPriority="71" w:unhideWhenUsed="0"/>
-    <w:lsdException w:name="Colorful List Accent 3" w:semiHidden="0" w:uiPriority="72" w:unhideWhenUsed="0"/>
-    <w:lsdException w:name="Colorful Grid Accent 3" w:semiHidden="0" w:uiPriority="73" w:unhideWhenUsed="0"/>
-    <w:lsdException w:name="Light Shading Accent 4" w:semiHidden="0" w:uiPriority="60" w:unhideWhenUsed="0"/>
-    <w:lsdException w:name="Light List Accent 4" w:semiHidden="0" w:uiPriority="61" w:unhideWhenUsed="0"/>
-    <w:lsdException w:name="Light Grid Accent 4" w:semiHidden="0" w:uiPriority="62" w:unhideWhenUsed="0"/>
-    <w:lsdException w:name="Medium Shading 1 Accent 4" w:semiHidden="0" w:uiPriority="63" w:unhideWhenUsed="0"/>
-    <w:lsdException w:name="Medium Shading 2 Accent 4" w:semiHidden="0" w:uiPriority="64" w:unhideWhenUsed="0"/>
-    <w:lsdException w:name="Medium List 1 Accent 4" w:semiHidden="0" w:uiPriority="65" w:unhideWhenUsed="0"/>
-    <w:lsdException w:name="Medium List 2 Accent 4" w:semiHidden="0" w:uiPriority="66" w:unhideWhenUsed="0"/>
-    <w:lsdException w:name="Medium Grid 1 Accent 4" w:semiHidden="0" w:uiPriority="67" w:unhideWhenUsed="0"/>
-    <w:lsdException w:name="Medium Grid 2 Accent 4" w:semiHidden="0" w:uiPriority="68" w:unhideWhenUsed="0"/>
-    <w:lsdException w:name="Medium Grid 3 Accent 4" w:semiHidden="0" w:uiPriority="69" w:unhideWhenUsed="0"/>
-    <w:lsdException w:name="Dark List Accent 4" w:semiHidden="0" w:uiPriority="70" w:unhideWhenUsed="0"/>
-    <w:lsdException w:name="Colorful Shading Accent 4" w:semiHidden="0" w:uiPriority="71" w:unhideWhenUsed="0"/>
-    <w:lsdException w:name="Colorful List Accent 4" w:semiHidden="0" w:uiPriority="72" w:unhideWhenUsed="0"/>
-    <w:lsdException w:name="Colorful Grid Accent 4" w:semiHidden="0" w:uiPriority="73" w:unhideWhenUsed="0"/>
-    <w:lsdException w:name="Light Shading Accent 5" w:semiHidden="0" w:uiPriority="60" w:unhideWhenUsed="0"/>
-    <w:lsdException w:name="Light List Accent 5" w:semiHidden="0" w:uiPriority="61" w:unhideWhenUsed="0"/>
-    <w:lsdException w:name="Light Grid Accent 5" w:semiHidden="0" w:uiPriority="62" w:unhideWhenUsed="0"/>
-    <w:lsdException w:name="Medium Shading 1 Accent 5" w:semiHidden="0" w:uiPriority="63" w:unhideWhenUsed="0"/>
-    <w:lsdException w:name="Medium Shading 2 Accent 5" w:semiHidden="0" w:uiPriority="64" w:unhideWhenUsed="0"/>
-    <w:lsdException w:name="Medium List 1 Accent 5" w:semiHidden="0" w:uiPriority="65" w:unhideWhenUsed="0"/>
-    <w:lsdException w:name="Medium List 2 Accent 5" w:semiHidden="0" w:uiPriority="66" w:unhideWhenUsed="0"/>
-    <w:lsdException w:name="Medium Grid 1 Accent 5" w:semiHidden="0" w:uiPriority="67" w:unhideWhenUsed="0"/>
-    <w:lsdException w:name="Medium Grid 2 Accent 5" w:semiHidden="0" w:uiPriority="68" w:unhideWhenUsed="0"/>
-    <w:lsdException w:name="Medium Grid 3 Accent 5" w:semiHidden="0" w:uiPriority="69" w:unhideWhenUsed="0"/>
-    <w:lsdException w:name="Dark List Accent 5" w:semiHidden="0" w:uiPriority="70" w:unhideWhenUsed="0"/>
-    <w:lsdException w:name="Colorful Shading Accent 5" w:semiHidden="0" w:uiPriority="71" w:unhideWhenUsed="0"/>
-    <w:lsdException w:name="Colorful List Accent 5" w:semiHidden="0" w:uiPriority="72" w:unhideWhenUsed="0"/>
-    <w:lsdException w:name="Colorful Grid Accent 5" w:semiHidden="0" w:uiPriority="73" w:unhideWhenUsed="0"/>
-    <w:lsdException w:name="Light Shading Accent 6" w:semiHidden="0" w:uiPriority="60" w:unhideWhenUsed="0"/>
-    <w:lsdException w:name="Light List Accent 6" w:semiHidden="0" w:uiPriority="61" w:unhideWhenUsed="0"/>
-    <w:lsdException w:name="Light Grid Accent 6" w:semiHidden="0" w:uiPriority="62" w:unhideWhenUsed="0"/>
-    <w:lsdException w:name="Medium Shading 1 Accent 6" w:semiHidden="0" w:uiPriority="63" w:unhideWhenUsed="0"/>
-    <w:lsdException w:name="Medium Shading 2 Accent 6" w:semiHidden="0" w:uiPriority="64" w:unhideWhenUsed="0"/>
-    <w:lsdException w:name="Medium List 1 Accent 6" w:semiHidden="0" w:uiPriority="65" w:unhideWhenUsed="0"/>
-    <w:lsdException w:name="Medium List 2 Accent 6" w:semiHidden="0" w:uiPriority="66" w:unhideWhenUsed="0"/>
-    <w:lsdException w:name="Medium Grid 1 Accent 6" w:semiHidden="0" w:uiPriority="67" w:unhideWhenUsed="0"/>
-    <w:lsdException w:name="Medium Grid 2 Accent 6" w:semiHidden="0" w:uiPriority="68" w:unhideWhenUsed="0"/>
-    <w:lsdException w:name="Medium Grid 3 Accent 6" w:semiHidden="0" w:uiPriority="69" w:unhideWhenUsed="0" w:qFormat="1"/>
-    <w:lsdException w:name="Dark List Accent 6" w:semiHidden="0" w:uiPriority="70" w:unhideWhenUsed="0"/>
-    <w:lsdException w:name="Colorful Shading Accent 6" w:semiHidden="0" w:uiPriority="71" w:unhideWhenUsed="0"/>
-    <w:lsdException w:name="Colorful List Accent 6" w:semiHidden="0" w:uiPriority="72" w:unhideWhenUsed="0"/>
-    <w:lsdException w:name="Colorful Grid Accent 6" w:semiHidden="0" w:uiPriority="73" w:unhideWhenUsed="0"/>
-    <w:lsdException w:name="Subtle Emphasis" w:semiHidden="0" w:uiPriority="19" w:unhideWhenUsed="0" w:qFormat="1"/>
-    <w:lsdException w:name="Intense Emphasis" w:semiHidden="0" w:uiPriority="21" w:unhideWhenUsed="0" w:qFormat="1"/>
-    <w:lsdException w:name="Subtle Reference" w:semiHidden="0" w:uiPriority="31" w:unhideWhenUsed="0" w:qFormat="1"/>
-    <w:lsdException w:name="Intense Reference" w:semiHidden="0" w:uiPriority="32" w:unhideWhenUsed="0" w:qFormat="1"/>
-    <w:lsdException w:name="Book Title" w:semiHidden="0" w:uiPriority="33" w:unhideWhenUsed="0" w:qFormat="1"/>
-    <w:lsdException w:name="Bibliography" w:uiPriority="37"/>
-    <w:lsdException w:name="TOC Heading" w:uiPriority="39" w:qFormat="1"/>
-  </w:latentStyles>
-  <w:style w:type="paragraph" w:default="1" w:styleId="a">
-    <w:name w:val="Normal"/>
-    <w:qFormat/>
-    <w:rPr>
-      <w:rFonts w:ascii="Calibri" w:hAnsi="Calibri"/>
-      <w:color w:val="000000"/>
-      <w:sz w:val="26"/>
-      <w:szCs w:val="26"/>
-      <w:lang w:val="ru-RU" w:eastAsia="ru-RU"/>
-    </w:rPr>
-  </w:style>
-  <w:style w:type="paragraph" w:styleId="1">
-    <w:name w:val="heading 1"/>
-    <w:basedOn w:val="a"/>
-    <w:next w:val="a"/>
-    <w:link w:val="10"/>
-    <w:uiPriority w:val="9"/>
-    <w:qFormat/>
-    <w:pPr>
-      <w:outlineLvl w:val="0"/>
-    </w:pPr>
-    <w:rPr>
-      <w:b/>
-      <w:sz w:val="48"/>
-      <w:szCs w:val="48"/>
-    </w:rPr>
-  </w:style>
-  <w:style w:type="paragraph" w:styleId="2">
-    <w:name w:val="heading 2"/>
-    <w:basedOn w:val="a"/>
-    <w:next w:val="a"/>
-    <w:link w:val="20"/>
-    <w:uiPriority w:val="9"/>
-    <w:unhideWhenUsed/>
-    <w:qFormat/>
-    <w:pPr>
-      <w:spacing w:before="120" w:after="120"/>
-      <w:outlineLvl w:val="1"/>
-    </w:pPr>
-    <w:rPr>
-      <w:b/>
-      <w:sz w:val="32"/>
-      <w:szCs w:val="32"/>
-    </w:rPr>
-  </w:style>
-  <w:style w:type="character" w:default="1" w:styleId="a0">
-    <w:name w:val="Default Paragraph Font"/>
-    <w:uiPriority w:val="1"/>
-    <w:semiHidden/>
-    <w:unhideWhenUsed/>
-  </w:style>
-  <w:style w:type="table" w:default="1" w:styleId="a1">
-    <w:name w:val="Normal Table"/>
-    <w:uiPriority w:val="99"/>
-    <w:semiHidden/>
-    <w:unhideWhenUsed/>
-    <w:tblPr>
-      <w:tblInd w:w="0" w:type="dxa"/>
-      <w:tblCellMar>
-        <w:top w:w="0" w:type="dxa"/>
-        <w:left w:w="108" w:type="dxa"/>
-        <w:bottom w:w="0" w:type="dxa"/>
-        <w:right w:w="108" w:type="dxa"/>
-      </w:tblCellMar>
-    </w:tblPr>
-  </w:style>
-  <w:style w:type="numbering" w:default="1" w:styleId="a2">
-    <w:name w:val="No List"/>
-    <w:uiPriority w:val="99"/>
-    <w:semiHidden/>
-    <w:unhideWhenUsed/>
-  </w:style>
-  <w:style w:type="paragraph" w:styleId="a3">
-    <w:name w:val="Balloon Text"/>
-    <w:basedOn w:val="a"/>
-    <w:link w:val="a4"/>
-    <w:uiPriority w:val="99"/>
-    <w:semiHidden/>
-    <w:unhideWhenUsed/>
-    <w:rPr>
-      <w:rFonts w:ascii="Tahoma" w:hAnsi="Tahoma" w:cs="Tahoma"/>
-      <w:sz w:val="16"/>
-      <w:szCs w:val="16"/>
-    </w:rPr>
-  </w:style>
-  <w:style w:type="character" w:styleId="a5">
-    <w:name w:val="FollowedHyperlink"/>
-    <w:basedOn w:val="a0"/>
-    <w:uiPriority w:val="99"/>
-    <w:semiHidden/>
-    <w:unhideWhenUsed/>
-    <w:qFormat/>
-    <w:rPr>
-      <w:color w:val="800080" w:themeColor="followedHyperlink"/>
-      <w:u w:val="single"/>
-    </w:rPr>
-  </w:style>
-  <w:style w:type="paragraph" w:styleId="a6">
-    <w:name w:val="footer"/>
-    <w:basedOn w:val="a"/>
-    <w:link w:val="a7"/>
-    <w:uiPriority w:val="99"/>
-    <w:unhideWhenUsed/>
-    <w:qFormat/>
-    <w:pPr>
-      <w:tabs>
-        <w:tab w:val="center" w:pos="4677"/>
-        <w:tab w:val="right" w:pos="9355"/>
-      </w:tabs>
-    </w:pPr>
-  </w:style>
-  <w:style w:type="paragraph" w:styleId="a8">
-    <w:name w:val="header"/>
-    <w:basedOn w:val="a"/>
-    <w:link w:val="a9"/>
-    <w:uiPriority w:val="99"/>
-    <w:unhideWhenUsed/>
-    <w:qFormat/>
-    <w:pPr>
-      <w:tabs>
-        <w:tab w:val="center" w:pos="4677"/>
-        <w:tab w:val="right" w:pos="9355"/>
-      </w:tabs>
-    </w:pPr>
-  </w:style>
-  <w:style w:type="character" w:styleId="aa">
-    <w:name w:val="Hyperlink"/>
-    <w:basedOn w:val="a0"/>
-    <w:semiHidden/>
-    <w:qFormat/>
-    <w:rPr>
-      <w:color w:val="0000FF"/>
-      <w:u w:val="single"/>
-    </w:rPr>
-  </w:style>
-  <w:style w:type="character" w:styleId="ab">
-    <w:name w:val="line number"/>
-    <w:basedOn w:val="a0"/>
-    <w:semiHidden/>
-    <w:qFormat/>
-  </w:style>
-  <w:style w:type="table" w:styleId="ac">
-    <w:name w:val="Table Grid"/>
-    <w:basedOn w:val="a1"/>
-    <w:qFormat/>
-    <w:tblPr>
-      <w:tblBorders>
-        <w:top w:val="single" w:sz="4" w:space="0" w:color="auto"/>
-        <w:left w:val="single" w:sz="4" w:space="0" w:color="auto"/>
-        <w:bottom w:val="single" w:sz="4" w:space="0" w:color="auto"/>
-        <w:right w:val="single" w:sz="4" w:space="0" w:color="auto"/>
-        <w:insideH w:val="single" w:sz="4" w:space="0" w:color="auto"/>
-        <w:insideV w:val="single" w:sz="4" w:space="0" w:color="auto"/>
-      </w:tblBorders>
-    </w:tblPr>
-  </w:style>
-  <w:style w:type="table" w:styleId="11">
-    <w:name w:val="Table Simple 1"/>
-    <w:basedOn w:val="a1"/>
-    <w:qFormat/>
-    <w:tblPr>
-      <w:tblBorders>
-        <w:top w:val="single" w:sz="4" w:space="0" w:color="000000"/>
-        <w:left w:val="single" w:sz="4" w:space="0" w:color="000000"/>
-        <w:bottom w:val="single" w:sz="4" w:space="0" w:color="000000"/>
-        <w:right w:val="single" w:sz="4" w:space="0" w:color="000000"/>
-        <w:insideH w:val="single" w:sz="4" w:space="0" w:color="000000"/>
-        <w:insideV w:val="single" w:sz="4" w:space="0" w:color="000000"/>
-      </w:tblBorders>
-    </w:tblPr>
-    <w:tblStylePr w:type="firstRow">
-      <w:tblPr/>
-      <w:tcPr>
-        <w:tcBorders>
-          <w:left w:val="single" w:sz="6" w:space="0" w:color="008000"/>
-          <w:tl2br w:val="nil"/>
-          <w:tr2bl w:val="nil"/>
-        </w:tcBorders>
-      </w:tcPr>
-    </w:tblStylePr>
-    <w:tblStylePr w:type="lastRow">
-      <w:tblPr/>
-      <w:tcPr>
-        <w:tcBorders>
-          <w:top w:val="single" w:sz="6" w:space="0" w:color="008000"/>
-          <w:tl2br w:val="nil"/>
-          <w:tr2bl w:val="nil"/>
-        </w:tcBorders>
-      </w:tcPr>
-    </w:tblStylePr>
-  </w:style>
-  <w:style w:type="character" w:customStyle="1" w:styleId="text">
-    <w:name w:val="text"/>
-    <w:basedOn w:val="a0"/>
-    <w:qFormat/>
-  </w:style>
-  <w:style w:type="character" w:customStyle="1" w:styleId="10">
-    <w:name w:val="Заголовок 1 Знак"/>
-    <w:basedOn w:val="a0"/>
-    <w:link w:val="1"/>
-    <w:uiPriority w:val="9"/>
-    <w:qFormat/>
-    <w:rPr>
-      <w:rFonts w:ascii="Calibri" w:hAnsi="Calibri"/>
-      <w:b/>
-      <w:sz w:val="48"/>
-      <w:szCs w:val="48"/>
-    </w:rPr>
-  </w:style>
-  <w:style w:type="character" w:customStyle="1" w:styleId="20">
-    <w:name w:val="Заголовок 2 Знак"/>
-    <w:basedOn w:val="a0"/>
-    <w:link w:val="2"/>
-    <w:uiPriority w:val="9"/>
-    <w:qFormat/>
-    <w:rPr>
-      <w:rFonts w:ascii="Calibri" w:hAnsi="Calibri"/>
-      <w:b/>
-      <w:color w:val="000000"/>
-      <w:sz w:val="32"/>
-      <w:szCs w:val="32"/>
-    </w:rPr>
-  </w:style>
-  <w:style w:type="character" w:customStyle="1" w:styleId="a9">
-    <w:name w:val="Верхний колонтитул Знак"/>
-    <w:basedOn w:val="a0"/>
-    <w:link w:val="a8"/>
-    <w:uiPriority w:val="99"/>
-    <w:qFormat/>
-    <w:rPr>
-      <w:rFonts w:ascii="Calibri" w:hAnsi="Calibri"/>
-      <w:color w:val="000000"/>
-      <w:sz w:val="26"/>
-      <w:szCs w:val="26"/>
-    </w:rPr>
-  </w:style>
-  <w:style w:type="character" w:customStyle="1" w:styleId="a7">
-    <w:name w:val="Нижний колонтитул Знак"/>
-    <w:basedOn w:val="a0"/>
-    <w:link w:val="a6"/>
-    <w:uiPriority w:val="99"/>
-    <w:qFormat/>
-    <w:rPr>
-      <w:rFonts w:ascii="Calibri" w:hAnsi="Calibri"/>
-      <w:color w:val="000000"/>
-      <w:sz w:val="26"/>
-      <w:szCs w:val="26"/>
-    </w:rPr>
-  </w:style>
-  <w:style w:type="character" w:customStyle="1" w:styleId="field-value">
-    <w:name w:val="field-value"/>
-    <w:basedOn w:val="a0"/>
-    <w:qFormat/>
-  </w:style>
-  <w:style w:type="character" w:styleId="ad">
-    <w:name w:val="Placeholder Text"/>
-    <w:basedOn w:val="a0"/>
-    <w:uiPriority w:val="99"/>
-    <w:semiHidden/>
-    <w:qFormat/>
-    <w:rPr>
-      <w:color w:val="808080"/>
-    </w:rPr>
-  </w:style>
-  <w:style w:type="paragraph" w:styleId="ae">
-    <w:name w:val="List Paragraph"/>
-    <w:basedOn w:val="a"/>
-    <w:uiPriority w:val="34"/>
-    <w:qFormat/>
-    <w:pPr>
-      <w:ind w:left="720"/>
-      <w:contextualSpacing/>
-    </w:pPr>
-  </w:style>
-  <w:style w:type="character" w:customStyle="1" w:styleId="a4">
-    <w:name w:val="Текст выноски Знак"/>
-    <w:basedOn w:val="a0"/>
-    <w:link w:val="a3"/>
-    <w:uiPriority w:val="99"/>
-    <w:semiHidden/>
-    <w:rPr>
-      <w:rFonts w:ascii="Tahoma" w:hAnsi="Tahoma" w:cs="Tahoma"/>
-      <w:color w:val="000000"/>
-      <w:sz w:val="16"/>
-      <w:szCs w:val="16"/>
-    </w:rPr>
-  </w:style>
-</w:styles>
-</file>
-
 <file path=word/glossary/document.xml><?xml version="1.0" encoding="utf-8"?>
-<w:glossaryDocument xmlns:wpc="http://schemas.microsoft.com/office/word/2010/wordprocessingCanvas" xmlns:mc="http://schemas.openxmlformats.org/markup-compatibility/2006" xmlns:o="urn:schemas-microsoft-com:office:office" xmlns:r="http://schemas.openxmlformats.org/officeDocument/2006/relationships" xmlns:m="http://schemas.openxmlformats.org/officeDocument/2006/math" xmlns:v="urn:schemas-microsoft-com:vml" xmlns:wp14="http://schemas.microsoft.com/office/word/2010/wordprocessingDrawing" xmlns:wp="http://schemas.openxmlformats.org/drawingml/2006/wordprocessingDrawing" xmlns:w10="urn:schemas-microsoft-com:office:word" xmlns:w="http://schemas.openxmlformats.org/wordprocessingml/2006/main" xmlns:w14="http://schemas.microsoft.com/office/word/2010/wordml" xmlns:wpg="http://schemas.microsoft.com/office/word/2010/wordprocessingGroup" xmlns:wpi="http://schemas.microsoft.com/office/word/2010/wordprocessingInk" xmlns:wne="http://schemas.microsoft.com/office/word/2006/wordml" xmlns:wps="http://schemas.microsoft.com/office/word/2010/wordprocessingShape" mc:Ignorable="w14 wp14">
+<w:glossaryDocument xmlns:wpc="http://schemas.microsoft.com/office/word/2010/wordprocessingCanvas" xmlns:cx="http://schemas.microsoft.com/office/drawing/2014/chartex" xmlns:cx1="http://schemas.microsoft.com/office/drawing/2015/9/8/chartex" xmlns:cx2="http://schemas.microsoft.com/office/drawing/2015/10/21/chartex" xmlns:cx3="http://schemas.microsoft.com/office/drawing/2016/5/9/chartex" xmlns:cx4="http://schemas.microsoft.com/office/drawing/2016/5/10/chartex" xmlns:cx5="http://schemas.microsoft.com/office/drawing/2016/5/11/chartex" xmlns:cx6="http://schemas.microsoft.com/office/drawing/2016/5/12/chartex" xmlns:cx7="http://schemas.microsoft.com/office/drawing/2016/5/13/chartex" xmlns:cx8="http://schemas.microsoft.com/office/drawing/2016/5/14/chartex" xmlns:mc="http://schemas.openxmlformats.org/markup-compatibility/2006" xmlns:aink="http://schemas.microsoft.com/office/drawing/2016/ink" xmlns:am3d="http://schemas.microsoft.com/office/drawing/2017/model3d" xmlns:o="urn:schemas-microsoft-com:office:office" xmlns:r="http://schemas.openxmlformats.org/officeDocument/2006/relationships" xmlns:m="http://schemas.openxmlformats.org/officeDocument/2006/math" xmlns:v="urn:schemas-microsoft-com:vml" xmlns:wp14="http://schemas.microsoft.com/office/word/2010/wordprocessingDrawing" xmlns:wp="http://schemas.openxmlformats.org/drawingml/2006/wordprocessingDrawing" xmlns:w10="urn:schemas-microsoft-com:office:word" xmlns:w="http://schemas.openxmlformats.org/wordprocessingml/2006/main" xmlns:w14="http://schemas.microsoft.com/office/word/2010/wordml" xmlns:w15="http://schemas.microsoft.com/office/word/2012/wordml" xmlns:w16cid="http://schemas.microsoft.com/office/word/2016/wordml/cid" xmlns:w16se="http://schemas.microsoft.com/office/word/2015/wordml/symex" xmlns:wpg="http://schemas.microsoft.com/office/word/2010/wordprocessingGroup" xmlns:wpi="http://schemas.microsoft.com/office/word/2010/wordprocessingInk" xmlns:wne="http://schemas.microsoft.com/office/word/2006/wordml" xmlns:wps="http://schemas.microsoft.com/office/word/2010/wordprocessingShape" mc:Ignorable="w14 w15 w16se w16cid wp14">
   <w:docParts>
     <w:docPart>
       <w:docPartPr>
@@ -1991,7 +1770,7 @@
       <w:docPartBody>
         <w:p>
           <w:pPr>
-            <w:pStyle w:val="5EC38CCC643A4C2E8313EE89EA6579DF"/>
+            <w:pStyle w:val="5EC38CCC643A4C2E8313EE89EA6579DF1"/>
           </w:pPr>
           <w:r>
             <w:rPr>
@@ -2095,7 +1874,7 @@
 </file>
 
 <file path=word/glossary/endnotes.xml><?xml version="1.0" encoding="utf-8"?>
-<w:endnotes xmlns:wpc="http://schemas.microsoft.com/office/word/2010/wordprocessingCanvas" xmlns:mc="http://schemas.openxmlformats.org/markup-compatibility/2006" xmlns:o="urn:schemas-microsoft-com:office:office" xmlns:r="http://schemas.openxmlformats.org/officeDocument/2006/relationships" xmlns:m="http://schemas.openxmlformats.org/officeDocument/2006/math" xmlns:v="urn:schemas-microsoft-com:vml" xmlns:wp14="http://schemas.microsoft.com/office/word/2010/wordprocessingDrawing" xmlns:wp="http://schemas.openxmlformats.org/drawingml/2006/wordprocessingDrawing" xmlns:w10="urn:schemas-microsoft-com:office:word" xmlns:w="http://schemas.openxmlformats.org/wordprocessingml/2006/main" xmlns:w14="http://schemas.microsoft.com/office/word/2010/wordml" xmlns:wpg="http://schemas.microsoft.com/office/word/2010/wordprocessingGroup" xmlns:wpi="http://schemas.microsoft.com/office/word/2010/wordprocessingInk" xmlns:wne="http://schemas.microsoft.com/office/word/2006/wordml" xmlns:wps="http://schemas.microsoft.com/office/word/2010/wordprocessingShape" mc:Ignorable="w14 wp14">
+<w:endnotes xmlns:wpc="http://schemas.microsoft.com/office/word/2010/wordprocessingCanvas" xmlns:cx="http://schemas.microsoft.com/office/drawing/2014/chartex" xmlns:cx1="http://schemas.microsoft.com/office/drawing/2015/9/8/chartex" xmlns:cx2="http://schemas.microsoft.com/office/drawing/2015/10/21/chartex" xmlns:cx3="http://schemas.microsoft.com/office/drawing/2016/5/9/chartex" xmlns:cx4="http://schemas.microsoft.com/office/drawing/2016/5/10/chartex" xmlns:cx5="http://schemas.microsoft.com/office/drawing/2016/5/11/chartex" xmlns:cx6="http://schemas.microsoft.com/office/drawing/2016/5/12/chartex" xmlns:cx7="http://schemas.microsoft.com/office/drawing/2016/5/13/chartex" xmlns:cx8="http://schemas.microsoft.com/office/drawing/2016/5/14/chartex" xmlns:mc="http://schemas.openxmlformats.org/markup-compatibility/2006" xmlns:aink="http://schemas.microsoft.com/office/drawing/2016/ink" xmlns:am3d="http://schemas.microsoft.com/office/drawing/2017/model3d" xmlns:o="urn:schemas-microsoft-com:office:office" xmlns:r="http://schemas.openxmlformats.org/officeDocument/2006/relationships" xmlns:m="http://schemas.openxmlformats.org/officeDocument/2006/math" xmlns:v="urn:schemas-microsoft-com:vml" xmlns:wp14="http://schemas.microsoft.com/office/word/2010/wordprocessingDrawing" xmlns:wp="http://schemas.openxmlformats.org/drawingml/2006/wordprocessingDrawing" xmlns:w10="urn:schemas-microsoft-com:office:word" xmlns:w="http://schemas.openxmlformats.org/wordprocessingml/2006/main" xmlns:w14="http://schemas.microsoft.com/office/word/2010/wordml" xmlns:w15="http://schemas.microsoft.com/office/word/2012/wordml" xmlns:w16cid="http://schemas.microsoft.com/office/word/2016/wordml/cid" xmlns:w16se="http://schemas.microsoft.com/office/word/2015/wordml/symex" xmlns:wpg="http://schemas.microsoft.com/office/word/2010/wordprocessingGroup" xmlns:wpi="http://schemas.microsoft.com/office/word/2010/wordprocessingInk" xmlns:wne="http://schemas.microsoft.com/office/word/2006/wordml" xmlns:wps="http://schemas.microsoft.com/office/word/2010/wordprocessingShape" mc:Ignorable="w14 w15 w16se w16cid wp14">
   <w:endnote w:type="separator" w:id="-1">
     <w:p>
       <w:pPr>
@@ -2120,17 +1899,17 @@
 </file>
 
 <file path=word/glossary/fontTable.xml><?xml version="1.0" encoding="utf-8"?>
-<w:fonts xmlns:mc="http://schemas.openxmlformats.org/markup-compatibility/2006" xmlns:r="http://schemas.openxmlformats.org/officeDocument/2006/relationships" xmlns:w="http://schemas.openxmlformats.org/wordprocessingml/2006/main" xmlns:w14="http://schemas.microsoft.com/office/word/2010/wordml" mc:Ignorable="w14">
+<w:fonts xmlns:mc="http://schemas.openxmlformats.org/markup-compatibility/2006" xmlns:r="http://schemas.openxmlformats.org/officeDocument/2006/relationships" xmlns:w="http://schemas.openxmlformats.org/wordprocessingml/2006/main" xmlns:w14="http://schemas.microsoft.com/office/word/2010/wordml" xmlns:w15="http://schemas.microsoft.com/office/word/2012/wordml" xmlns:w16cid="http://schemas.microsoft.com/office/word/2016/wordml/cid" xmlns:w16se="http://schemas.microsoft.com/office/word/2015/wordml/symex" mc:Ignorable="w14 w15 w16se w16cid">
   <w:font w:name="Times New Roman">
     <w:panose1 w:val="02020603050405020304"/>
-    <w:charset w:val="CC"/>
+    <w:charset w:val="00"/>
     <w:family w:val="roman"/>
     <w:pitch w:val="variable"/>
     <w:sig w:usb0="E0002EFF" w:usb1="C000785B" w:usb2="00000009" w:usb3="00000000" w:csb0="000001FF" w:csb1="00000000"/>
   </w:font>
   <w:font w:name="Calibri">
     <w:panose1 w:val="020F0502020204030204"/>
-    <w:charset w:val="CC"/>
+    <w:charset w:val="00"/>
     <w:family w:val="swiss"/>
     <w:pitch w:val="variable"/>
     <w:sig w:usb0="E4002EFF" w:usb1="C000247B" w:usb2="00000009" w:usb3="00000000" w:csb0="000001FF" w:csb1="00000000"/>
@@ -2152,16 +1931,39 @@
   </w:font>
   <w:font w:name="Cambria">
     <w:panose1 w:val="02040503050406030204"/>
-    <w:charset w:val="CC"/>
+    <w:charset w:val="00"/>
     <w:family w:val="roman"/>
     <w:pitch w:val="variable"/>
     <w:sig w:usb0="E00006FF" w:usb1="420024FF" w:usb2="02000000" w:usb3="00000000" w:csb0="0000019F" w:csb1="00000000"/>
+  </w:font>
+  <w:font w:name="DengXian">
+    <w:altName w:val="等线"/>
+    <w:panose1 w:val="02010600030101010101"/>
+    <w:charset w:val="86"/>
+    <w:family w:val="modern"/>
+    <w:pitch w:val="fixed"/>
+    <w:sig w:usb0="00000001" w:usb1="080E0000" w:usb2="00000010" w:usb3="00000000" w:csb0="00040000" w:csb1="00000000"/>
+  </w:font>
+  <w:font w:name="DengXian Light">
+    <w:altName w:val="等线 Light"/>
+    <w:panose1 w:val="00000000000000000000"/>
+    <w:charset w:val="86"/>
+    <w:family w:val="roman"/>
+    <w:notTrueType/>
+    <w:pitch w:val="default"/>
+  </w:font>
+  <w:font w:name="Calibri Light">
+    <w:panose1 w:val="020F0302020204030204"/>
+    <w:charset w:val="00"/>
+    <w:family w:val="swiss"/>
+    <w:pitch w:val="variable"/>
+    <w:sig w:usb0="E4002EFF" w:usb1="C000247B" w:usb2="00000009" w:usb3="00000000" w:csb0="000001FF" w:csb1="00000000"/>
   </w:font>
 </w:fonts>
 </file>
 
 <file path=word/glossary/footnotes.xml><?xml version="1.0" encoding="utf-8"?>
-<w:footnotes xmlns:wpc="http://schemas.microsoft.com/office/word/2010/wordprocessingCanvas" xmlns:mc="http://schemas.openxmlformats.org/markup-compatibility/2006" xmlns:o="urn:schemas-microsoft-com:office:office" xmlns:r="http://schemas.openxmlformats.org/officeDocument/2006/relationships" xmlns:m="http://schemas.openxmlformats.org/officeDocument/2006/math" xmlns:v="urn:schemas-microsoft-com:vml" xmlns:wp14="http://schemas.microsoft.com/office/word/2010/wordprocessingDrawing" xmlns:wp="http://schemas.openxmlformats.org/drawingml/2006/wordprocessingDrawing" xmlns:w10="urn:schemas-microsoft-com:office:word" xmlns:w="http://schemas.openxmlformats.org/wordprocessingml/2006/main" xmlns:w14="http://schemas.microsoft.com/office/word/2010/wordml" xmlns:wpg="http://schemas.microsoft.com/office/word/2010/wordprocessingGroup" xmlns:wpi="http://schemas.microsoft.com/office/word/2010/wordprocessingInk" xmlns:wne="http://schemas.microsoft.com/office/word/2006/wordml" xmlns:wps="http://schemas.microsoft.com/office/word/2010/wordprocessingShape" mc:Ignorable="w14 wp14">
+<w:footnotes xmlns:wpc="http://schemas.microsoft.com/office/word/2010/wordprocessingCanvas" xmlns:cx="http://schemas.microsoft.com/office/drawing/2014/chartex" xmlns:cx1="http://schemas.microsoft.com/office/drawing/2015/9/8/chartex" xmlns:cx2="http://schemas.microsoft.com/office/drawing/2015/10/21/chartex" xmlns:cx3="http://schemas.microsoft.com/office/drawing/2016/5/9/chartex" xmlns:cx4="http://schemas.microsoft.com/office/drawing/2016/5/10/chartex" xmlns:cx5="http://schemas.microsoft.com/office/drawing/2016/5/11/chartex" xmlns:cx6="http://schemas.microsoft.com/office/drawing/2016/5/12/chartex" xmlns:cx7="http://schemas.microsoft.com/office/drawing/2016/5/13/chartex" xmlns:cx8="http://schemas.microsoft.com/office/drawing/2016/5/14/chartex" xmlns:mc="http://schemas.openxmlformats.org/markup-compatibility/2006" xmlns:aink="http://schemas.microsoft.com/office/drawing/2016/ink" xmlns:am3d="http://schemas.microsoft.com/office/drawing/2017/model3d" xmlns:o="urn:schemas-microsoft-com:office:office" xmlns:r="http://schemas.openxmlformats.org/officeDocument/2006/relationships" xmlns:m="http://schemas.openxmlformats.org/officeDocument/2006/math" xmlns:v="urn:schemas-microsoft-com:vml" xmlns:wp14="http://schemas.microsoft.com/office/word/2010/wordprocessingDrawing" xmlns:wp="http://schemas.openxmlformats.org/drawingml/2006/wordprocessingDrawing" xmlns:w10="urn:schemas-microsoft-com:office:word" xmlns:w="http://schemas.openxmlformats.org/wordprocessingml/2006/main" xmlns:w14="http://schemas.microsoft.com/office/word/2010/wordml" xmlns:w15="http://schemas.microsoft.com/office/word/2012/wordml" xmlns:w16cid="http://schemas.microsoft.com/office/word/2016/wordml/cid" xmlns:w16se="http://schemas.microsoft.com/office/word/2015/wordml/symex" xmlns:wpg="http://schemas.microsoft.com/office/word/2010/wordprocessingGroup" xmlns:wpi="http://schemas.microsoft.com/office/word/2010/wordprocessingInk" xmlns:wne="http://schemas.microsoft.com/office/word/2006/wordml" xmlns:wps="http://schemas.microsoft.com/office/word/2010/wordprocessingShape" mc:Ignorable="w14 w15 w16se w16cid wp14">
   <w:footnote w:type="separator" w:id="-1">
     <w:p>
       <w:pPr>
@@ -2186,7 +1988,7 @@
 </file>
 
 <file path=word/glossary/settings.xml><?xml version="1.0" encoding="utf-8"?>
-<w:settings xmlns:mc="http://schemas.openxmlformats.org/markup-compatibility/2006" xmlns:o="urn:schemas-microsoft-com:office:office" xmlns:r="http://schemas.openxmlformats.org/officeDocument/2006/relationships" xmlns:m="http://schemas.openxmlformats.org/officeDocument/2006/math" xmlns:v="urn:schemas-microsoft-com:vml" xmlns:w10="urn:schemas-microsoft-com:office:word" xmlns:w="http://schemas.openxmlformats.org/wordprocessingml/2006/main" xmlns:w14="http://schemas.microsoft.com/office/word/2010/wordml" xmlns:sl="http://schemas.openxmlformats.org/schemaLibrary/2006/main" mc:Ignorable="w14">
+<w:settings xmlns:mc="http://schemas.openxmlformats.org/markup-compatibility/2006" xmlns:o="urn:schemas-microsoft-com:office:office" xmlns:r="http://schemas.openxmlformats.org/officeDocument/2006/relationships" xmlns:m="http://schemas.openxmlformats.org/officeDocument/2006/math" xmlns:v="urn:schemas-microsoft-com:vml" xmlns:w10="urn:schemas-microsoft-com:office:word" xmlns:w="http://schemas.openxmlformats.org/wordprocessingml/2006/main" xmlns:w14="http://schemas.microsoft.com/office/word/2010/wordml" xmlns:w15="http://schemas.microsoft.com/office/word/2012/wordml" xmlns:w16cid="http://schemas.microsoft.com/office/word/2016/wordml/cid" xmlns:w16se="http://schemas.microsoft.com/office/word/2015/wordml/symex" xmlns:sl="http://schemas.openxmlformats.org/schemaLibrary/2006/main" mc:Ignorable="w14 w15 w16se w16cid">
   <w:defaultTabStop w:val="708"/>
   <w:characterSpacingControl w:val="doNotCompress"/>
   <w:footnotePr>
@@ -2203,6 +2005,7 @@
     <w:compatSetting w:name="overrideTableStyleFontSizeAndJustification" w:uri="http://schemas.microsoft.com/office/word" w:val="1"/>
     <w:compatSetting w:name="enableOpenTypeFeatures" w:uri="http://schemas.microsoft.com/office/word" w:val="1"/>
     <w:compatSetting w:name="doNotFlipMirrorIndents" w:uri="http://schemas.microsoft.com/office/word" w:val="1"/>
+    <w:compatSetting w:name="useWord2013TrackBottomHyphenation" w:uri="http://schemas.microsoft.com/office/word" w:val="1"/>
   </w:compat>
   <w:rsids>
     <w:rsidRoot w:val="004D3BEB"/>
@@ -2214,6 +2017,7 @@
     <w:rsid w:val="006239BD"/>
     <w:rsid w:val="007052E1"/>
     <w:rsid w:val="00871779"/>
+    <w:rsid w:val="00880DEF"/>
     <w:rsid w:val="008E5417"/>
     <w:rsid w:val="009C32EF"/>
     <w:rsid w:val="00A90CAA"/>
@@ -2249,7 +2053,7 @@
 </file>
 
 <file path=word/glossary/styles.xml><?xml version="1.0" encoding="utf-8"?>
-<w:styles xmlns:mc="http://schemas.openxmlformats.org/markup-compatibility/2006" xmlns:r="http://schemas.openxmlformats.org/officeDocument/2006/relationships" xmlns:w="http://schemas.openxmlformats.org/wordprocessingml/2006/main" xmlns:w14="http://schemas.microsoft.com/office/word/2010/wordml" mc:Ignorable="w14">
+<w:styles xmlns:mc="http://schemas.openxmlformats.org/markup-compatibility/2006" xmlns:r="http://schemas.openxmlformats.org/officeDocument/2006/relationships" xmlns:w="http://schemas.openxmlformats.org/wordprocessingml/2006/main" xmlns:w14="http://schemas.microsoft.com/office/word/2010/wordml" xmlns:w15="http://schemas.microsoft.com/office/word/2012/wordml" xmlns:w16cid="http://schemas.microsoft.com/office/word/2016/wordml/cid" xmlns:w16se="http://schemas.microsoft.com/office/word/2015/wordml/symex" mc:Ignorable="w14 w15 w16se w16cid">
   <w:docDefaults>
     <w:rPrDefault>
       <w:rPr>
@@ -2259,126 +2063,375 @@
     </w:rPrDefault>
     <w:pPrDefault/>
   </w:docDefaults>
-  <w:latentStyles w:defLockedState="0" w:defUIPriority="99" w:defSemiHidden="1" w:defUnhideWhenUsed="1" w:defQFormat="0" w:count="267">
-    <w:lsdException w:name="Normal" w:semiHidden="0" w:uiPriority="0" w:unhideWhenUsed="0" w:qFormat="1"/>
-    <w:lsdException w:name="heading 1" w:semiHidden="0" w:unhideWhenUsed="0"/>
-    <w:lsdException w:name="Default Paragraph Font" w:uiPriority="1"/>
-    <w:lsdException w:name="Subtitle" w:semiHidden="0" w:unhideWhenUsed="0"/>
-    <w:lsdException w:name="Hyperlink" w:uiPriority="0" w:unhideWhenUsed="0" w:qFormat="1"/>
-    <w:lsdException w:name="Strong" w:semiHidden="0" w:unhideWhenUsed="0"/>
-    <w:lsdException w:name="Emphasis" w:semiHidden="0" w:unhideWhenUsed="0"/>
-    <w:lsdException w:name="Table Grid" w:semiHidden="0" w:unhideWhenUsed="0"/>
-    <w:lsdException w:name="Placeholder Text" w:unhideWhenUsed="0" w:qFormat="1"/>
-    <w:lsdException w:name="No Spacing" w:semiHidden="0" w:unhideWhenUsed="0"/>
-    <w:lsdException w:name="Light Shading" w:semiHidden="0" w:unhideWhenUsed="0"/>
-    <w:lsdException w:name="Light List" w:semiHidden="0" w:unhideWhenUsed="0"/>
-    <w:lsdException w:name="Light Grid" w:semiHidden="0" w:unhideWhenUsed="0"/>
-    <w:lsdException w:name="Medium Shading 1" w:semiHidden="0" w:unhideWhenUsed="0"/>
-    <w:lsdException w:name="Medium Shading 2" w:semiHidden="0" w:unhideWhenUsed="0"/>
-    <w:lsdException w:name="Medium List 1" w:semiHidden="0" w:unhideWhenUsed="0"/>
-    <w:lsdException w:name="Medium List 2" w:semiHidden="0" w:unhideWhenUsed="0"/>
-    <w:lsdException w:name="Medium Grid 1" w:semiHidden="0" w:unhideWhenUsed="0"/>
-    <w:lsdException w:name="Medium Grid 2" w:semiHidden="0" w:unhideWhenUsed="0"/>
-    <w:lsdException w:name="Medium Grid 3" w:semiHidden="0" w:unhideWhenUsed="0"/>
-    <w:lsdException w:name="Dark List" w:semiHidden="0" w:unhideWhenUsed="0"/>
-    <w:lsdException w:name="Colorful Shading" w:semiHidden="0" w:unhideWhenUsed="0"/>
-    <w:lsdException w:name="Colorful List" w:semiHidden="0" w:unhideWhenUsed="0"/>
-    <w:lsdException w:name="Colorful Grid" w:semiHidden="0" w:unhideWhenUsed="0"/>
-    <w:lsdException w:name="Light Shading Accent 1" w:semiHidden="0" w:unhideWhenUsed="0"/>
-    <w:lsdException w:name="Light List Accent 1" w:semiHidden="0" w:unhideWhenUsed="0"/>
-    <w:lsdException w:name="Light Grid Accent 1" w:semiHidden="0" w:unhideWhenUsed="0"/>
-    <w:lsdException w:name="Medium Shading 1 Accent 1" w:semiHidden="0" w:unhideWhenUsed="0"/>
-    <w:lsdException w:name="Medium Shading 2 Accent 1" w:semiHidden="0" w:unhideWhenUsed="0"/>
-    <w:lsdException w:name="Medium List 1 Accent 1" w:semiHidden="0" w:unhideWhenUsed="0"/>
-    <w:lsdException w:name="Revision" w:unhideWhenUsed="0"/>
-    <w:lsdException w:name="List Paragraph" w:semiHidden="0" w:unhideWhenUsed="0"/>
-    <w:lsdException w:name="Quote" w:semiHidden="0" w:unhideWhenUsed="0"/>
-    <w:lsdException w:name="Intense Quote" w:semiHidden="0" w:unhideWhenUsed="0"/>
-    <w:lsdException w:name="Medium List 2 Accent 1" w:semiHidden="0" w:unhideWhenUsed="0"/>
-    <w:lsdException w:name="Medium Grid 1 Accent 1" w:semiHidden="0" w:unhideWhenUsed="0"/>
-    <w:lsdException w:name="Medium Grid 2 Accent 1" w:semiHidden="0" w:unhideWhenUsed="0"/>
-    <w:lsdException w:name="Medium Grid 3 Accent 1" w:semiHidden="0" w:unhideWhenUsed="0"/>
-    <w:lsdException w:name="Dark List Accent 1" w:semiHidden="0" w:unhideWhenUsed="0"/>
-    <w:lsdException w:name="Colorful Shading Accent 1" w:semiHidden="0" w:unhideWhenUsed="0"/>
-    <w:lsdException w:name="Colorful List Accent 1" w:semiHidden="0" w:unhideWhenUsed="0"/>
-    <w:lsdException w:name="Colorful Grid Accent 1" w:semiHidden="0" w:unhideWhenUsed="0"/>
-    <w:lsdException w:name="Light Shading Accent 2" w:semiHidden="0" w:unhideWhenUsed="0"/>
-    <w:lsdException w:name="Light List Accent 2" w:semiHidden="0" w:unhideWhenUsed="0"/>
-    <w:lsdException w:name="Light Grid Accent 2" w:semiHidden="0" w:unhideWhenUsed="0"/>
-    <w:lsdException w:name="Medium Shading 1 Accent 2" w:semiHidden="0" w:unhideWhenUsed="0"/>
-    <w:lsdException w:name="Medium Shading 2 Accent 2" w:semiHidden="0" w:unhideWhenUsed="0"/>
-    <w:lsdException w:name="Medium List 1 Accent 2" w:semiHidden="0" w:unhideWhenUsed="0"/>
-    <w:lsdException w:name="Medium List 2 Accent 2" w:semiHidden="0" w:unhideWhenUsed="0"/>
-    <w:lsdException w:name="Medium Grid 1 Accent 2" w:semiHidden="0" w:unhideWhenUsed="0"/>
-    <w:lsdException w:name="Medium Grid 2 Accent 2" w:semiHidden="0" w:unhideWhenUsed="0"/>
-    <w:lsdException w:name="Medium Grid 3 Accent 2" w:semiHidden="0" w:unhideWhenUsed="0"/>
-    <w:lsdException w:name="Dark List Accent 2" w:semiHidden="0" w:unhideWhenUsed="0"/>
-    <w:lsdException w:name="Colorful Shading Accent 2" w:semiHidden="0" w:unhideWhenUsed="0"/>
-    <w:lsdException w:name="Colorful List Accent 2" w:semiHidden="0" w:unhideWhenUsed="0"/>
-    <w:lsdException w:name="Colorful Grid Accent 2" w:semiHidden="0" w:unhideWhenUsed="0"/>
-    <w:lsdException w:name="Light Shading Accent 3" w:semiHidden="0" w:unhideWhenUsed="0"/>
-    <w:lsdException w:name="Light List Accent 3" w:semiHidden="0" w:unhideWhenUsed="0"/>
-    <w:lsdException w:name="Light Grid Accent 3" w:semiHidden="0" w:unhideWhenUsed="0"/>
-    <w:lsdException w:name="Medium Shading 1 Accent 3" w:semiHidden="0" w:unhideWhenUsed="0"/>
-    <w:lsdException w:name="Medium Shading 2 Accent 3" w:semiHidden="0" w:unhideWhenUsed="0"/>
-    <w:lsdException w:name="Medium List 1 Accent 3" w:semiHidden="0" w:unhideWhenUsed="0"/>
-    <w:lsdException w:name="Medium List 2 Accent 3" w:semiHidden="0" w:unhideWhenUsed="0"/>
-    <w:lsdException w:name="Medium Grid 1 Accent 3" w:semiHidden="0" w:unhideWhenUsed="0"/>
-    <w:lsdException w:name="Medium Grid 2 Accent 3" w:semiHidden="0" w:unhideWhenUsed="0"/>
-    <w:lsdException w:name="Medium Grid 3 Accent 3" w:semiHidden="0" w:unhideWhenUsed="0"/>
-    <w:lsdException w:name="Dark List Accent 3" w:semiHidden="0" w:unhideWhenUsed="0"/>
-    <w:lsdException w:name="Colorful Shading Accent 3" w:semiHidden="0" w:unhideWhenUsed="0"/>
-    <w:lsdException w:name="Colorful List Accent 3" w:semiHidden="0" w:unhideWhenUsed="0"/>
-    <w:lsdException w:name="Colorful Grid Accent 3" w:semiHidden="0" w:unhideWhenUsed="0"/>
-    <w:lsdException w:name="Light Shading Accent 4" w:semiHidden="0" w:unhideWhenUsed="0"/>
-    <w:lsdException w:name="Light List Accent 4" w:semiHidden="0" w:unhideWhenUsed="0"/>
-    <w:lsdException w:name="Light Grid Accent 4" w:semiHidden="0" w:unhideWhenUsed="0"/>
-    <w:lsdException w:name="Medium Shading 1 Accent 4" w:semiHidden="0" w:unhideWhenUsed="0"/>
-    <w:lsdException w:name="Medium Shading 2 Accent 4" w:semiHidden="0" w:unhideWhenUsed="0"/>
-    <w:lsdException w:name="Medium List 1 Accent 4" w:semiHidden="0" w:unhideWhenUsed="0"/>
-    <w:lsdException w:name="Medium List 2 Accent 4" w:semiHidden="0" w:unhideWhenUsed="0"/>
-    <w:lsdException w:name="Medium Grid 1 Accent 4" w:semiHidden="0" w:unhideWhenUsed="0"/>
-    <w:lsdException w:name="Medium Grid 2 Accent 4" w:semiHidden="0" w:unhideWhenUsed="0"/>
-    <w:lsdException w:name="Medium Grid 3 Accent 4" w:semiHidden="0" w:unhideWhenUsed="0"/>
-    <w:lsdException w:name="Dark List Accent 4" w:semiHidden="0" w:unhideWhenUsed="0"/>
-    <w:lsdException w:name="Colorful Shading Accent 4" w:semiHidden="0" w:unhideWhenUsed="0"/>
-    <w:lsdException w:name="Colorful List Accent 4" w:semiHidden="0" w:unhideWhenUsed="0"/>
-    <w:lsdException w:name="Colorful Grid Accent 4" w:semiHidden="0" w:unhideWhenUsed="0"/>
-    <w:lsdException w:name="Light Shading Accent 5" w:semiHidden="0" w:unhideWhenUsed="0"/>
-    <w:lsdException w:name="Light List Accent 5" w:semiHidden="0" w:unhideWhenUsed="0"/>
-    <w:lsdException w:name="Light Grid Accent 5" w:semiHidden="0" w:unhideWhenUsed="0"/>
-    <w:lsdException w:name="Medium Shading 1 Accent 5" w:semiHidden="0" w:unhideWhenUsed="0"/>
-    <w:lsdException w:name="Medium Shading 2 Accent 5" w:semiHidden="0" w:unhideWhenUsed="0"/>
-    <w:lsdException w:name="Medium List 1 Accent 5" w:semiHidden="0" w:unhideWhenUsed="0"/>
-    <w:lsdException w:name="Medium List 2 Accent 5" w:semiHidden="0" w:unhideWhenUsed="0"/>
-    <w:lsdException w:name="Medium Grid 1 Accent 5" w:semiHidden="0" w:unhideWhenUsed="0"/>
-    <w:lsdException w:name="Medium Grid 2 Accent 5" w:semiHidden="0" w:unhideWhenUsed="0"/>
-    <w:lsdException w:name="Medium Grid 3 Accent 5" w:semiHidden="0" w:unhideWhenUsed="0"/>
-    <w:lsdException w:name="Dark List Accent 5" w:semiHidden="0" w:unhideWhenUsed="0"/>
-    <w:lsdException w:name="Colorful Shading Accent 5" w:semiHidden="0" w:unhideWhenUsed="0"/>
-    <w:lsdException w:name="Colorful List Accent 5" w:semiHidden="0" w:unhideWhenUsed="0"/>
-    <w:lsdException w:name="Colorful Grid Accent 5" w:semiHidden="0" w:unhideWhenUsed="0"/>
-    <w:lsdException w:name="Light Shading Accent 6" w:semiHidden="0" w:unhideWhenUsed="0"/>
-    <w:lsdException w:name="Light List Accent 6" w:semiHidden="0" w:unhideWhenUsed="0"/>
-    <w:lsdException w:name="Light Grid Accent 6" w:semiHidden="0" w:unhideWhenUsed="0"/>
-    <w:lsdException w:name="Medium Shading 1 Accent 6" w:semiHidden="0" w:unhideWhenUsed="0"/>
-    <w:lsdException w:name="Medium Shading 2 Accent 6" w:semiHidden="0" w:unhideWhenUsed="0"/>
-    <w:lsdException w:name="Medium List 1 Accent 6" w:semiHidden="0" w:unhideWhenUsed="0"/>
-    <w:lsdException w:name="Medium List 2 Accent 6" w:semiHidden="0" w:unhideWhenUsed="0"/>
-    <w:lsdException w:name="Medium Grid 1 Accent 6" w:semiHidden="0" w:unhideWhenUsed="0"/>
-    <w:lsdException w:name="Medium Grid 2 Accent 6" w:semiHidden="0" w:unhideWhenUsed="0"/>
-    <w:lsdException w:name="Medium Grid 3 Accent 6" w:semiHidden="0" w:unhideWhenUsed="0"/>
-    <w:lsdException w:name="Dark List Accent 6" w:semiHidden="0" w:unhideWhenUsed="0"/>
-    <w:lsdException w:name="Colorful Shading Accent 6" w:semiHidden="0" w:unhideWhenUsed="0"/>
-    <w:lsdException w:name="Colorful List Accent 6" w:semiHidden="0" w:unhideWhenUsed="0"/>
-    <w:lsdException w:name="Colorful Grid Accent 6" w:semiHidden="0" w:unhideWhenUsed="0"/>
-    <w:lsdException w:name="Subtle Emphasis" w:semiHidden="0" w:uiPriority="19" w:unhideWhenUsed="0" w:qFormat="1"/>
-    <w:lsdException w:name="Intense Emphasis" w:semiHidden="0" w:uiPriority="21" w:unhideWhenUsed="0" w:qFormat="1"/>
-    <w:lsdException w:name="Subtle Reference" w:semiHidden="0" w:uiPriority="31" w:unhideWhenUsed="0" w:qFormat="1"/>
-    <w:lsdException w:name="Intense Reference" w:semiHidden="0" w:uiPriority="32" w:unhideWhenUsed="0" w:qFormat="1"/>
-    <w:lsdException w:name="Book Title" w:semiHidden="0" w:uiPriority="33" w:unhideWhenUsed="0" w:qFormat="1"/>
-    <w:lsdException w:name="Bibliography" w:uiPriority="37"/>
-    <w:lsdException w:name="TOC Heading" w:uiPriority="39" w:qFormat="1"/>
+  <w:latentStyles w:defLockedState="0" w:defUIPriority="99" w:defSemiHidden="0" w:defUnhideWhenUsed="0" w:defQFormat="0" w:count="377">
+    <w:lsdException w:name="Normal" w:uiPriority="0" w:qFormat="1"/>
+    <w:lsdException w:name="heading 2" w:semiHidden="1" w:unhideWhenUsed="1"/>
+    <w:lsdException w:name="heading 3" w:semiHidden="1" w:unhideWhenUsed="1"/>
+    <w:lsdException w:name="heading 4" w:semiHidden="1" w:unhideWhenUsed="1"/>
+    <w:lsdException w:name="heading 5" w:semiHidden="1" w:unhideWhenUsed="1"/>
+    <w:lsdException w:name="heading 6" w:semiHidden="1" w:unhideWhenUsed="1"/>
+    <w:lsdException w:name="heading 7" w:semiHidden="1" w:unhideWhenUsed="1"/>
+    <w:lsdException w:name="heading 8" w:semiHidden="1" w:unhideWhenUsed="1"/>
+    <w:lsdException w:name="heading 9" w:semiHidden="1" w:unhideWhenUsed="1"/>
+    <w:lsdException w:name="index 1" w:semiHidden="1" w:unhideWhenUsed="1"/>
+    <w:lsdException w:name="index 2" w:semiHidden="1" w:unhideWhenUsed="1"/>
+    <w:lsdException w:name="index 3" w:semiHidden="1" w:unhideWhenUsed="1"/>
+    <w:lsdException w:name="index 4" w:semiHidden="1" w:unhideWhenUsed="1"/>
+    <w:lsdException w:name="index 5" w:semiHidden="1" w:unhideWhenUsed="1"/>
+    <w:lsdException w:name="index 6" w:semiHidden="1" w:unhideWhenUsed="1"/>
+    <w:lsdException w:name="index 7" w:semiHidden="1" w:unhideWhenUsed="1"/>
+    <w:lsdException w:name="index 8" w:semiHidden="1" w:unhideWhenUsed="1"/>
+    <w:lsdException w:name="index 9" w:semiHidden="1" w:unhideWhenUsed="1"/>
+    <w:lsdException w:name="toc 1" w:semiHidden="1" w:unhideWhenUsed="1"/>
+    <w:lsdException w:name="toc 2" w:semiHidden="1" w:unhideWhenUsed="1"/>
+    <w:lsdException w:name="toc 3" w:semiHidden="1" w:unhideWhenUsed="1"/>
+    <w:lsdException w:name="toc 4" w:semiHidden="1" w:unhideWhenUsed="1"/>
+    <w:lsdException w:name="toc 5" w:semiHidden="1" w:unhideWhenUsed="1"/>
+    <w:lsdException w:name="toc 6" w:semiHidden="1" w:unhideWhenUsed="1"/>
+    <w:lsdException w:name="toc 7" w:semiHidden="1" w:unhideWhenUsed="1"/>
+    <w:lsdException w:name="toc 8" w:semiHidden="1" w:unhideWhenUsed="1"/>
+    <w:lsdException w:name="toc 9" w:semiHidden="1" w:unhideWhenUsed="1"/>
+    <w:lsdException w:name="Normal Indent" w:semiHidden="1" w:unhideWhenUsed="1"/>
+    <w:lsdException w:name="footnote text" w:semiHidden="1" w:unhideWhenUsed="1"/>
+    <w:lsdException w:name="annotation text" w:semiHidden="1" w:unhideWhenUsed="1"/>
+    <w:lsdException w:name="header" w:semiHidden="1" w:unhideWhenUsed="1"/>
+    <w:lsdException w:name="footer" w:semiHidden="1" w:unhideWhenUsed="1"/>
+    <w:lsdException w:name="index heading" w:semiHidden="1" w:unhideWhenUsed="1"/>
+    <w:lsdException w:name="caption" w:semiHidden="1" w:unhideWhenUsed="1"/>
+    <w:lsdException w:name="table of figures" w:semiHidden="1" w:unhideWhenUsed="1"/>
+    <w:lsdException w:name="envelope address" w:semiHidden="1" w:unhideWhenUsed="1"/>
+    <w:lsdException w:name="envelope return" w:semiHidden="1" w:unhideWhenUsed="1"/>
+    <w:lsdException w:name="footnote reference" w:semiHidden="1" w:unhideWhenUsed="1"/>
+    <w:lsdException w:name="annotation reference" w:semiHidden="1" w:unhideWhenUsed="1"/>
+    <w:lsdException w:name="line number" w:semiHidden="1" w:unhideWhenUsed="1"/>
+    <w:lsdException w:name="page number" w:semiHidden="1" w:unhideWhenUsed="1"/>
+    <w:lsdException w:name="endnote reference" w:semiHidden="1" w:unhideWhenUsed="1"/>
+    <w:lsdException w:name="endnote text" w:semiHidden="1" w:unhideWhenUsed="1"/>
+    <w:lsdException w:name="table of authorities" w:semiHidden="1" w:unhideWhenUsed="1"/>
+    <w:lsdException w:name="macro" w:semiHidden="1" w:unhideWhenUsed="1"/>
+    <w:lsdException w:name="toa heading" w:semiHidden="1" w:unhideWhenUsed="1"/>
+    <w:lsdException w:name="List" w:semiHidden="1" w:unhideWhenUsed="1"/>
+    <w:lsdException w:name="List Bullet" w:semiHidden="1" w:unhideWhenUsed="1"/>
+    <w:lsdException w:name="List Number" w:semiHidden="1" w:unhideWhenUsed="1"/>
+    <w:lsdException w:name="List 2" w:semiHidden="1" w:unhideWhenUsed="1"/>
+    <w:lsdException w:name="List 3" w:semiHidden="1" w:unhideWhenUsed="1"/>
+    <w:lsdException w:name="List 4" w:semiHidden="1" w:unhideWhenUsed="1"/>
+    <w:lsdException w:name="List 5" w:semiHidden="1" w:unhideWhenUsed="1"/>
+    <w:lsdException w:name="List Bullet 2" w:semiHidden="1" w:unhideWhenUsed="1"/>
+    <w:lsdException w:name="List Bullet 3" w:semiHidden="1" w:unhideWhenUsed="1"/>
+    <w:lsdException w:name="List Bullet 4" w:semiHidden="1" w:unhideWhenUsed="1"/>
+    <w:lsdException w:name="List Bullet 5" w:semiHidden="1" w:unhideWhenUsed="1"/>
+    <w:lsdException w:name="List Number 2" w:semiHidden="1" w:unhideWhenUsed="1"/>
+    <w:lsdException w:name="List Number 3" w:semiHidden="1" w:unhideWhenUsed="1"/>
+    <w:lsdException w:name="List Number 4" w:semiHidden="1" w:unhideWhenUsed="1"/>
+    <w:lsdException w:name="List Number 5" w:semiHidden="1" w:unhideWhenUsed="1"/>
+    <w:lsdException w:name="Closing" w:semiHidden="1" w:unhideWhenUsed="1"/>
+    <w:lsdException w:name="Signature" w:semiHidden="1" w:unhideWhenUsed="1"/>
+    <w:lsdException w:name="Default Paragraph Font" w:semiHidden="1" w:uiPriority="1" w:unhideWhenUsed="1"/>
+    <w:lsdException w:name="Body Text" w:semiHidden="1" w:unhideWhenUsed="1"/>
+    <w:lsdException w:name="Body Text Indent" w:semiHidden="1" w:unhideWhenUsed="1"/>
+    <w:lsdException w:name="List Continue" w:semiHidden="1" w:unhideWhenUsed="1"/>
+    <w:lsdException w:name="List Continue 2" w:semiHidden="1" w:unhideWhenUsed="1"/>
+    <w:lsdException w:name="List Continue 3" w:semiHidden="1" w:unhideWhenUsed="1"/>
+    <w:lsdException w:name="List Continue 4" w:semiHidden="1" w:unhideWhenUsed="1"/>
+    <w:lsdException w:name="List Continue 5" w:semiHidden="1" w:unhideWhenUsed="1"/>
+    <w:lsdException w:name="Message Header" w:semiHidden="1" w:unhideWhenUsed="1"/>
+    <w:lsdException w:name="Salutation" w:semiHidden="1" w:unhideWhenUsed="1"/>
+    <w:lsdException w:name="Date" w:semiHidden="1" w:unhideWhenUsed="1"/>
+    <w:lsdException w:name="Body Text First Indent" w:semiHidden="1" w:unhideWhenUsed="1"/>
+    <w:lsdException w:name="Body Text First Indent 2" w:semiHidden="1" w:unhideWhenUsed="1"/>
+    <w:lsdException w:name="Note Heading" w:semiHidden="1" w:unhideWhenUsed="1"/>
+    <w:lsdException w:name="Body Text 2" w:semiHidden="1" w:unhideWhenUsed="1"/>
+    <w:lsdException w:name="Body Text 3" w:semiHidden="1" w:unhideWhenUsed="1"/>
+    <w:lsdException w:name="Body Text Indent 2" w:semiHidden="1" w:unhideWhenUsed="1"/>
+    <w:lsdException w:name="Body Text Indent 3" w:semiHidden="1" w:unhideWhenUsed="1"/>
+    <w:lsdException w:name="Block Text" w:semiHidden="1" w:unhideWhenUsed="1"/>
+    <w:lsdException w:name="Hyperlink" w:semiHidden="1" w:uiPriority="0" w:qFormat="1"/>
+    <w:lsdException w:name="FollowedHyperlink" w:semiHidden="1" w:unhideWhenUsed="1"/>
+    <w:lsdException w:name="Document Map" w:semiHidden="1" w:unhideWhenUsed="1"/>
+    <w:lsdException w:name="Plain Text" w:semiHidden="1" w:unhideWhenUsed="1"/>
+    <w:lsdException w:name="E-mail Signature" w:semiHidden="1" w:unhideWhenUsed="1"/>
+    <w:lsdException w:name="HTML Top of Form" w:semiHidden="1" w:unhideWhenUsed="1"/>
+    <w:lsdException w:name="HTML Bottom of Form" w:semiHidden="1" w:unhideWhenUsed="1"/>
+    <w:lsdException w:name="Normal (Web)" w:semiHidden="1" w:unhideWhenUsed="1"/>
+    <w:lsdException w:name="HTML Acronym" w:semiHidden="1" w:unhideWhenUsed="1"/>
+    <w:lsdException w:name="HTML Address" w:semiHidden="1" w:unhideWhenUsed="1"/>
+    <w:lsdException w:name="HTML Cite" w:semiHidden="1" w:unhideWhenUsed="1"/>
+    <w:lsdException w:name="HTML Code" w:semiHidden="1" w:unhideWhenUsed="1"/>
+    <w:lsdException w:name="HTML Definition" w:semiHidden="1" w:unhideWhenUsed="1"/>
+    <w:lsdException w:name="HTML Keyboard" w:semiHidden="1" w:unhideWhenUsed="1"/>
+    <w:lsdException w:name="HTML Preformatted" w:semiHidden="1" w:unhideWhenUsed="1"/>
+    <w:lsdException w:name="HTML Sample" w:semiHidden="1" w:unhideWhenUsed="1"/>
+    <w:lsdException w:name="HTML Typewriter" w:semiHidden="1" w:unhideWhenUsed="1"/>
+    <w:lsdException w:name="HTML Variable" w:semiHidden="1" w:unhideWhenUsed="1"/>
+    <w:lsdException w:name="Normal Table" w:semiHidden="1" w:unhideWhenUsed="1"/>
+    <w:lsdException w:name="annotation subject" w:semiHidden="1" w:unhideWhenUsed="1"/>
+    <w:lsdException w:name="No List" w:semiHidden="1" w:unhideWhenUsed="1"/>
+    <w:lsdException w:name="Outline List 1" w:semiHidden="1" w:unhideWhenUsed="1"/>
+    <w:lsdException w:name="Outline List 2" w:semiHidden="1" w:unhideWhenUsed="1"/>
+    <w:lsdException w:name="Outline List 3" w:semiHidden="1" w:unhideWhenUsed="1"/>
+    <w:lsdException w:name="Table Simple 1" w:semiHidden="1" w:unhideWhenUsed="1"/>
+    <w:lsdException w:name="Table Simple 2" w:semiHidden="1" w:unhideWhenUsed="1"/>
+    <w:lsdException w:name="Table Simple 3" w:semiHidden="1" w:unhideWhenUsed="1"/>
+    <w:lsdException w:name="Table Classic 1" w:semiHidden="1" w:unhideWhenUsed="1"/>
+    <w:lsdException w:name="Table Classic 2" w:semiHidden="1" w:unhideWhenUsed="1"/>
+    <w:lsdException w:name="Table Classic 3" w:semiHidden="1" w:unhideWhenUsed="1"/>
+    <w:lsdException w:name="Table Classic 4" w:semiHidden="1" w:unhideWhenUsed="1"/>
+    <w:lsdException w:name="Table Colorful 1" w:semiHidden="1" w:unhideWhenUsed="1"/>
+    <w:lsdException w:name="Table Colorful 2" w:semiHidden="1" w:unhideWhenUsed="1"/>
+    <w:lsdException w:name="Table Colorful 3" w:semiHidden="1" w:unhideWhenUsed="1"/>
+    <w:lsdException w:name="Table Columns 1" w:semiHidden="1" w:unhideWhenUsed="1"/>
+    <w:lsdException w:name="Table Columns 2" w:semiHidden="1" w:unhideWhenUsed="1"/>
+    <w:lsdException w:name="Table Columns 3" w:semiHidden="1" w:unhideWhenUsed="1"/>
+    <w:lsdException w:name="Table Columns 4" w:semiHidden="1" w:unhideWhenUsed="1"/>
+    <w:lsdException w:name="Table Columns 5" w:semiHidden="1" w:unhideWhenUsed="1"/>
+    <w:lsdException w:name="Table Grid 1" w:semiHidden="1" w:unhideWhenUsed="1"/>
+    <w:lsdException w:name="Table Grid 2" w:semiHidden="1" w:unhideWhenUsed="1"/>
+    <w:lsdException w:name="Table Grid 3" w:semiHidden="1" w:unhideWhenUsed="1"/>
+    <w:lsdException w:name="Table Grid 4" w:semiHidden="1" w:unhideWhenUsed="1"/>
+    <w:lsdException w:name="Table Grid 5" w:semiHidden="1" w:unhideWhenUsed="1"/>
+    <w:lsdException w:name="Table Grid 6" w:semiHidden="1" w:unhideWhenUsed="1"/>
+    <w:lsdException w:name="Table Grid 7" w:semiHidden="1" w:unhideWhenUsed="1"/>
+    <w:lsdException w:name="Table Grid 8" w:semiHidden="1" w:unhideWhenUsed="1"/>
+    <w:lsdException w:name="Table List 1" w:semiHidden="1" w:unhideWhenUsed="1"/>
+    <w:lsdException w:name="Table List 2" w:semiHidden="1" w:unhideWhenUsed="1"/>
+    <w:lsdException w:name="Table List 3" w:semiHidden="1" w:unhideWhenUsed="1"/>
+    <w:lsdException w:name="Table List 4" w:semiHidden="1" w:unhideWhenUsed="1"/>
+    <w:lsdException w:name="Table List 5" w:semiHidden="1" w:unhideWhenUsed="1"/>
+    <w:lsdException w:name="Table List 6" w:semiHidden="1" w:unhideWhenUsed="1"/>
+    <w:lsdException w:name="Table List 7" w:semiHidden="1" w:unhideWhenUsed="1"/>
+    <w:lsdException w:name="Table List 8" w:semiHidden="1" w:unhideWhenUsed="1"/>
+    <w:lsdException w:name="Table 3D effects 1" w:semiHidden="1" w:unhideWhenUsed="1"/>
+    <w:lsdException w:name="Table 3D effects 2" w:semiHidden="1" w:unhideWhenUsed="1"/>
+    <w:lsdException w:name="Table 3D effects 3" w:semiHidden="1" w:unhideWhenUsed="1"/>
+    <w:lsdException w:name="Table Contemporary" w:semiHidden="1" w:unhideWhenUsed="1"/>
+    <w:lsdException w:name="Table Elegant" w:semiHidden="1" w:unhideWhenUsed="1"/>
+    <w:lsdException w:name="Table Professional" w:semiHidden="1" w:unhideWhenUsed="1"/>
+    <w:lsdException w:name="Table Subtle 1" w:semiHidden="1" w:unhideWhenUsed="1"/>
+    <w:lsdException w:name="Table Subtle 2" w:semiHidden="1" w:unhideWhenUsed="1"/>
+    <w:lsdException w:name="Table Web 1" w:semiHidden="1" w:unhideWhenUsed="1"/>
+    <w:lsdException w:name="Table Web 2" w:semiHidden="1" w:unhideWhenUsed="1"/>
+    <w:lsdException w:name="Table Web 3" w:semiHidden="1" w:unhideWhenUsed="1"/>
+    <w:lsdException w:name="Balloon Text" w:semiHidden="1" w:unhideWhenUsed="1"/>
+    <w:lsdException w:name="Table Grid" w:semiHidden="1" w:unhideWhenUsed="1"/>
+    <w:lsdException w:name="Table Theme" w:semiHidden="1" w:unhideWhenUsed="1"/>
+    <w:lsdException w:name="Placeholder Text" w:semiHidden="1" w:qFormat="1"/>
+    <w:lsdException w:name="Light Shading"/>
+    <w:lsdException w:name="Light List"/>
+    <w:lsdException w:name="Light Grid"/>
+    <w:lsdException w:name="Medium Shading 1"/>
+    <w:lsdException w:name="Medium Shading 2"/>
+    <w:lsdException w:name="Medium List 1"/>
+    <w:lsdException w:name="Medium List 2"/>
+    <w:lsdException w:name="Medium Grid 1"/>
+    <w:lsdException w:name="Medium Grid 2"/>
+    <w:lsdException w:name="Medium Grid 3"/>
+    <w:lsdException w:name="Dark List"/>
+    <w:lsdException w:name="Colorful Shading"/>
+    <w:lsdException w:name="Colorful List"/>
+    <w:lsdException w:name="Colorful Grid"/>
+    <w:lsdException w:name="Light Shading Accent 1"/>
+    <w:lsdException w:name="Light List Accent 1"/>
+    <w:lsdException w:name="Light Grid Accent 1"/>
+    <w:lsdException w:name="Medium Shading 1 Accent 1"/>
+    <w:lsdException w:name="Medium Shading 2 Accent 1"/>
+    <w:lsdException w:name="Medium List 1 Accent 1"/>
+    <w:lsdException w:name="Revision" w:semiHidden="1"/>
+    <w:lsdException w:name="Medium List 2 Accent 1"/>
+    <w:lsdException w:name="Medium Grid 1 Accent 1"/>
+    <w:lsdException w:name="Medium Grid 2 Accent 1"/>
+    <w:lsdException w:name="Medium Grid 3 Accent 1"/>
+    <w:lsdException w:name="Dark List Accent 1"/>
+    <w:lsdException w:name="Colorful Shading Accent 1"/>
+    <w:lsdException w:name="Colorful List Accent 1"/>
+    <w:lsdException w:name="Colorful Grid Accent 1"/>
+    <w:lsdException w:name="Light Shading Accent 2"/>
+    <w:lsdException w:name="Light List Accent 2"/>
+    <w:lsdException w:name="Light Grid Accent 2"/>
+    <w:lsdException w:name="Medium Shading 1 Accent 2"/>
+    <w:lsdException w:name="Medium Shading 2 Accent 2"/>
+    <w:lsdException w:name="Medium List 1 Accent 2"/>
+    <w:lsdException w:name="Medium List 2 Accent 2"/>
+    <w:lsdException w:name="Medium Grid 1 Accent 2"/>
+    <w:lsdException w:name="Medium Grid 2 Accent 2"/>
+    <w:lsdException w:name="Medium Grid 3 Accent 2"/>
+    <w:lsdException w:name="Dark List Accent 2"/>
+    <w:lsdException w:name="Colorful Shading Accent 2"/>
+    <w:lsdException w:name="Colorful List Accent 2"/>
+    <w:lsdException w:name="Colorful Grid Accent 2"/>
+    <w:lsdException w:name="Light Shading Accent 3"/>
+    <w:lsdException w:name="Light List Accent 3"/>
+    <w:lsdException w:name="Light Grid Accent 3"/>
+    <w:lsdException w:name="Medium Shading 1 Accent 3"/>
+    <w:lsdException w:name="Medium Shading 2 Accent 3"/>
+    <w:lsdException w:name="Medium List 1 Accent 3"/>
+    <w:lsdException w:name="Medium List 2 Accent 3"/>
+    <w:lsdException w:name="Medium Grid 1 Accent 3"/>
+    <w:lsdException w:name="Medium Grid 2 Accent 3"/>
+    <w:lsdException w:name="Medium Grid 3 Accent 3"/>
+    <w:lsdException w:name="Dark List Accent 3"/>
+    <w:lsdException w:name="Colorful Shading Accent 3"/>
+    <w:lsdException w:name="Colorful List Accent 3"/>
+    <w:lsdException w:name="Colorful Grid Accent 3"/>
+    <w:lsdException w:name="Light Shading Accent 4"/>
+    <w:lsdException w:name="Light List Accent 4"/>
+    <w:lsdException w:name="Light Grid Accent 4"/>
+    <w:lsdException w:name="Medium Shading 1 Accent 4"/>
+    <w:lsdException w:name="Medium Shading 2 Accent 4"/>
+    <w:lsdException w:name="Medium List 1 Accent 4"/>
+    <w:lsdException w:name="Medium List 2 Accent 4"/>
+    <w:lsdException w:name="Medium Grid 1 Accent 4"/>
+    <w:lsdException w:name="Medium Grid 2 Accent 4"/>
+    <w:lsdException w:name="Medium Grid 3 Accent 4"/>
+    <w:lsdException w:name="Dark List Accent 4"/>
+    <w:lsdException w:name="Colorful Shading Accent 4"/>
+    <w:lsdException w:name="Colorful List Accent 4"/>
+    <w:lsdException w:name="Colorful Grid Accent 4"/>
+    <w:lsdException w:name="Light Shading Accent 5"/>
+    <w:lsdException w:name="Light List Accent 5"/>
+    <w:lsdException w:name="Light Grid Accent 5"/>
+    <w:lsdException w:name="Medium Shading 1 Accent 5"/>
+    <w:lsdException w:name="Medium Shading 2 Accent 5"/>
+    <w:lsdException w:name="Medium List 1 Accent 5"/>
+    <w:lsdException w:name="Medium List 2 Accent 5"/>
+    <w:lsdException w:name="Medium Grid 1 Accent 5"/>
+    <w:lsdException w:name="Medium Grid 2 Accent 5"/>
+    <w:lsdException w:name="Medium Grid 3 Accent 5"/>
+    <w:lsdException w:name="Dark List Accent 5"/>
+    <w:lsdException w:name="Colorful Shading Accent 5"/>
+    <w:lsdException w:name="Colorful List Accent 5"/>
+    <w:lsdException w:name="Colorful Grid Accent 5"/>
+    <w:lsdException w:name="Light Shading Accent 6"/>
+    <w:lsdException w:name="Light List Accent 6"/>
+    <w:lsdException w:name="Light Grid Accent 6"/>
+    <w:lsdException w:name="Medium Shading 1 Accent 6"/>
+    <w:lsdException w:name="Medium Shading 2 Accent 6"/>
+    <w:lsdException w:name="Medium List 1 Accent 6"/>
+    <w:lsdException w:name="Medium List 2 Accent 6"/>
+    <w:lsdException w:name="Medium Grid 1 Accent 6"/>
+    <w:lsdException w:name="Medium Grid 2 Accent 6"/>
+    <w:lsdException w:name="Medium Grid 3 Accent 6"/>
+    <w:lsdException w:name="Dark List Accent 6"/>
+    <w:lsdException w:name="Colorful Shading Accent 6"/>
+    <w:lsdException w:name="Colorful List Accent 6"/>
+    <w:lsdException w:name="Colorful Grid Accent 6"/>
+    <w:lsdException w:name="Subtle Emphasis" w:uiPriority="19" w:qFormat="1"/>
+    <w:lsdException w:name="Intense Emphasis" w:uiPriority="21" w:qFormat="1"/>
+    <w:lsdException w:name="Subtle Reference" w:uiPriority="31" w:qFormat="1"/>
+    <w:lsdException w:name="Intense Reference" w:uiPriority="32" w:qFormat="1"/>
+    <w:lsdException w:name="Book Title" w:uiPriority="33" w:qFormat="1"/>
+    <w:lsdException w:name="Bibliography" w:semiHidden="1" w:uiPriority="37" w:unhideWhenUsed="1"/>
+    <w:lsdException w:name="TOC Heading" w:semiHidden="1" w:uiPriority="39" w:unhideWhenUsed="1" w:qFormat="1"/>
+    <w:lsdException w:name="Plain Table 1" w:uiPriority="41"/>
+    <w:lsdException w:name="Plain Table 2" w:uiPriority="42"/>
+    <w:lsdException w:name="Plain Table 3" w:uiPriority="43"/>
+    <w:lsdException w:name="Plain Table 4" w:uiPriority="44"/>
+    <w:lsdException w:name="Plain Table 5" w:uiPriority="45"/>
+    <w:lsdException w:name="Grid Table Light" w:uiPriority="40"/>
+    <w:lsdException w:name="Grid Table 1 Light" w:uiPriority="46"/>
+    <w:lsdException w:name="Grid Table 2" w:uiPriority="47"/>
+    <w:lsdException w:name="Grid Table 3" w:uiPriority="48"/>
+    <w:lsdException w:name="Grid Table 4" w:uiPriority="49"/>
+    <w:lsdException w:name="Grid Table 5 Dark" w:uiPriority="50"/>
+    <w:lsdException w:name="Grid Table 6 Colorful" w:uiPriority="51"/>
+    <w:lsdException w:name="Grid Table 7 Colorful" w:uiPriority="52"/>
+    <w:lsdException w:name="Grid Table 1 Light Accent 1" w:uiPriority="46"/>
+    <w:lsdException w:name="Grid Table 2 Accent 1" w:uiPriority="47"/>
+    <w:lsdException w:name="Grid Table 3 Accent 1" w:uiPriority="48"/>
+    <w:lsdException w:name="Grid Table 4 Accent 1" w:uiPriority="49"/>
+    <w:lsdException w:name="Grid Table 5 Dark Accent 1" w:uiPriority="50"/>
+    <w:lsdException w:name="Grid Table 6 Colorful Accent 1" w:uiPriority="51"/>
+    <w:lsdException w:name="Grid Table 7 Colorful Accent 1" w:uiPriority="52"/>
+    <w:lsdException w:name="Grid Table 1 Light Accent 2" w:uiPriority="46"/>
+    <w:lsdException w:name="Grid Table 2 Accent 2" w:uiPriority="47"/>
+    <w:lsdException w:name="Grid Table 3 Accent 2" w:uiPriority="48"/>
+    <w:lsdException w:name="Grid Table 4 Accent 2" w:uiPriority="49"/>
+    <w:lsdException w:name="Grid Table 5 Dark Accent 2" w:uiPriority="50"/>
+    <w:lsdException w:name="Grid Table 6 Colorful Accent 2" w:uiPriority="51"/>
+    <w:lsdException w:name="Grid Table 7 Colorful Accent 2" w:uiPriority="52"/>
+    <w:lsdException w:name="Grid Table 1 Light Accent 3" w:uiPriority="46"/>
+    <w:lsdException w:name="Grid Table 2 Accent 3" w:uiPriority="47"/>
+    <w:lsdException w:name="Grid Table 3 Accent 3" w:uiPriority="48"/>
+    <w:lsdException w:name="Grid Table 4 Accent 3" w:uiPriority="49"/>
+    <w:lsdException w:name="Grid Table 5 Dark Accent 3" w:uiPriority="50"/>
+    <w:lsdException w:name="Grid Table 6 Colorful Accent 3" w:uiPriority="51"/>
+    <w:lsdException w:name="Grid Table 7 Colorful Accent 3" w:uiPriority="52"/>
+    <w:lsdException w:name="Grid Table 1 Light Accent 4" w:uiPriority="46"/>
+    <w:lsdException w:name="Grid Table 2 Accent 4" w:uiPriority="47"/>
+    <w:lsdException w:name="Grid Table 3 Accent 4" w:uiPriority="48"/>
+    <w:lsdException w:name="Grid Table 4 Accent 4" w:uiPriority="49"/>
+    <w:lsdException w:name="Grid Table 5 Dark Accent 4" w:uiPriority="50"/>
+    <w:lsdException w:name="Grid Table 6 Colorful Accent 4" w:uiPriority="51"/>
+    <w:lsdException w:name="Grid Table 7 Colorful Accent 4" w:uiPriority="52"/>
+    <w:lsdException w:name="Grid Table 1 Light Accent 5" w:uiPriority="46"/>
+    <w:lsdException w:name="Grid Table 2 Accent 5" w:uiPriority="47"/>
+    <w:lsdException w:name="Grid Table 3 Accent 5" w:uiPriority="48"/>
+    <w:lsdException w:name="Grid Table 4 Accent 5" w:uiPriority="49"/>
+    <w:lsdException w:name="Grid Table 5 Dark Accent 5" w:uiPriority="50"/>
+    <w:lsdException w:name="Grid Table 6 Colorful Accent 5" w:uiPriority="51"/>
+    <w:lsdException w:name="Grid Table 7 Colorful Accent 5" w:uiPriority="52"/>
+    <w:lsdException w:name="Grid Table 1 Light Accent 6" w:uiPriority="46"/>
+    <w:lsdException w:name="Grid Table 2 Accent 6" w:uiPriority="47"/>
+    <w:lsdException w:name="Grid Table 3 Accent 6" w:uiPriority="48"/>
+    <w:lsdException w:name="Grid Table 4 Accent 6" w:uiPriority="49"/>
+    <w:lsdException w:name="Grid Table 5 Dark Accent 6" w:uiPriority="50"/>
+    <w:lsdException w:name="Grid Table 6 Colorful Accent 6" w:uiPriority="51"/>
+    <w:lsdException w:name="Grid Table 7 Colorful Accent 6" w:uiPriority="52"/>
+    <w:lsdException w:name="List Table 1 Light" w:uiPriority="46"/>
+    <w:lsdException w:name="List Table 2" w:uiPriority="47"/>
+    <w:lsdException w:name="List Table 3" w:uiPriority="48"/>
+    <w:lsdException w:name="List Table 4" w:uiPriority="49"/>
+    <w:lsdException w:name="List Table 5 Dark" w:uiPriority="50"/>
+    <w:lsdException w:name="List Table 6 Colorful" w:uiPriority="51"/>
+    <w:lsdException w:name="List Table 7 Colorful" w:uiPriority="52"/>
+    <w:lsdException w:name="List Table 1 Light Accent 1" w:uiPriority="46"/>
+    <w:lsdException w:name="List Table 2 Accent 1" w:uiPriority="47"/>
+    <w:lsdException w:name="List Table 3 Accent 1" w:uiPriority="48"/>
+    <w:lsdException w:name="List Table 4 Accent 1" w:uiPriority="49"/>
+    <w:lsdException w:name="List Table 5 Dark Accent 1" w:uiPriority="50"/>
+    <w:lsdException w:name="List Table 6 Colorful Accent 1" w:uiPriority="51"/>
+    <w:lsdException w:name="List Table 7 Colorful Accent 1" w:uiPriority="52"/>
+    <w:lsdException w:name="List Table 1 Light Accent 2" w:uiPriority="46"/>
+    <w:lsdException w:name="List Table 2 Accent 2" w:uiPriority="47"/>
+    <w:lsdException w:name="List Table 3 Accent 2" w:uiPriority="48"/>
+    <w:lsdException w:name="List Table 4 Accent 2" w:uiPriority="49"/>
+    <w:lsdException w:name="List Table 5 Dark Accent 2" w:uiPriority="50"/>
+    <w:lsdException w:name="List Table 6 Colorful Accent 2" w:uiPriority="51"/>
+    <w:lsdException w:name="List Table 7 Colorful Accent 2" w:uiPriority="52"/>
+    <w:lsdException w:name="List Table 1 Light Accent 3" w:uiPriority="46"/>
+    <w:lsdException w:name="List Table 2 Accent 3" w:uiPriority="47"/>
+    <w:lsdException w:name="List Table 3 Accent 3" w:uiPriority="48"/>
+    <w:lsdException w:name="List Table 4 Accent 3" w:uiPriority="49"/>
+    <w:lsdException w:name="List Table 5 Dark Accent 3" w:uiPriority="50"/>
+    <w:lsdException w:name="List Table 6 Colorful Accent 3" w:uiPriority="51"/>
+    <w:lsdException w:name="List Table 7 Colorful Accent 3" w:uiPriority="52"/>
+    <w:lsdException w:name="List Table 1 Light Accent 4" w:uiPriority="46"/>
+    <w:lsdException w:name="List Table 2 Accent 4" w:uiPriority="47"/>
+    <w:lsdException w:name="List Table 3 Accent 4" w:uiPriority="48"/>
+    <w:lsdException w:name="List Table 4 Accent 4" w:uiPriority="49"/>
+    <w:lsdException w:name="List Table 5 Dark Accent 4" w:uiPriority="50"/>
+    <w:lsdException w:name="List Table 6 Colorful Accent 4" w:uiPriority="51"/>
+    <w:lsdException w:name="List Table 7 Colorful Accent 4" w:uiPriority="52"/>
+    <w:lsdException w:name="List Table 1 Light Accent 5" w:uiPriority="46"/>
+    <w:lsdException w:name="List Table 2 Accent 5" w:uiPriority="47"/>
+    <w:lsdException w:name="List Table 3 Accent 5" w:uiPriority="48"/>
+    <w:lsdException w:name="List Table 4 Accent 5" w:uiPriority="49"/>
+    <w:lsdException w:name="List Table 5 Dark Accent 5" w:uiPriority="50"/>
+    <w:lsdException w:name="List Table 6 Colorful Accent 5" w:uiPriority="51"/>
+    <w:lsdException w:name="List Table 7 Colorful Accent 5" w:uiPriority="52"/>
+    <w:lsdException w:name="List Table 1 Light Accent 6" w:uiPriority="46"/>
+    <w:lsdException w:name="List Table 2 Accent 6" w:uiPriority="47"/>
+    <w:lsdException w:name="List Table 3 Accent 6" w:uiPriority="48"/>
+    <w:lsdException w:name="List Table 4 Accent 6" w:uiPriority="49"/>
+    <w:lsdException w:name="List Table 5 Dark Accent 6" w:uiPriority="50"/>
+    <w:lsdException w:name="List Table 6 Colorful Accent 6" w:uiPriority="51"/>
+    <w:lsdException w:name="List Table 7 Colorful Accent 6" w:uiPriority="52"/>
+    <w:lsdException w:name="Mention" w:semiHidden="1" w:unhideWhenUsed="1"/>
+    <w:lsdException w:name="Smart Hyperlink" w:semiHidden="1" w:unhideWhenUsed="1"/>
+    <w:lsdException w:name="Hashtag" w:semiHidden="1" w:unhideWhenUsed="1"/>
+    <w:lsdException w:name="Unresolved Mention" w:semiHidden="1" w:unhideWhenUsed="1"/>
+    <w:lsdException w:name="Smart Link" w:semiHidden="1" w:unhideWhenUsed="1"/>
+    <w:lsdException w:name="Smart Link Error" w:semiHidden="1" w:unhideWhenUsed="1"/>
   </w:latentStyles>
   <w:style w:type="paragraph" w:default="1" w:styleId="a">
     <w:name w:val="Normal"/>
@@ -2425,7 +2478,7 @@
     <w:uiPriority w:val="99"/>
     <w:semiHidden/>
     <w:qFormat/>
-    <w:rsid w:val="001D0E14"/>
+    <w:rsid w:val="00880DEF"/>
     <w:rPr>
       <w:color w:val="808080"/>
     </w:rPr>
@@ -2578,284 +2631,9 @@
       <w:lang w:val="ru-RU" w:eastAsia="ru-RU"/>
     </w:rPr>
   </w:style>
-</w:styles>
-</file>
-
-<file path=word/glossary/stylesWithEffects.xml><?xml version="1.0" encoding="utf-8"?>
-<w:styles xmlns:wpc="http://schemas.microsoft.com/office/word/2010/wordprocessingCanvas" xmlns:mc="http://schemas.openxmlformats.org/markup-compatibility/2006" xmlns:o="urn:schemas-microsoft-com:office:office" xmlns:r="http://schemas.openxmlformats.org/officeDocument/2006/relationships" xmlns:m="http://schemas.openxmlformats.org/officeDocument/2006/math" xmlns:v="urn:schemas-microsoft-com:vml" xmlns:wp14="http://schemas.microsoft.com/office/word/2010/wordprocessingDrawing" xmlns:wp="http://schemas.openxmlformats.org/drawingml/2006/wordprocessingDrawing" xmlns:w10="urn:schemas-microsoft-com:office:word" xmlns:w="http://schemas.openxmlformats.org/wordprocessingml/2006/main" xmlns:w14="http://schemas.microsoft.com/office/word/2010/wordml" xmlns:wpg="http://schemas.microsoft.com/office/word/2010/wordprocessingGroup" xmlns:wpi="http://schemas.microsoft.com/office/word/2010/wordprocessingInk" xmlns:wne="http://schemas.microsoft.com/office/word/2006/wordml" xmlns:wps="http://schemas.microsoft.com/office/word/2010/wordprocessingShape" mc:Ignorable="w14 wp14">
-  <w:docDefaults>
-    <w:rPrDefault>
-      <w:rPr>
-        <w:rFonts w:asciiTheme="minorHAnsi" w:eastAsiaTheme="minorEastAsia" w:hAnsiTheme="minorHAnsi" w:cstheme="minorBidi"/>
-        <w:lang w:val="en-US" w:eastAsia="en-US" w:bidi="ar-SA"/>
-      </w:rPr>
-    </w:rPrDefault>
-    <w:pPrDefault/>
-  </w:docDefaults>
-  <w:latentStyles w:defLockedState="0" w:defUIPriority="99" w:defSemiHidden="1" w:defUnhideWhenUsed="1" w:defQFormat="0" w:count="267">
-    <w:lsdException w:name="Normal" w:semiHidden="0" w:uiPriority="0" w:unhideWhenUsed="0" w:qFormat="1"/>
-    <w:lsdException w:name="heading 1" w:semiHidden="0" w:unhideWhenUsed="0"/>
-    <w:lsdException w:name="Default Paragraph Font" w:uiPriority="1"/>
-    <w:lsdException w:name="Subtitle" w:semiHidden="0" w:unhideWhenUsed="0"/>
-    <w:lsdException w:name="Hyperlink" w:uiPriority="0" w:unhideWhenUsed="0" w:qFormat="1"/>
-    <w:lsdException w:name="Strong" w:semiHidden="0" w:unhideWhenUsed="0"/>
-    <w:lsdException w:name="Emphasis" w:semiHidden="0" w:unhideWhenUsed="0"/>
-    <w:lsdException w:name="Table Grid" w:semiHidden="0" w:unhideWhenUsed="0"/>
-    <w:lsdException w:name="Placeholder Text" w:unhideWhenUsed="0" w:qFormat="1"/>
-    <w:lsdException w:name="No Spacing" w:semiHidden="0" w:unhideWhenUsed="0"/>
-    <w:lsdException w:name="Light Shading" w:semiHidden="0" w:unhideWhenUsed="0"/>
-    <w:lsdException w:name="Light List" w:semiHidden="0" w:unhideWhenUsed="0"/>
-    <w:lsdException w:name="Light Grid" w:semiHidden="0" w:unhideWhenUsed="0"/>
-    <w:lsdException w:name="Medium Shading 1" w:semiHidden="0" w:unhideWhenUsed="0"/>
-    <w:lsdException w:name="Medium Shading 2" w:semiHidden="0" w:unhideWhenUsed="0"/>
-    <w:lsdException w:name="Medium List 1" w:semiHidden="0" w:unhideWhenUsed="0"/>
-    <w:lsdException w:name="Medium List 2" w:semiHidden="0" w:unhideWhenUsed="0"/>
-    <w:lsdException w:name="Medium Grid 1" w:semiHidden="0" w:unhideWhenUsed="0"/>
-    <w:lsdException w:name="Medium Grid 2" w:semiHidden="0" w:unhideWhenUsed="0"/>
-    <w:lsdException w:name="Medium Grid 3" w:semiHidden="0" w:unhideWhenUsed="0"/>
-    <w:lsdException w:name="Dark List" w:semiHidden="0" w:unhideWhenUsed="0"/>
-    <w:lsdException w:name="Colorful Shading" w:semiHidden="0" w:unhideWhenUsed="0"/>
-    <w:lsdException w:name="Colorful List" w:semiHidden="0" w:unhideWhenUsed="0"/>
-    <w:lsdException w:name="Colorful Grid" w:semiHidden="0" w:unhideWhenUsed="0"/>
-    <w:lsdException w:name="Light Shading Accent 1" w:semiHidden="0" w:unhideWhenUsed="0"/>
-    <w:lsdException w:name="Light List Accent 1" w:semiHidden="0" w:unhideWhenUsed="0"/>
-    <w:lsdException w:name="Light Grid Accent 1" w:semiHidden="0" w:unhideWhenUsed="0"/>
-    <w:lsdException w:name="Medium Shading 1 Accent 1" w:semiHidden="0" w:unhideWhenUsed="0"/>
-    <w:lsdException w:name="Medium Shading 2 Accent 1" w:semiHidden="0" w:unhideWhenUsed="0"/>
-    <w:lsdException w:name="Medium List 1 Accent 1" w:semiHidden="0" w:unhideWhenUsed="0"/>
-    <w:lsdException w:name="Revision" w:unhideWhenUsed="0"/>
-    <w:lsdException w:name="List Paragraph" w:semiHidden="0" w:unhideWhenUsed="0"/>
-    <w:lsdException w:name="Quote" w:semiHidden="0" w:unhideWhenUsed="0"/>
-    <w:lsdException w:name="Intense Quote" w:semiHidden="0" w:unhideWhenUsed="0"/>
-    <w:lsdException w:name="Medium List 2 Accent 1" w:semiHidden="0" w:unhideWhenUsed="0"/>
-    <w:lsdException w:name="Medium Grid 1 Accent 1" w:semiHidden="0" w:unhideWhenUsed="0"/>
-    <w:lsdException w:name="Medium Grid 2 Accent 1" w:semiHidden="0" w:unhideWhenUsed="0"/>
-    <w:lsdException w:name="Medium Grid 3 Accent 1" w:semiHidden="0" w:unhideWhenUsed="0"/>
-    <w:lsdException w:name="Dark List Accent 1" w:semiHidden="0" w:unhideWhenUsed="0"/>
-    <w:lsdException w:name="Colorful Shading Accent 1" w:semiHidden="0" w:unhideWhenUsed="0"/>
-    <w:lsdException w:name="Colorful List Accent 1" w:semiHidden="0" w:unhideWhenUsed="0"/>
-    <w:lsdException w:name="Colorful Grid Accent 1" w:semiHidden="0" w:unhideWhenUsed="0"/>
-    <w:lsdException w:name="Light Shading Accent 2" w:semiHidden="0" w:unhideWhenUsed="0"/>
-    <w:lsdException w:name="Light List Accent 2" w:semiHidden="0" w:unhideWhenUsed="0"/>
-    <w:lsdException w:name="Light Grid Accent 2" w:semiHidden="0" w:unhideWhenUsed="0"/>
-    <w:lsdException w:name="Medium Shading 1 Accent 2" w:semiHidden="0" w:unhideWhenUsed="0"/>
-    <w:lsdException w:name="Medium Shading 2 Accent 2" w:semiHidden="0" w:unhideWhenUsed="0"/>
-    <w:lsdException w:name="Medium List 1 Accent 2" w:semiHidden="0" w:unhideWhenUsed="0"/>
-    <w:lsdException w:name="Medium List 2 Accent 2" w:semiHidden="0" w:unhideWhenUsed="0"/>
-    <w:lsdException w:name="Medium Grid 1 Accent 2" w:semiHidden="0" w:unhideWhenUsed="0"/>
-    <w:lsdException w:name="Medium Grid 2 Accent 2" w:semiHidden="0" w:unhideWhenUsed="0"/>
-    <w:lsdException w:name="Medium Grid 3 Accent 2" w:semiHidden="0" w:unhideWhenUsed="0"/>
-    <w:lsdException w:name="Dark List Accent 2" w:semiHidden="0" w:unhideWhenUsed="0"/>
-    <w:lsdException w:name="Colorful Shading Accent 2" w:semiHidden="0" w:unhideWhenUsed="0"/>
-    <w:lsdException w:name="Colorful List Accent 2" w:semiHidden="0" w:unhideWhenUsed="0"/>
-    <w:lsdException w:name="Colorful Grid Accent 2" w:semiHidden="0" w:unhideWhenUsed="0"/>
-    <w:lsdException w:name="Light Shading Accent 3" w:semiHidden="0" w:unhideWhenUsed="0"/>
-    <w:lsdException w:name="Light List Accent 3" w:semiHidden="0" w:unhideWhenUsed="0"/>
-    <w:lsdException w:name="Light Grid Accent 3" w:semiHidden="0" w:unhideWhenUsed="0"/>
-    <w:lsdException w:name="Medium Shading 1 Accent 3" w:semiHidden="0" w:unhideWhenUsed="0"/>
-    <w:lsdException w:name="Medium Shading 2 Accent 3" w:semiHidden="0" w:unhideWhenUsed="0"/>
-    <w:lsdException w:name="Medium List 1 Accent 3" w:semiHidden="0" w:unhideWhenUsed="0"/>
-    <w:lsdException w:name="Medium List 2 Accent 3" w:semiHidden="0" w:unhideWhenUsed="0"/>
-    <w:lsdException w:name="Medium Grid 1 Accent 3" w:semiHidden="0" w:unhideWhenUsed="0"/>
-    <w:lsdException w:name="Medium Grid 2 Accent 3" w:semiHidden="0" w:unhideWhenUsed="0"/>
-    <w:lsdException w:name="Medium Grid 3 Accent 3" w:semiHidden="0" w:unhideWhenUsed="0"/>
-    <w:lsdException w:name="Dark List Accent 3" w:semiHidden="0" w:unhideWhenUsed="0"/>
-    <w:lsdException w:name="Colorful Shading Accent 3" w:semiHidden="0" w:unhideWhenUsed="0"/>
-    <w:lsdException w:name="Colorful List Accent 3" w:semiHidden="0" w:unhideWhenUsed="0"/>
-    <w:lsdException w:name="Colorful Grid Accent 3" w:semiHidden="0" w:unhideWhenUsed="0"/>
-    <w:lsdException w:name="Light Shading Accent 4" w:semiHidden="0" w:unhideWhenUsed="0"/>
-    <w:lsdException w:name="Light List Accent 4" w:semiHidden="0" w:unhideWhenUsed="0"/>
-    <w:lsdException w:name="Light Grid Accent 4" w:semiHidden="0" w:unhideWhenUsed="0"/>
-    <w:lsdException w:name="Medium Shading 1 Accent 4" w:semiHidden="0" w:unhideWhenUsed="0"/>
-    <w:lsdException w:name="Medium Shading 2 Accent 4" w:semiHidden="0" w:unhideWhenUsed="0"/>
-    <w:lsdException w:name="Medium List 1 Accent 4" w:semiHidden="0" w:unhideWhenUsed="0"/>
-    <w:lsdException w:name="Medium List 2 Accent 4" w:semiHidden="0" w:unhideWhenUsed="0"/>
-    <w:lsdException w:name="Medium Grid 1 Accent 4" w:semiHidden="0" w:unhideWhenUsed="0"/>
-    <w:lsdException w:name="Medium Grid 2 Accent 4" w:semiHidden="0" w:unhideWhenUsed="0"/>
-    <w:lsdException w:name="Medium Grid 3 Accent 4" w:semiHidden="0" w:unhideWhenUsed="0"/>
-    <w:lsdException w:name="Dark List Accent 4" w:semiHidden="0" w:unhideWhenUsed="0"/>
-    <w:lsdException w:name="Colorful Shading Accent 4" w:semiHidden="0" w:unhideWhenUsed="0"/>
-    <w:lsdException w:name="Colorful List Accent 4" w:semiHidden="0" w:unhideWhenUsed="0"/>
-    <w:lsdException w:name="Colorful Grid Accent 4" w:semiHidden="0" w:unhideWhenUsed="0"/>
-    <w:lsdException w:name="Light Shading Accent 5" w:semiHidden="0" w:unhideWhenUsed="0"/>
-    <w:lsdException w:name="Light List Accent 5" w:semiHidden="0" w:unhideWhenUsed="0"/>
-    <w:lsdException w:name="Light Grid Accent 5" w:semiHidden="0" w:unhideWhenUsed="0"/>
-    <w:lsdException w:name="Medium Shading 1 Accent 5" w:semiHidden="0" w:unhideWhenUsed="0"/>
-    <w:lsdException w:name="Medium Shading 2 Accent 5" w:semiHidden="0" w:unhideWhenUsed="0"/>
-    <w:lsdException w:name="Medium List 1 Accent 5" w:semiHidden="0" w:unhideWhenUsed="0"/>
-    <w:lsdException w:name="Medium List 2 Accent 5" w:semiHidden="0" w:unhideWhenUsed="0"/>
-    <w:lsdException w:name="Medium Grid 1 Accent 5" w:semiHidden="0" w:unhideWhenUsed="0"/>
-    <w:lsdException w:name="Medium Grid 2 Accent 5" w:semiHidden="0" w:unhideWhenUsed="0"/>
-    <w:lsdException w:name="Medium Grid 3 Accent 5" w:semiHidden="0" w:unhideWhenUsed="0"/>
-    <w:lsdException w:name="Dark List Accent 5" w:semiHidden="0" w:unhideWhenUsed="0"/>
-    <w:lsdException w:name="Colorful Shading Accent 5" w:semiHidden="0" w:unhideWhenUsed="0"/>
-    <w:lsdException w:name="Colorful List Accent 5" w:semiHidden="0" w:unhideWhenUsed="0"/>
-    <w:lsdException w:name="Colorful Grid Accent 5" w:semiHidden="0" w:unhideWhenUsed="0"/>
-    <w:lsdException w:name="Light Shading Accent 6" w:semiHidden="0" w:unhideWhenUsed="0"/>
-    <w:lsdException w:name="Light List Accent 6" w:semiHidden="0" w:unhideWhenUsed="0"/>
-    <w:lsdException w:name="Light Grid Accent 6" w:semiHidden="0" w:unhideWhenUsed="0"/>
-    <w:lsdException w:name="Medium Shading 1 Accent 6" w:semiHidden="0" w:unhideWhenUsed="0"/>
-    <w:lsdException w:name="Medium Shading 2 Accent 6" w:semiHidden="0" w:unhideWhenUsed="0"/>
-    <w:lsdException w:name="Medium List 1 Accent 6" w:semiHidden="0" w:unhideWhenUsed="0"/>
-    <w:lsdException w:name="Medium List 2 Accent 6" w:semiHidden="0" w:unhideWhenUsed="0"/>
-    <w:lsdException w:name="Medium Grid 1 Accent 6" w:semiHidden="0" w:unhideWhenUsed="0"/>
-    <w:lsdException w:name="Medium Grid 2 Accent 6" w:semiHidden="0" w:unhideWhenUsed="0"/>
-    <w:lsdException w:name="Medium Grid 3 Accent 6" w:semiHidden="0" w:unhideWhenUsed="0"/>
-    <w:lsdException w:name="Dark List Accent 6" w:semiHidden="0" w:unhideWhenUsed="0"/>
-    <w:lsdException w:name="Colorful Shading Accent 6" w:semiHidden="0" w:unhideWhenUsed="0"/>
-    <w:lsdException w:name="Colorful List Accent 6" w:semiHidden="0" w:unhideWhenUsed="0"/>
-    <w:lsdException w:name="Colorful Grid Accent 6" w:semiHidden="0" w:unhideWhenUsed="0"/>
-    <w:lsdException w:name="Subtle Emphasis" w:semiHidden="0" w:uiPriority="19" w:unhideWhenUsed="0" w:qFormat="1"/>
-    <w:lsdException w:name="Intense Emphasis" w:semiHidden="0" w:uiPriority="21" w:unhideWhenUsed="0" w:qFormat="1"/>
-    <w:lsdException w:name="Subtle Reference" w:semiHidden="0" w:uiPriority="31" w:unhideWhenUsed="0" w:qFormat="1"/>
-    <w:lsdException w:name="Intense Reference" w:semiHidden="0" w:uiPriority="32" w:unhideWhenUsed="0" w:qFormat="1"/>
-    <w:lsdException w:name="Book Title" w:semiHidden="0" w:uiPriority="33" w:unhideWhenUsed="0" w:qFormat="1"/>
-    <w:lsdException w:name="Bibliography" w:uiPriority="37"/>
-    <w:lsdException w:name="TOC Heading" w:uiPriority="39" w:qFormat="1"/>
-  </w:latentStyles>
-  <w:style w:type="paragraph" w:default="1" w:styleId="a">
-    <w:name w:val="Normal"/>
-    <w:qFormat/>
-    <w:pPr>
-      <w:spacing w:after="160" w:line="259" w:lineRule="auto"/>
-    </w:pPr>
-    <w:rPr>
-      <w:sz w:val="22"/>
-      <w:szCs w:val="22"/>
-      <w:lang w:val="ru-RU" w:eastAsia="ru-RU"/>
-    </w:rPr>
-  </w:style>
-  <w:style w:type="character" w:default="1" w:styleId="a0">
-    <w:name w:val="Default Paragraph Font"/>
-    <w:uiPriority w:val="1"/>
-    <w:semiHidden/>
-    <w:unhideWhenUsed/>
-  </w:style>
-  <w:style w:type="table" w:default="1" w:styleId="a1">
-    <w:name w:val="Normal Table"/>
-    <w:uiPriority w:val="99"/>
-    <w:semiHidden/>
-    <w:unhideWhenUsed/>
-    <w:tblPr>
-      <w:tblInd w:w="0" w:type="dxa"/>
-      <w:tblCellMar>
-        <w:top w:w="0" w:type="dxa"/>
-        <w:left w:w="108" w:type="dxa"/>
-        <w:bottom w:w="0" w:type="dxa"/>
-        <w:right w:w="108" w:type="dxa"/>
-      </w:tblCellMar>
-    </w:tblPr>
-  </w:style>
-  <w:style w:type="numbering" w:default="1" w:styleId="a2">
-    <w:name w:val="No List"/>
-    <w:uiPriority w:val="99"/>
-    <w:semiHidden/>
-    <w:unhideWhenUsed/>
-  </w:style>
-  <w:style w:type="character" w:styleId="a3">
-    <w:name w:val="Placeholder Text"/>
-    <w:basedOn w:val="a0"/>
-    <w:uiPriority w:val="99"/>
-    <w:semiHidden/>
-    <w:qFormat/>
-    <w:rsid w:val="001D0E14"/>
-    <w:rPr>
-      <w:color w:val="808080"/>
-    </w:rPr>
-  </w:style>
-  <w:style w:type="paragraph" w:customStyle="1" w:styleId="E836A61EA7AB4ABF8BE0876B950803F8">
-    <w:name w:val="E836A61EA7AB4ABF8BE0876B950803F8"/>
-    <w:qFormat/>
-    <w:pPr>
-      <w:spacing w:after="160" w:line="259" w:lineRule="auto"/>
-    </w:pPr>
-    <w:rPr>
-      <w:sz w:val="22"/>
-      <w:szCs w:val="22"/>
-      <w:lang w:val="ru-RU" w:eastAsia="ru-RU"/>
-    </w:rPr>
-  </w:style>
-  <w:style w:type="paragraph" w:customStyle="1" w:styleId="FA728EAA8172488EA5483B6298F88507">
-    <w:name w:val="FA728EAA8172488EA5483B6298F88507"/>
-    <w:pPr>
-      <w:spacing w:after="200" w:line="276" w:lineRule="auto"/>
-    </w:pPr>
-    <w:rPr>
-      <w:sz w:val="22"/>
-      <w:szCs w:val="22"/>
-      <w:lang w:val="ru-RU" w:eastAsia="ru-RU"/>
-    </w:rPr>
-  </w:style>
-  <w:style w:type="paragraph" w:customStyle="1" w:styleId="AEDD8262AC394767A87C5D3A270322F5">
-    <w:name w:val="AEDD8262AC394767A87C5D3A270322F5"/>
-    <w:pPr>
-      <w:spacing w:after="200" w:line="276" w:lineRule="auto"/>
-    </w:pPr>
-    <w:rPr>
-      <w:sz w:val="22"/>
-      <w:szCs w:val="22"/>
-      <w:lang w:val="ru-RU" w:eastAsia="ru-RU"/>
-    </w:rPr>
-  </w:style>
-  <w:style w:type="paragraph" w:customStyle="1" w:styleId="823847F893D04002966D0FDB70269234">
-    <w:name w:val="823847F893D04002966D0FDB70269234"/>
-    <w:qFormat/>
-    <w:pPr>
-      <w:spacing w:after="200" w:line="276" w:lineRule="auto"/>
-    </w:pPr>
-    <w:rPr>
-      <w:sz w:val="22"/>
-      <w:szCs w:val="22"/>
-      <w:lang w:val="ru-RU" w:eastAsia="ru-RU"/>
-    </w:rPr>
-  </w:style>
-  <w:style w:type="paragraph" w:customStyle="1" w:styleId="FB99C7E82CCD4660B09E78C5CB750654">
-    <w:name w:val="FB99C7E82CCD4660B09E78C5CB750654"/>
-    <w:pPr>
-      <w:spacing w:after="200" w:line="276" w:lineRule="auto"/>
-    </w:pPr>
-    <w:rPr>
-      <w:sz w:val="22"/>
-      <w:szCs w:val="22"/>
-      <w:lang w:val="ru-RU" w:eastAsia="ru-RU"/>
-    </w:rPr>
-  </w:style>
-  <w:style w:type="paragraph" w:customStyle="1" w:styleId="E8BE2D3191024320AC72F7436EF69A42">
-    <w:name w:val="E8BE2D3191024320AC72F7436EF69A42"/>
-    <w:qFormat/>
-    <w:pPr>
-      <w:spacing w:after="200" w:line="276" w:lineRule="auto"/>
-    </w:pPr>
-    <w:rPr>
-      <w:sz w:val="22"/>
-      <w:szCs w:val="22"/>
-      <w:lang w:val="ru-RU" w:eastAsia="ru-RU"/>
-    </w:rPr>
-  </w:style>
-  <w:style w:type="paragraph" w:customStyle="1" w:styleId="BA8201DA03E540A3BE327470F472C11B">
-    <w:name w:val="BA8201DA03E540A3BE327470F472C11B"/>
-    <w:qFormat/>
-    <w:pPr>
-      <w:spacing w:after="200" w:line="276" w:lineRule="auto"/>
-    </w:pPr>
-    <w:rPr>
-      <w:sz w:val="22"/>
-      <w:szCs w:val="22"/>
-      <w:lang w:val="ru-RU" w:eastAsia="ru-RU"/>
-    </w:rPr>
-  </w:style>
-  <w:style w:type="character" w:styleId="a4">
-    <w:name w:val="Hyperlink"/>
-    <w:basedOn w:val="a0"/>
-    <w:semiHidden/>
-    <w:qFormat/>
-    <w:rPr>
-      <w:color w:val="0000FF"/>
-      <w:u w:val="single"/>
-    </w:rPr>
-  </w:style>
-  <w:style w:type="paragraph" w:customStyle="1" w:styleId="823847F893D04002966D0FDB702692341">
-    <w:name w:val="823847F893D04002966D0FDB702692341"/>
+  <w:style w:type="paragraph" w:customStyle="1" w:styleId="5EC38CCC643A4C2E8313EE89EA6579DF1">
+    <w:name w:val="5EC38CCC643A4C2E8313EE89EA6579DF1"/>
+    <w:rsid w:val="00880DEF"/>
     <w:rPr>
       <w:rFonts w:ascii="Calibri" w:eastAsia="Times New Roman" w:hAnsi="Calibri" w:cs="Times New Roman"/>
       <w:color w:val="000000"/>
@@ -2864,58 +2642,11 @@
       <w:lang w:val="ru-RU" w:eastAsia="ru-RU"/>
     </w:rPr>
   </w:style>
-  <w:style w:type="paragraph" w:customStyle="1" w:styleId="5EC38CCC643A4C2E8313EE89EA6579DF">
-    <w:name w:val="5EC38CCC643A4C2E8313EE89EA6579DF"/>
-    <w:qFormat/>
-    <w:rPr>
-      <w:rFonts w:ascii="Calibri" w:eastAsia="Times New Roman" w:hAnsi="Calibri" w:cs="Times New Roman"/>
-      <w:color w:val="000000"/>
-      <w:sz w:val="26"/>
-      <w:szCs w:val="26"/>
-      <w:lang w:val="ru-RU" w:eastAsia="ru-RU"/>
-    </w:rPr>
-  </w:style>
-  <w:style w:type="paragraph" w:customStyle="1" w:styleId="77A27210701A4172BA4742284DDF1273">
-    <w:name w:val="77A27210701A4172BA4742284DDF1273"/>
-    <w:rsid w:val="001D0E14"/>
-    <w:pPr>
-      <w:spacing w:after="200" w:line="276" w:lineRule="auto"/>
-    </w:pPr>
-    <w:rPr>
-      <w:sz w:val="22"/>
-      <w:szCs w:val="22"/>
-      <w:lang w:val="ru-RU" w:eastAsia="ru-RU"/>
-    </w:rPr>
-  </w:style>
-  <w:style w:type="paragraph" w:customStyle="1" w:styleId="896A73530F8E41699C057D2DAAC072EF">
-    <w:name w:val="896A73530F8E41699C057D2DAAC072EF"/>
-    <w:rsid w:val="001D0E14"/>
-    <w:pPr>
-      <w:spacing w:after="200" w:line="276" w:lineRule="auto"/>
-    </w:pPr>
-    <w:rPr>
-      <w:sz w:val="22"/>
-      <w:szCs w:val="22"/>
-      <w:lang w:val="ru-RU" w:eastAsia="ru-RU"/>
-    </w:rPr>
-  </w:style>
-  <w:style w:type="paragraph" w:customStyle="1" w:styleId="66CE17DE6C95443FB3A77C69F80CF43E">
-    <w:name w:val="66CE17DE6C95443FB3A77C69F80CF43E"/>
-    <w:rsid w:val="001D0E14"/>
-    <w:pPr>
-      <w:spacing w:after="200" w:line="276" w:lineRule="auto"/>
-    </w:pPr>
-    <w:rPr>
-      <w:sz w:val="22"/>
-      <w:szCs w:val="22"/>
-      <w:lang w:val="ru-RU" w:eastAsia="ru-RU"/>
-    </w:rPr>
-  </w:style>
 </w:styles>
 </file>
 
 <file path=word/glossary/webSettings.xml><?xml version="1.0" encoding="utf-8"?>
-<w:webSettings xmlns:mc="http://schemas.openxmlformats.org/markup-compatibility/2006" xmlns:r="http://schemas.openxmlformats.org/officeDocument/2006/relationships" xmlns:w="http://schemas.openxmlformats.org/wordprocessingml/2006/main" xmlns:w14="http://schemas.microsoft.com/office/word/2010/wordml" mc:Ignorable="w14"/>
+<w:webSettings xmlns:mc="http://schemas.openxmlformats.org/markup-compatibility/2006" xmlns:r="http://schemas.openxmlformats.org/officeDocument/2006/relationships" xmlns:w="http://schemas.openxmlformats.org/wordprocessingml/2006/main" xmlns:w14="http://schemas.microsoft.com/office/word/2010/wordml" xmlns:w15="http://schemas.microsoft.com/office/word/2012/wordml" xmlns:w16cid="http://schemas.microsoft.com/office/word/2016/wordml/cid" xmlns:w16se="http://schemas.microsoft.com/office/word/2015/wordml/symex" mc:Ignorable="w14 w15 w16se w16cid"/>
 </file>
 
 <file path=word/theme/theme1.xml><?xml version="1.0" encoding="utf-8"?>
@@ -3208,7 +2939,7 @@
 </file>
 
 <file path=customXml/itemProps1.xml><?xml version="1.0" encoding="utf-8"?>
-<ds:datastoreItem xmlns:ds="http://schemas.openxmlformats.org/officeDocument/2006/customXml" ds:itemID="{2137109A-338F-4E00-B33B-92C3FBB31844}">
+<ds:datastoreItem xmlns:ds="http://schemas.openxmlformats.org/officeDocument/2006/customXml" ds:itemID="{8CC68ED5-0BEC-4C7F-9164-025B3AE8528F}">
   <ds:schemaRefs>
     <ds:schemaRef ds:uri="http://schemas.openxmlformats.org/officeDocument/2006/bibliography"/>
   </ds:schemaRefs>

--- a/translations/reports/az-az/ProcedureNoticeNdaTemplate.docx
+++ b/translations/reports/az-az/ProcedureNoticeNdaTemplate.docx
@@ -69,23 +69,7 @@
               <w:szCs w:val="22"/>
               <w:lang w:val="az-Latn-AZ"/>
             </w:rPr>
-            <w:t>12.12.2020</w:t>
-          </w:r>
-          <w:r>
-            <w:rPr>
-              <w:sz w:val="22"/>
-              <w:szCs w:val="22"/>
-              <w:lang w:val="az-Latn-AZ"/>
-            </w:rPr>
-            <w:t>-ci il saat</w:t>
-          </w:r>
-          <w:r>
-            <w:rPr>
-              <w:sz w:val="22"/>
-              <w:szCs w:val="22"/>
-              <w:lang w:val="az-Latn-AZ"/>
-            </w:rPr>
-            <w:t xml:space="preserve"> 12:45</w:t>
+            <w:t>12.12.2020, 12:45</w:t>
           </w:r>
         </w:sdtContent>
       </w:sdt>
@@ -95,7 +79,75 @@
           <w:szCs w:val="22"/>
           <w:lang w:val="az-Latn-AZ"/>
         </w:rPr>
-        <w:t>.  Sənəddəki vaxt</w:t>
+        <w:t xml:space="preserve"> </w:t>
+      </w:r>
+      <w:sdt>
+        <w:sdtPr>
+          <w:rPr>
+            <w:sz w:val="22"/>
+            <w:szCs w:val="22"/>
+            <w:lang w:val="az-Latn-AZ"/>
+          </w:rPr>
+          <w:alias w:val="BrandName"/>
+          <w:tag w:val="BrandName"/>
+          <w:id w:val="-842935375"/>
+          <w:placeholder>
+            <w:docPart w:val="DefaultPlaceholder_-1854013440"/>
+          </w:placeholder>
+        </w:sdtPr>
+        <w:sdtEndPr/>
+        <w:sdtContent>
+          <w:r>
+            <w:rPr>
+              <w:sz w:val="22"/>
+              <w:szCs w:val="22"/>
+              <w:lang w:val="az-Latn-AZ"/>
+            </w:rPr>
+            <w:t>ProcureSaaS</w:t>
+          </w:r>
+        </w:sdtContent>
+      </w:sdt>
+      <w:r>
+        <w:rPr>
+          <w:sz w:val="22"/>
+          <w:szCs w:val="22"/>
+          <w:lang w:val="az-Latn-AZ"/>
+        </w:rPr>
+        <w:t xml:space="preserve"> tərəfindən </w:t>
+      </w:r>
+      <w:sdt>
+        <w:sdtPr>
+          <w:rPr>
+            <w:sz w:val="22"/>
+            <w:szCs w:val="22"/>
+          </w:rPr>
+          <w:alias w:val="DocumentCreatedDate"/>
+          <w:tag w:val="DocumentCreatedDate"/>
+          <w:id w:val="-1341848603"/>
+          <w:placeholder>
+            <w:docPart w:val="896A73530F8E41699C057D2DAAC072EF"/>
+          </w:placeholder>
+          <w:text/>
+        </w:sdtPr>
+        <w:sdtEndPr/>
+        <w:sdtContent>
+          <w:r>
+            <w:rPr>
+              <w:sz w:val="22"/>
+              <w:szCs w:val="22"/>
+              <w:lang w:val="az-Latn-AZ"/>
+            </w:rPr>
+            <w:t>12.12.2021, 12:45</w:t>
+          </w:r>
+        </w:sdtContent>
+      </w:sdt>
+      <w:r>
+        <w:rPr>
+          <w:sz w:val="22"/>
+          <w:szCs w:val="22"/>
+          <w:lang w:val="az-Latn-AZ"/>
+        </w:rPr>
+        <w:t>-də</w:t>
       </w:r>
       <w:r>
         <w:rPr>
@@ -130,7 +182,7 @@
               <w:szCs w:val="22"/>
               <w:lang w:val="az-Latn-AZ"/>
             </w:rPr>
-            <w:t>Baki</w:t>
+            <w:t>MSK</w:t>
           </w:r>
         </w:sdtContent>
       </w:sdt>
@@ -140,7 +192,7 @@
           <w:szCs w:val="22"/>
           <w:lang w:val="az-Latn-AZ"/>
         </w:rPr>
-        <w:t xml:space="preserve"> </w:t>
+        <w:t xml:space="preserve"> yaradılıb Sənəddəki vaxt </w:t>
       </w:r>
       <w:r>
         <w:rPr>
@@ -148,7 +200,31 @@
           <w:szCs w:val="22"/>
           <w:lang w:val="az-Latn-AZ"/>
         </w:rPr>
-        <w:t>vaxtı ilə göstərilib</w:t>
+        <w:t>Bakı</w:t>
+      </w:r>
+      <w:r>
+        <w:rPr>
+          <w:sz w:val="22"/>
+          <w:szCs w:val="22"/>
+          <w:lang w:val="az-Latn-AZ"/>
+        </w:rPr>
+        <w:t xml:space="preserve"> vaxt</w:t>
+      </w:r>
+      <w:r>
+        <w:rPr>
+          <w:sz w:val="22"/>
+          <w:szCs w:val="22"/>
+          <w:lang w:val="az-Latn-AZ"/>
+        </w:rPr>
+        <w:t>ı ilə</w:t>
+      </w:r>
+      <w:r>
+        <w:rPr>
+          <w:sz w:val="22"/>
+          <w:szCs w:val="22"/>
+          <w:lang w:val="az-Latn-AZ"/>
+        </w:rPr>
+        <w:t xml:space="preserve"> göstərilib.</w:t>
       </w:r>
     </w:p>
     <w:p>
@@ -218,7 +294,15 @@
             <w:sdtContent>
               <w:p>
                 <w:r>
-                  <w:t>Шнуры оптические, патч-корды, соединители, расходные материалы</w:t>
+                  <w:t xml:space="preserve">Шнуры оптические, </w:t>
+                </w:r>
+                <w:proofErr w:type="spellStart"/>
+                <w:r>
+                  <w:t>патч</w:t>
+                </w:r>
+                <w:proofErr w:type="spellEnd"/>
+                <w:r>
+                  <w:t>-корды, соединители, расходные материалы</w:t>
                 </w:r>
               </w:p>
             </w:sdtContent>
@@ -262,8 +346,8 @@
               <w:right w:w="115" w:type="dxa"/>
             </w:tcMar>
           </w:tcPr>
-          <w:bookmarkStart w:id="0" w:name="OLE_LINK2" w:displacedByCustomXml="next"/>
-          <w:bookmarkStart w:id="1" w:name="OLE_LINK1" w:displacedByCustomXml="next"/>
+          <w:bookmarkStart w:id="0" w:name="OLE_LINK1" w:displacedByCustomXml="next"/>
+          <w:bookmarkStart w:id="1" w:name="OLE_LINK2" w:displacedByCustomXml="next"/>
           <w:sdt>
             <w:sdtPr>
               <w:alias w:val="CreatedCompanyName"/>
@@ -290,10 +374,10 @@
         </w:tc>
         <w:bookmarkStart w:id="2" w:name="OLE_LINK5"/>
         <w:bookmarkStart w:id="3" w:name="OLE_LINK6"/>
+        <w:bookmarkEnd w:id="1"/>
+        <w:bookmarkEnd w:id="0"/>
         <w:bookmarkEnd w:id="2"/>
         <w:bookmarkEnd w:id="3"/>
-        <w:bookmarkEnd w:id="1"/>
-        <w:bookmarkEnd w:id="0"/>
       </w:tr>
       <w:tr>
         <w:tc>
@@ -336,148 +420,33 @@
           </w:tcPr>
           <w:sdt>
             <w:sdtPr>
-              <w:alias w:val="ParticipantContacts"/>
-              <w:tag w:val="ParticipantContacts"/>
-              <w:id w:val="-1037351888"/>
+              <w:alias w:val="Contacts"/>
+              <w:tag w:val="Contacts"/>
+              <w:id w:val="980415745"/>
               <w:placeholder>
-                <w:docPart w:val="AEDD8262AC394767A87C5D3A270322F5"/>
+                <w:docPart w:val="712DB6BADB97455DA5F0877994AAE4FC"/>
               </w:placeholder>
-              <w:docPartList>
-                <w:docPartGallery w:val="Quick Parts"/>
-              </w:docPartList>
             </w:sdtPr>
-            <w:sdtEndPr>
-              <w:rPr>
-                <w:rStyle w:val="aa"/>
-                <w:bCs/>
-                <w:color w:val="auto"/>
-                <w:szCs w:val="24"/>
-                <w:u w:val="single"/>
-                <w:shd w:val="clear" w:color="auto" w:fill="FFFFFF"/>
-              </w:rPr>
-            </w:sdtEndPr>
             <w:sdtContent>
               <w:sdt>
                 <w:sdtPr>
-                  <w:rPr>
-                    <w:color w:val="0000FF"/>
-                    <w:u w:val="single"/>
-                  </w:rPr>
-                  <w:alias w:val="ContactName"/>
-                  <w:tag w:val="ContactName"/>
-                  <w:id w:val="-393431824"/>
+                  <w:alias w:val="Contact"/>
+                  <w:tag w:val="Contact"/>
+                  <w:id w:val="-2074040072"/>
                   <w:placeholder>
-                    <w:docPart w:val="823847F893D04002966D0FDB70269234"/>
+                    <w:docPart w:val="712DB6BADB97455DA5F0877994AAE4FC"/>
                   </w:placeholder>
                 </w:sdtPr>
-                <w:sdtEndPr>
-                  <w:rPr>
-                    <w:color w:val="000000"/>
-                    <w:u w:val="none"/>
-                  </w:rPr>
-                </w:sdtEndPr>
                 <w:sdtContent>
                   <w:p>
                     <w:r>
-                      <w:t>Иванов Георгий</w:t>
+                      <w:t>Контакты</w:t>
                     </w:r>
                   </w:p>
+                  <w:bookmarkStart w:id="4" w:name="_GoBack" w:displacedByCustomXml="next"/>
+                  <w:bookmarkEnd w:id="4" w:displacedByCustomXml="next"/>
                 </w:sdtContent>
               </w:sdt>
-              <w:p>
-                <w:pPr>
-                  <w:rPr>
-                    <w:bCs/>
-                    <w:color w:val="auto"/>
-                    <w:szCs w:val="24"/>
-                    <w:u w:val="single"/>
-                    <w:shd w:val="clear" w:color="auto" w:fill="FFFFFF"/>
-                  </w:rPr>
-                </w:pPr>
-                <w:sdt>
-                  <w:sdtPr>
-                    <w:alias w:val="CreatedCompanyPhone"/>
-                    <w:tag w:val="CreatedCompanyPhone"/>
-                    <w:id w:val="-1855876001"/>
-                    <w:placeholder>
-                      <w:docPart w:val="FB99C7E82CCD4660B09E78C5CB750654"/>
-                    </w:placeholder>
-                  </w:sdtPr>
-                  <w:sdtEndPr/>
-                  <w:sdtContent>
-                    <w:r>
-                      <w:t>+7 495 411-71-71</w:t>
-                    </w:r>
-                  </w:sdtContent>
-                </w:sdt>
-                <w:r>
-                  <w:t xml:space="preserve">, </w:t>
-                </w:r>
-                <w:sdt>
-                  <w:sdtPr>
-                    <w:alias w:val="CreatedCompanyEmail"/>
-                    <w:tag w:val="CreatedCompanyEmail"/>
-                    <w:id w:val="-1624298614"/>
-                    <w:placeholder>
-                      <w:docPart w:val="FB99C7E82CCD4660B09E78C5CB750654"/>
-                    </w:placeholder>
-                  </w:sdtPr>
-                  <w:sdtEndPr>
-                    <w:rPr>
-                      <w:rStyle w:val="aa"/>
-                      <w:bCs/>
-                      <w:color w:val="auto"/>
-                      <w:szCs w:val="24"/>
-                      <w:u w:val="single"/>
-                      <w:shd w:val="clear" w:color="auto" w:fill="FFFFFF"/>
-                    </w:rPr>
-                  </w:sdtEndPr>
-                  <w:sdtContent>
-                    <w:hyperlink r:id="rId7" w:history="1">
-                      <w:r>
-                        <w:rPr>
-                          <w:rStyle w:val="aa"/>
-                          <w:bCs/>
-                          <w:color w:val="auto"/>
-                          <w:szCs w:val="24"/>
-                          <w:shd w:val="clear" w:color="auto" w:fill="FFFFFF"/>
-                        </w:rPr>
-                        <w:t>tender@akado-telecom.ru</w:t>
-                      </w:r>
-                    </w:hyperlink>
-                  </w:sdtContent>
-                </w:sdt>
-              </w:p>
-            </w:sdtContent>
-          </w:sdt>
-          <w:sdt>
-            <w:sdtPr>
-              <w:rPr>
-                <w:b/>
-                <w:bCs/>
-                <w:color w:val="0000FF"/>
-              </w:rPr>
-              <w:alias w:val="NoContacts"/>
-              <w:tag w:val="NoContacts"/>
-              <w:id w:val="-263077868"/>
-              <w:placeholder>
-                <w:docPart w:val="823847F893D04002966D0FDB70269234"/>
-              </w:placeholder>
-            </w:sdtPr>
-            <w:sdtEndPr/>
-            <w:sdtContent>
-              <w:p>
-                <w:pPr>
-                  <w:rPr>
-                    <w:b/>
-                    <w:bCs/>
-                    <w:color w:val="0000FF"/>
-                  </w:rPr>
-                </w:pPr>
-                <w:r>
-                  <w:t>Контакты заказчика доступны после начала работы над предложением</w:t>
-                </w:r>
-              </w:p>
             </w:sdtContent>
           </w:sdt>
         </w:tc>
@@ -523,26 +492,33 @@
             <w:sdtPr>
               <w:alias w:val="ProcedureDescription"/>
               <w:tag w:val="ProcedureDescription"/>
-              <w:id w:val="-1016457174"/>
+              <w:id w:val="1391917297"/>
               <w:placeholder>
-                <w:docPart w:val="5EC38CCC643A4C2E8313EE89EA6579DF"/>
+                <w:docPart w:val="271B1CCAC0B84E79AD4F643394C8A74E"/>
               </w:placeholder>
-              <w:showingPlcHdr/>
             </w:sdtPr>
             <w:sdtEndPr/>
             <w:sdtContent>
-              <w:p>
-                <w:r>
-                  <w:rPr>
-                    <w:rStyle w:val="ad"/>
-                    <w:color w:val="auto"/>
-                  </w:rPr>
-                  <w:t>Шнуры оптические, патч-корды, соединители, расходные материалы, г. Москва, Варшавское шоссе д 133</w:t>
-                </w:r>
-              </w:p>
+              <w:sdt>
+                <w:sdtPr>
+                  <w:alias w:val="Description"/>
+                  <w:tag w:val="Description"/>
+                  <w:id w:val="-1326040471"/>
+                  <w:placeholder>
+                    <w:docPart w:val="271B1CCAC0B84E79AD4F643394C8A74E"/>
+                  </w:placeholder>
+                </w:sdtPr>
+                <w:sdtEndPr/>
+                <w:sdtContent>
+                  <w:p>
+                    <w:r>
+                      <w:t>Описание</w:t>
+                    </w:r>
+                  </w:p>
+                </w:sdtContent>
+              </w:sdt>
             </w:sdtContent>
           </w:sdt>
-          <w:p/>
         </w:tc>
       </w:tr>
       <w:tr>
@@ -582,8 +558,8 @@
               <w:right w:w="115" w:type="dxa"/>
             </w:tcMar>
           </w:tcPr>
-          <w:bookmarkStart w:id="4" w:name="OLE_LINK9" w:displacedByCustomXml="next"/>
           <w:bookmarkStart w:id="5" w:name="OLE_LINK10" w:displacedByCustomXml="next"/>
+          <w:bookmarkStart w:id="6" w:name="OLE_LINK9" w:displacedByCustomXml="next"/>
           <w:sdt>
             <w:sdtPr>
               <w:alias w:val="DeliveryList"/>
@@ -621,8 +597,8 @@
             </w:sdtContent>
           </w:sdt>
         </w:tc>
+        <w:bookmarkEnd w:id="6"/>
         <w:bookmarkEnd w:id="5"/>
-        <w:bookmarkEnd w:id="4"/>
       </w:tr>
       <w:tr>
         <w:tc>
@@ -661,8 +637,8 @@
               <w:right w:w="115" w:type="dxa"/>
             </w:tcMar>
           </w:tcPr>
-          <w:bookmarkStart w:id="6" w:name="OLE_LINK11" w:displacedByCustomXml="next"/>
           <w:bookmarkStart w:id="7" w:name="OLE_LINK12" w:displacedByCustomXml="next"/>
+          <w:bookmarkStart w:id="8" w:name="OLE_LINK11" w:displacedByCustomXml="next"/>
           <w:sdt>
             <w:sdtPr>
               <w:alias w:val="AcceptanceEndDate"/>
@@ -682,8 +658,8 @@
             </w:sdtContent>
           </w:sdt>
         </w:tc>
+        <w:bookmarkEnd w:id="8"/>
         <w:bookmarkEnd w:id="7"/>
-        <w:bookmarkEnd w:id="6"/>
       </w:tr>
       <w:tr>
         <w:tc>
@@ -746,16 +722,16 @@
                 </w:rPr>
               </w:sdtEndPr>
               <w:sdtContent>
-                <w:bookmarkStart w:id="8" w:name="OLE_LINK13"/>
-                <w:bookmarkStart w:id="9" w:name="OLE_LINK14"/>
+                <w:bookmarkStart w:id="9" w:name="OLE_LINK13"/>
+                <w:bookmarkStart w:id="10" w:name="OLE_LINK14"/>
                 <w:r>
                   <w:rPr>
                     <w:lang w:val="az-Latn-AZ"/>
                   </w:rPr>
                   <w:t>https://bidzaar.com/process/light/b91e45d7-7465-46a2-b776-2152e9ff6f7d/request</w:t>
                 </w:r>
-                <w:bookmarkEnd w:id="8"/>
                 <w:bookmarkEnd w:id="9"/>
+                <w:bookmarkEnd w:id="10"/>
               </w:sdtContent>
             </w:sdt>
           </w:p>
@@ -803,25 +779,11 @@
         <w:rPr>
           <w:lang w:val="az-Latn-AZ"/>
         </w:rPr>
-        <w:t>lkin kvalifikasiya</w:t>
-      </w:r>
-      <w:r>
-        <w:rPr>
-          <w:lang w:val="az-Latn-AZ"/>
-        </w:rPr>
-        <w:t xml:space="preserve"> </w:t>
-      </w:r>
-      <w:bookmarkStart w:id="10" w:name="_GoBack"/>
-      <w:bookmarkEnd w:id="10"/>
-      <w:r>
-        <w:rPr>
-          <w:lang w:val="az-Latn-AZ"/>
-        </w:rPr>
-        <w:t>mərhələsindən keçdikdən sonra təmin ediləcək.</w:t>
+        <w:t>lkin kvalifikasiya/NDA mərhələsindən keçdikdən sonra təmin ediləcək.</w:t>
       </w:r>
     </w:p>
     <w:sectPr>
-      <w:footerReference w:type="default" r:id="rId8"/>
+      <w:footerReference w:type="default" r:id="rId7"/>
       <w:pgSz w:w="11906" w:h="16838"/>
       <w:pgMar w:top="1134" w:right="850" w:bottom="1134" w:left="1701" w:header="708" w:footer="708" w:gutter="0"/>
       <w:cols w:space="720"/>
@@ -921,7 +883,7 @@
     </w:rPrDefault>
     <w:pPrDefault/>
   </w:docDefaults>
-  <w:latentStyles w:defLockedState="0" w:defUIPriority="99" w:defSemiHidden="0" w:defUnhideWhenUsed="0" w:defQFormat="0" w:count="377">
+  <w:latentStyles w:defLockedState="0" w:defUIPriority="99" w:defSemiHidden="0" w:defUnhideWhenUsed="0" w:defQFormat="0" w:count="375">
     <w:lsdException w:name="Normal" w:uiPriority="0" w:qFormat="1"/>
     <w:lsdException w:name="heading 1" w:uiPriority="9" w:qFormat="1"/>
     <w:lsdException w:name="heading 2" w:uiPriority="9" w:unhideWhenUsed="1" w:qFormat="1"/>
@@ -1294,8 +1256,6 @@
     <w:lsdException w:name="Smart Hyperlink" w:semiHidden="1" w:unhideWhenUsed="1"/>
     <w:lsdException w:name="Hashtag" w:semiHidden="1" w:unhideWhenUsed="1"/>
     <w:lsdException w:name="Unresolved Mention" w:semiHidden="1" w:unhideWhenUsed="1"/>
-    <w:lsdException w:name="Smart Link" w:semiHidden="1" w:unhideWhenUsed="1"/>
-    <w:lsdException w:name="Smart Link Error" w:semiHidden="1" w:unhideWhenUsed="1"/>
   </w:latentStyles>
   <w:style w:type="paragraph" w:default="1" w:styleId="a">
     <w:name w:val="Normal"/>
@@ -1612,126 +1572,6 @@
               <w:rStyle w:val="a3"/>
             </w:rPr>
             <w:t>Место для ввода текста.</w:t>
-          </w:r>
-        </w:p>
-      </w:docPartBody>
-    </w:docPart>
-    <w:docPart>
-      <w:docPartPr>
-        <w:name w:val="AEDD8262AC394767A87C5D3A270322F5"/>
-        <w:category>
-          <w:name w:val="Общие"/>
-          <w:gallery w:val="placeholder"/>
-        </w:category>
-        <w:types>
-          <w:type w:val="bbPlcHdr"/>
-        </w:types>
-        <w:behaviors>
-          <w:behavior w:val="content"/>
-        </w:behaviors>
-        <w:guid w:val="{06C864BC-87EC-46A3-A169-E67C2FC40B96}"/>
-      </w:docPartPr>
-      <w:docPartBody>
-        <w:p>
-          <w:pPr>
-            <w:pStyle w:val="AEDD8262AC394767A87C5D3A270322F5"/>
-          </w:pPr>
-          <w:r>
-            <w:rPr>
-              <w:rStyle w:val="a3"/>
-            </w:rPr>
-            <w:t>Выберите стандартный блок.</w:t>
-          </w:r>
-        </w:p>
-      </w:docPartBody>
-    </w:docPart>
-    <w:docPart>
-      <w:docPartPr>
-        <w:name w:val="823847F893D04002966D0FDB70269234"/>
-        <w:category>
-          <w:name w:val="Общие"/>
-          <w:gallery w:val="placeholder"/>
-        </w:category>
-        <w:types>
-          <w:type w:val="bbPlcHdr"/>
-        </w:types>
-        <w:behaviors>
-          <w:behavior w:val="content"/>
-        </w:behaviors>
-        <w:guid w:val="{95C4C70E-9D12-4728-8303-6C3CC9BFD7A6}"/>
-      </w:docPartPr>
-      <w:docPartBody>
-        <w:p>
-          <w:pPr>
-            <w:pStyle w:val="823847F893D04002966D0FDB702692341"/>
-          </w:pPr>
-          <w:r>
-            <w:rPr>
-              <w:rStyle w:val="a4"/>
-              <w:color w:val="auto"/>
-              <w:szCs w:val="24"/>
-              <w:shd w:val="clear" w:color="auto" w:fill="FFFFFF"/>
-            </w:rPr>
-            <w:t>Место для ввода текста.Контакты заказчика доступны после начала работы над предложением</w:t>
-          </w:r>
-        </w:p>
-      </w:docPartBody>
-    </w:docPart>
-    <w:docPart>
-      <w:docPartPr>
-        <w:name w:val="FB99C7E82CCD4660B09E78C5CB750654"/>
-        <w:category>
-          <w:name w:val="Общие"/>
-          <w:gallery w:val="placeholder"/>
-        </w:category>
-        <w:types>
-          <w:type w:val="bbPlcHdr"/>
-        </w:types>
-        <w:behaviors>
-          <w:behavior w:val="content"/>
-        </w:behaviors>
-        <w:guid w:val="{651247AB-EBB4-4172-B38E-8D3AB6E1FBFE}"/>
-      </w:docPartPr>
-      <w:docPartBody>
-        <w:p>
-          <w:pPr>
-            <w:pStyle w:val="FB99C7E82CCD4660B09E78C5CB750654"/>
-          </w:pPr>
-          <w:r>
-            <w:rPr>
-              <w:rStyle w:val="a3"/>
-            </w:rPr>
-            <w:t>Место для ввода текста.</w:t>
-          </w:r>
-        </w:p>
-      </w:docPartBody>
-    </w:docPart>
-    <w:docPart>
-      <w:docPartPr>
-        <w:name w:val="5EC38CCC643A4C2E8313EE89EA6579DF"/>
-        <w:category>
-          <w:name w:val="Общие"/>
-          <w:gallery w:val="placeholder"/>
-        </w:category>
-        <w:types>
-          <w:type w:val="bbPlcHdr"/>
-        </w:types>
-        <w:behaviors>
-          <w:behavior w:val="content"/>
-        </w:behaviors>
-        <w:guid w:val="{AA849B7C-CEAB-4BB3-B7FA-B0096F9583FE}"/>
-      </w:docPartPr>
-      <w:docPartBody>
-        <w:p>
-          <w:pPr>
-            <w:pStyle w:val="5EC38CCC643A4C2E8313EE89EA6579DF1"/>
-          </w:pPr>
-          <w:r>
-            <w:rPr>
-              <w:rStyle w:val="a3"/>
-              <w:color w:val="auto"/>
-            </w:rPr>
-            <w:t>Шнуры оптические, патч-корды, соединители, расходные материалы, г. Москва, Варшавское шоссе д 133</w:t>
           </w:r>
         </w:p>
       </w:docPartBody>
@@ -1767,6 +1607,35 @@
     </w:docPart>
     <w:docPart>
       <w:docPartPr>
+        <w:name w:val="896A73530F8E41699C057D2DAAC072EF"/>
+        <w:category>
+          <w:name w:val="Общие"/>
+          <w:gallery w:val="placeholder"/>
+        </w:category>
+        <w:types>
+          <w:type w:val="bbPlcHdr"/>
+        </w:types>
+        <w:behaviors>
+          <w:behavior w:val="content"/>
+        </w:behaviors>
+        <w:guid w:val="{507BC867-798F-45F6-AF1B-0B60022E4674}"/>
+      </w:docPartPr>
+      <w:docPartBody>
+        <w:p>
+          <w:pPr>
+            <w:pStyle w:val="896A73530F8E41699C057D2DAAC072EF"/>
+          </w:pPr>
+          <w:r>
+            <w:rPr>
+              <w:rStyle w:val="a3"/>
+            </w:rPr>
+            <w:t>Click or tap here to enter text.</w:t>
+          </w:r>
+        </w:p>
+      </w:docPartBody>
+    </w:docPart>
+    <w:docPart>
+      <w:docPartPr>
         <w:name w:val="66CE17DE6C95443FB3A77C69F80CF43E"/>
         <w:category>
           <w:name w:val="Общие"/>
@@ -1784,6 +1653,64 @@
         <w:p>
           <w:pPr>
             <w:pStyle w:val="66CE17DE6C95443FB3A77C69F80CF43E"/>
+          </w:pPr>
+          <w:r>
+            <w:rPr>
+              <w:rStyle w:val="a3"/>
+            </w:rPr>
+            <w:t>Место для ввода текста.</w:t>
+          </w:r>
+        </w:p>
+      </w:docPartBody>
+    </w:docPart>
+    <w:docPart>
+      <w:docPartPr>
+        <w:name w:val="271B1CCAC0B84E79AD4F643394C8A74E"/>
+        <w:category>
+          <w:name w:val="Общие"/>
+          <w:gallery w:val="placeholder"/>
+        </w:category>
+        <w:types>
+          <w:type w:val="bbPlcHdr"/>
+        </w:types>
+        <w:behaviors>
+          <w:behavior w:val="content"/>
+        </w:behaviors>
+        <w:guid w:val="{388A0CFD-8C0C-4163-BF92-82380E1D907F}"/>
+      </w:docPartPr>
+      <w:docPartBody>
+        <w:p>
+          <w:pPr>
+            <w:pStyle w:val="271B1CCAC0B84E79AD4F643394C8A74E"/>
+          </w:pPr>
+          <w:r>
+            <w:rPr>
+              <w:rStyle w:val="a3"/>
+            </w:rPr>
+            <w:t>Место для ввода текста.</w:t>
+          </w:r>
+        </w:p>
+      </w:docPartBody>
+    </w:docPart>
+    <w:docPart>
+      <w:docPartPr>
+        <w:name w:val="712DB6BADB97455DA5F0877994AAE4FC"/>
+        <w:category>
+          <w:name w:val="Общие"/>
+          <w:gallery w:val="placeholder"/>
+        </w:category>
+        <w:types>
+          <w:type w:val="bbPlcHdr"/>
+        </w:types>
+        <w:behaviors>
+          <w:behavior w:val="content"/>
+        </w:behaviors>
+        <w:guid w:val="{BE880E34-45E7-4AF2-AD9C-6F40A1B30D92}"/>
+      </w:docPartPr>
+      <w:docPartBody>
+        <w:p>
+          <w:pPr>
+            <w:pStyle w:val="712DB6BADB97455DA5F0877994AAE4FC"/>
           </w:pPr>
           <w:r>
             <w:rPr>
@@ -1827,14 +1754,14 @@
 <w:fonts xmlns:mc="http://schemas.openxmlformats.org/markup-compatibility/2006" xmlns:r="http://schemas.openxmlformats.org/officeDocument/2006/relationships" xmlns:w="http://schemas.openxmlformats.org/wordprocessingml/2006/main" xmlns:w14="http://schemas.microsoft.com/office/word/2010/wordml" xmlns:w15="http://schemas.microsoft.com/office/word/2012/wordml" xmlns:w16cid="http://schemas.microsoft.com/office/word/2016/wordml/cid" xmlns:w16se="http://schemas.microsoft.com/office/word/2015/wordml/symex" mc:Ignorable="w14 w15 w16se w16cid">
   <w:font w:name="Times New Roman">
     <w:panose1 w:val="02020603050405020304"/>
-    <w:charset w:val="00"/>
+    <w:charset w:val="CC"/>
     <w:family w:val="roman"/>
     <w:pitch w:val="variable"/>
     <w:sig w:usb0="E0002EFF" w:usb1="C000785B" w:usb2="00000009" w:usb3="00000000" w:csb0="000001FF" w:csb1="00000000"/>
   </w:font>
   <w:font w:name="Calibri">
     <w:panose1 w:val="020F0502020204030204"/>
-    <w:charset w:val="00"/>
+    <w:charset w:val="CC"/>
     <w:family w:val="swiss"/>
     <w:pitch w:val="variable"/>
     <w:sig w:usb0="E4002EFF" w:usb1="C000247B" w:usb2="00000009" w:usb3="00000000" w:csb0="000001FF" w:csb1="00000000"/>
@@ -1856,7 +1783,7 @@
   </w:font>
   <w:font w:name="Cambria">
     <w:panose1 w:val="02040503050406030204"/>
-    <w:charset w:val="00"/>
+    <w:charset w:val="CC"/>
     <w:family w:val="roman"/>
     <w:pitch w:val="variable"/>
     <w:sig w:usb0="E00006FF" w:usb1="420024FF" w:usb2="02000000" w:usb3="00000000" w:csb0="0000019F" w:csb1="00000000"/>
@@ -1865,20 +1792,21 @@
     <w:altName w:val="等线"/>
     <w:panose1 w:val="02010600030101010101"/>
     <w:charset w:val="86"/>
-    <w:family w:val="auto"/>
-    <w:pitch w:val="variable"/>
-    <w:sig w:usb0="A00002BF" w:usb1="38CF7CFA" w:usb2="00000016" w:usb3="00000000" w:csb0="0004000F" w:csb1="00000000"/>
+    <w:family w:val="modern"/>
+    <w:pitch w:val="fixed"/>
+    <w:sig w:usb0="00000001" w:usb1="080E0000" w:usb2="00000010" w:usb3="00000000" w:csb0="00040000" w:csb1="00000000"/>
   </w:font>
   <w:font w:name="DengXian Light">
     <w:altName w:val="等线 Light"/>
+    <w:panose1 w:val="00000000000000000000"/>
     <w:charset w:val="86"/>
-    <w:family w:val="auto"/>
-    <w:pitch w:val="variable"/>
-    <w:sig w:usb0="A00002BF" w:usb1="38CF7CFA" w:usb2="00000016" w:usb3="00000000" w:csb0="0004000F" w:csb1="00000000"/>
+    <w:family w:val="roman"/>
+    <w:notTrueType/>
+    <w:pitch w:val="default"/>
   </w:font>
   <w:font w:name="Calibri Light">
     <w:panose1 w:val="020F0302020204030204"/>
-    <w:charset w:val="00"/>
+    <w:charset w:val="CC"/>
     <w:family w:val="swiss"/>
     <w:pitch w:val="variable"/>
     <w:sig w:usb0="E4002EFF" w:usb1="C000247B" w:usb2="00000009" w:usb3="00000000" w:csb0="000001FF" w:csb1="00000000"/>
@@ -1933,29 +1861,37 @@
   </w:compat>
   <w:rsids>
     <w:rsidRoot w:val="004D3BEB"/>
+    <w:rsid w:val="00186061"/>
     <w:rsid w:val="001D0E14"/>
+    <w:rsid w:val="001E6E75"/>
     <w:rsid w:val="002739AB"/>
+    <w:rsid w:val="0036304F"/>
     <w:rsid w:val="004D3BEB"/>
     <w:rsid w:val="004F330D"/>
     <w:rsid w:val="0052100C"/>
-    <w:rsid w:val="005B025E"/>
     <w:rsid w:val="006239BD"/>
+    <w:rsid w:val="006B5B29"/>
+    <w:rsid w:val="006C3E90"/>
     <w:rsid w:val="007052E1"/>
+    <w:rsid w:val="0079025D"/>
+    <w:rsid w:val="008236E4"/>
     <w:rsid w:val="00871779"/>
-    <w:rsid w:val="00880DEF"/>
     <w:rsid w:val="008E5417"/>
     <w:rsid w:val="009C32EF"/>
     <w:rsid w:val="00A90CAA"/>
     <w:rsid w:val="00AA4CF5"/>
+    <w:rsid w:val="00AB68E2"/>
     <w:rsid w:val="00B91526"/>
     <w:rsid w:val="00BE5EBC"/>
     <w:rsid w:val="00C232A3"/>
     <w:rsid w:val="00CD3843"/>
+    <w:rsid w:val="00D275B1"/>
     <w:rsid w:val="00D42283"/>
     <w:rsid w:val="00D83707"/>
     <w:rsid w:val="00DF68A4"/>
     <w:rsid w:val="00E973E3"/>
     <w:rsid w:val="00EA7004"/>
+    <w:rsid w:val="00F53E45"/>
   </w:rsids>
   <m:mathPr>
     <m:mathFont m:val="Cambria Math"/>
@@ -1988,7 +1924,7 @@
     </w:rPrDefault>
     <w:pPrDefault/>
   </w:docDefaults>
-  <w:latentStyles w:defLockedState="0" w:defUIPriority="99" w:defSemiHidden="0" w:defUnhideWhenUsed="0" w:defQFormat="0" w:count="377">
+  <w:latentStyles w:defLockedState="0" w:defUIPriority="99" w:defSemiHidden="0" w:defUnhideWhenUsed="0" w:defQFormat="0" w:count="375">
     <w:lsdException w:name="Normal" w:uiPriority="0" w:qFormat="1"/>
     <w:lsdException w:name="heading 2" w:semiHidden="1" w:unhideWhenUsed="1"/>
     <w:lsdException w:name="heading 3" w:semiHidden="1" w:unhideWhenUsed="1"/>
@@ -2354,8 +2290,6 @@
     <w:lsdException w:name="Smart Hyperlink" w:semiHidden="1" w:unhideWhenUsed="1"/>
     <w:lsdException w:name="Hashtag" w:semiHidden="1" w:unhideWhenUsed="1"/>
     <w:lsdException w:name="Unresolved Mention" w:semiHidden="1" w:unhideWhenUsed="1"/>
-    <w:lsdException w:name="Smart Link" w:semiHidden="1" w:unhideWhenUsed="1"/>
-    <w:lsdException w:name="Smart Link Error" w:semiHidden="1" w:unhideWhenUsed="1"/>
   </w:latentStyles>
   <w:style w:type="paragraph" w:default="1" w:styleId="a">
     <w:name w:val="Normal"/>
@@ -2401,11 +2335,7 @@
     <w:basedOn w:val="a0"/>
     <w:uiPriority w:val="99"/>
     <w:semiHidden/>
-    <w:qFormat/>
-    <w:rsid w:val="005B025E"/>
-    <w:rPr>
-      <w:color w:val="808080"/>
-    </w:rPr>
+    <w:rsid w:val="00AB68E2"/>
   </w:style>
   <w:style w:type="paragraph" w:customStyle="1" w:styleId="E836A61EA7AB4ABF8BE0876B950803F8">
     <w:name w:val="E836A61EA7AB4ABF8BE0876B950803F8"/>
@@ -2557,7 +2487,7 @@
   </w:style>
   <w:style w:type="paragraph" w:customStyle="1" w:styleId="5EC38CCC643A4C2E8313EE89EA6579DF1">
     <w:name w:val="5EC38CCC643A4C2E8313EE89EA6579DF1"/>
-    <w:rsid w:val="00880DEF"/>
+    <w:rsid w:val="008236E4"/>
     <w:rPr>
       <w:rFonts w:ascii="Calibri" w:eastAsia="Times New Roman" w:hAnsi="Calibri" w:cs="Times New Roman"/>
       <w:color w:val="000000"/>
@@ -2566,37 +2496,62 @@
       <w:lang w:val="ru-RU" w:eastAsia="ru-RU"/>
     </w:rPr>
   </w:style>
-  <w:style w:type="paragraph" w:customStyle="1" w:styleId="7672EF7C1A9E4A37B9A523315AEA2B9E">
-    <w:name w:val="7672EF7C1A9E4A37B9A523315AEA2B9E"/>
-    <w:rsid w:val="005B025E"/>
+  <w:style w:type="paragraph" w:customStyle="1" w:styleId="5EC38CCC643A4C2E8313EE89EA6579DF2">
+    <w:name w:val="5EC38CCC643A4C2E8313EE89EA6579DF2"/>
+    <w:rsid w:val="006B5B29"/>
+    <w:rPr>
+      <w:rFonts w:ascii="Calibri" w:eastAsia="Times New Roman" w:hAnsi="Calibri" w:cs="Times New Roman"/>
+      <w:color w:val="000000"/>
+      <w:sz w:val="26"/>
+      <w:szCs w:val="26"/>
+      <w:lang w:val="ru-RU" w:eastAsia="ru-RU"/>
+    </w:rPr>
+  </w:style>
+  <w:style w:type="paragraph" w:customStyle="1" w:styleId="5EC38CCC643A4C2E8313EE89EA6579DF3">
+    <w:name w:val="5EC38CCC643A4C2E8313EE89EA6579DF3"/>
+    <w:rsid w:val="00D275B1"/>
+    <w:rPr>
+      <w:rFonts w:ascii="Calibri" w:eastAsia="Times New Roman" w:hAnsi="Calibri" w:cs="Times New Roman"/>
+      <w:color w:val="000000"/>
+      <w:sz w:val="26"/>
+      <w:szCs w:val="26"/>
+      <w:lang w:val="ru-RU" w:eastAsia="ru-RU"/>
+    </w:rPr>
+  </w:style>
+  <w:style w:type="paragraph" w:customStyle="1" w:styleId="271B1CCAC0B84E79AD4F643394C8A74E">
+    <w:name w:val="271B1CCAC0B84E79AD4F643394C8A74E"/>
+    <w:rsid w:val="0079025D"/>
     <w:pPr>
       <w:spacing w:after="160" w:line="259" w:lineRule="auto"/>
     </w:pPr>
     <w:rPr>
       <w:sz w:val="22"/>
       <w:szCs w:val="22"/>
-    </w:rPr>
-  </w:style>
-  <w:style w:type="paragraph" w:customStyle="1" w:styleId="E177D9B5F45C4C56BB1D3EC6E3A0ECE4">
-    <w:name w:val="E177D9B5F45C4C56BB1D3EC6E3A0ECE4"/>
-    <w:rsid w:val="005B025E"/>
+      <w:lang w:val="ru-RU" w:eastAsia="ru-RU"/>
+    </w:rPr>
+  </w:style>
+  <w:style w:type="paragraph" w:customStyle="1" w:styleId="F7BB32F3E607444C8497555F21295022">
+    <w:name w:val="F7BB32F3E607444C8497555F21295022"/>
+    <w:rsid w:val="00AB68E2"/>
     <w:pPr>
       <w:spacing w:after="160" w:line="259" w:lineRule="auto"/>
     </w:pPr>
     <w:rPr>
       <w:sz w:val="22"/>
       <w:szCs w:val="22"/>
-    </w:rPr>
-  </w:style>
-  <w:style w:type="paragraph" w:customStyle="1" w:styleId="451AB062B1E44D188BD9DE50796D7310">
-    <w:name w:val="451AB062B1E44D188BD9DE50796D7310"/>
-    <w:rsid w:val="005B025E"/>
+      <w:lang w:val="ru-RU" w:eastAsia="ru-RU"/>
+    </w:rPr>
+  </w:style>
+  <w:style w:type="paragraph" w:customStyle="1" w:styleId="712DB6BADB97455DA5F0877994AAE4FC">
+    <w:name w:val="712DB6BADB97455DA5F0877994AAE4FC"/>
+    <w:rsid w:val="00AB68E2"/>
     <w:pPr>
       <w:spacing w:after="160" w:line="259" w:lineRule="auto"/>
     </w:pPr>
     <w:rPr>
       <w:sz w:val="22"/>
       <w:szCs w:val="22"/>
+      <w:lang w:val="ru-RU" w:eastAsia="ru-RU"/>
     </w:rPr>
   </w:style>
 </w:styles>
@@ -2896,7 +2851,7 @@
 </file>
 
 <file path=customXml/itemProps1.xml><?xml version="1.0" encoding="utf-8"?>
-<ds:datastoreItem xmlns:ds="http://schemas.openxmlformats.org/officeDocument/2006/customXml" ds:itemID="{E6DA9D11-0CC0-4D84-A8DC-5F32AB1CA375}">
+<ds:datastoreItem xmlns:ds="http://schemas.openxmlformats.org/officeDocument/2006/customXml" ds:itemID="{719306D1-FA67-4F83-B6F8-DAE7A242642A}">
   <ds:schemaRefs>
     <ds:schemaRef ds:uri="http://schemas.openxmlformats.org/officeDocument/2006/bibliography"/>
   </ds:schemaRefs>

--- a/translations/reports/az-az/ProcedureNoticeNdaTemplate.docx
+++ b/translations/reports/az-az/ProcedureNoticeNdaTemplate.docx
@@ -5,15 +5,9 @@
     <w:p>
       <w:pPr>
         <w:pStyle w:val="1"/>
-        <w:rPr>
-          <w:lang w:val="az-Latn-AZ"/>
-        </w:rPr>
       </w:pPr>
       <w:r>
-        <w:rPr>
-          <w:lang w:val="az-Latn-AZ"/>
-        </w:rPr>
-        <w:t>Sorğu bildirişi</w:t>
+        <w:t>Извещение о запросе</w:t>
       </w:r>
     </w:p>
     <w:p>
@@ -21,32 +15,14 @@
         <w:rPr>
           <w:sz w:val="22"/>
           <w:szCs w:val="22"/>
-          <w:lang w:val="az-Latn-AZ"/>
         </w:rPr>
       </w:pPr>
       <w:r>
         <w:rPr>
           <w:sz w:val="22"/>
           <w:szCs w:val="22"/>
-          <w:lang w:val="az-Latn-AZ"/>
         </w:rPr>
-        <w:t>Bildirişin buraxılış</w:t>
-      </w:r>
-      <w:r>
-        <w:rPr>
-          <w:sz w:val="22"/>
-          <w:szCs w:val="22"/>
-          <w:lang w:val="az-Latn-AZ"/>
-        </w:rPr>
-        <w:t xml:space="preserve"> tarixi</w:t>
-      </w:r>
-      <w:r>
-        <w:rPr>
-          <w:sz w:val="22"/>
-          <w:szCs w:val="22"/>
-          <w:lang w:val="az-Latn-AZ"/>
-        </w:rPr>
-        <w:t xml:space="preserve"> </w:t>
+        <w:t xml:space="preserve">Редакция извещения от </w:t>
       </w:r>
       <w:sdt>
         <w:sdtPr>
@@ -58,7 +34,7 @@
           <w:tag w:val="ReportDate"/>
           <w:id w:val="-208190787"/>
           <w:placeholder>
-            <w:docPart w:val="77A27210701A4172BA4742284DDF1273"/>
+            <w:docPart w:val="{12efb8a1-aa3c-42ec-aef8-438408bcc84a}"/>
           </w:placeholder>
         </w:sdtPr>
         <w:sdtEndPr/>
@@ -67,7 +43,6 @@
             <w:rPr>
               <w:sz w:val="22"/>
               <w:szCs w:val="22"/>
-              <w:lang w:val="az-Latn-AZ"/>
             </w:rPr>
             <w:t>12.12.2020, 12:45</w:t>
           </w:r>
@@ -77,85 +52,15 @@
         <w:rPr>
           <w:sz w:val="22"/>
           <w:szCs w:val="22"/>
-          <w:lang w:val="az-Latn-AZ"/>
         </w:rPr>
-        <w:t xml:space="preserve"> </w:t>
-      </w:r>
-      <w:sdt>
-        <w:sdtPr>
-          <w:rPr>
-            <w:sz w:val="22"/>
-            <w:szCs w:val="22"/>
-            <w:lang w:val="az-Latn-AZ"/>
-          </w:rPr>
-          <w:alias w:val="BrandName"/>
-          <w:tag w:val="BrandName"/>
-          <w:id w:val="-842935375"/>
-          <w:placeholder>
-            <w:docPart w:val="DefaultPlaceholder_-1854013440"/>
-          </w:placeholder>
-        </w:sdtPr>
-        <w:sdtEndPr/>
-        <w:sdtContent>
-          <w:r>
-            <w:rPr>
-              <w:sz w:val="22"/>
-              <w:szCs w:val="22"/>
-              <w:lang w:val="az-Latn-AZ"/>
-            </w:rPr>
-            <w:t>ProcureSaaS</w:t>
-          </w:r>
-        </w:sdtContent>
-      </w:sdt>
-      <w:r>
-        <w:rPr>
-          <w:sz w:val="22"/>
-          <w:szCs w:val="22"/>
-          <w:lang w:val="az-Latn-AZ"/>
-        </w:rPr>
-        <w:t xml:space="preserve"> tərəfindən </w:t>
-      </w:r>
-      <w:sdt>
-        <w:sdtPr>
-          <w:rPr>
-            <w:sz w:val="22"/>
-            <w:szCs w:val="22"/>
-          </w:rPr>
-          <w:alias w:val="DocumentCreatedDate"/>
-          <w:tag w:val="DocumentCreatedDate"/>
-          <w:id w:val="-1341848603"/>
-          <w:placeholder>
-            <w:docPart w:val="896A73530F8E41699C057D2DAAC072EF"/>
-          </w:placeholder>
-          <w:text/>
-        </w:sdtPr>
-        <w:sdtEndPr/>
-        <w:sdtContent>
-          <w:r>
-            <w:rPr>
-              <w:sz w:val="22"/>
-              <w:szCs w:val="22"/>
-              <w:lang w:val="az-Latn-AZ"/>
-            </w:rPr>
-            <w:t>12.12.2021, 12:45</w:t>
-          </w:r>
-        </w:sdtContent>
-      </w:sdt>
-      <w:r>
-        <w:rPr>
-          <w:sz w:val="22"/>
-          <w:szCs w:val="22"/>
-          <w:lang w:val="az-Latn-AZ"/>
-        </w:rPr>
-        <w:t>-də</w:t>
+        <w:t>, в</w:t>
       </w:r>
       <w:r>
         <w:rPr>
           <w:sz w:val="22"/>
           <w:szCs w:val="22"/>
-          <w:lang w:val="az-Latn-AZ"/>
         </w:rPr>
-        <w:t xml:space="preserve"> </w:t>
+        <w:t xml:space="preserve">ремя в документе указано в часовом поясе </w:t>
       </w:r>
       <w:sdt>
         <w:sdtPr>
@@ -167,7 +72,7 @@
           <w:tag w:val="TimeZone"/>
           <w:id w:val="1425301176"/>
           <w:placeholder>
-            <w:docPart w:val="66CE17DE6C95443FB3A77C69F80CF43E"/>
+            <w:docPart w:val="{c08ff292-87b2-417d-a8ea-3203f2f78965}"/>
           </w:placeholder>
         </w:sdtPr>
         <w:sdtEndPr>
@@ -180,7 +85,7 @@
             <w:rPr>
               <w:sz w:val="22"/>
               <w:szCs w:val="22"/>
-              <w:lang w:val="az-Latn-AZ"/>
+              <w:lang w:val="en-US"/>
             </w:rPr>
             <w:t>MSK</w:t>
           </w:r>
@@ -190,50 +95,11 @@
         <w:rPr>
           <w:sz w:val="22"/>
           <w:szCs w:val="22"/>
-          <w:lang w:val="az-Latn-AZ"/>
         </w:rPr>
-        <w:t xml:space="preserve"> yaradılıb Sənəddəki vaxt </w:t>
-      </w:r>
-      <w:r>
-        <w:rPr>
-          <w:sz w:val="22"/>
-          <w:szCs w:val="22"/>
-          <w:lang w:val="az-Latn-AZ"/>
-        </w:rPr>
-        <w:t>Bakı</w:t>
-      </w:r>
-      <w:r>
-        <w:rPr>
-          <w:sz w:val="22"/>
-          <w:szCs w:val="22"/>
-          <w:lang w:val="az-Latn-AZ"/>
-        </w:rPr>
-        <w:t xml:space="preserve"> vaxt</w:t>
-      </w:r>
-      <w:r>
-        <w:rPr>
-          <w:sz w:val="22"/>
-          <w:szCs w:val="22"/>
-          <w:lang w:val="az-Latn-AZ"/>
-        </w:rPr>
-        <w:t>ı ilə</w:t>
-      </w:r>
-      <w:r>
-        <w:rPr>
-          <w:sz w:val="22"/>
-          <w:szCs w:val="22"/>
-          <w:lang w:val="az-Latn-AZ"/>
-        </w:rPr>
-        <w:t xml:space="preserve"> göstərilib.</w:t>
+        <w:t>.</w:t>
       </w:r>
     </w:p>
-    <w:p>
-      <w:pPr>
-        <w:rPr>
-          <w:lang w:val="az-Latn-AZ"/>
-        </w:rPr>
-      </w:pPr>
-    </w:p>
+    <w:p/>
     <w:tbl>
       <w:tblPr>
         <w:tblStyle w:val="ac"/>
@@ -259,15 +125,13 @@
             <w:pPr>
               <w:rPr>
                 <w:b/>
-                <w:lang w:val="az-Latn-AZ"/>
               </w:rPr>
             </w:pPr>
             <w:r>
               <w:rPr>
                 <w:b/>
-                <w:lang w:val="az-Latn-AZ"/>
               </w:rPr>
-              <w:t>Sorğu</w:t>
+              <w:t>Запрос</w:t>
             </w:r>
           </w:p>
         </w:tc>
@@ -324,15 +188,13 @@
             <w:pPr>
               <w:rPr>
                 <w:b/>
-                <w:lang w:val="az-Latn-AZ"/>
               </w:rPr>
             </w:pPr>
             <w:r>
               <w:rPr>
                 <w:b/>
-                <w:lang w:val="az-Latn-AZ"/>
               </w:rPr>
-              <w:t>Sifarişçi</w:t>
+              <w:t>Заказчик</w:t>
             </w:r>
           </w:p>
         </w:tc>
@@ -346,8 +208,8 @@
               <w:right w:w="115" w:type="dxa"/>
             </w:tcMar>
           </w:tcPr>
-          <w:bookmarkStart w:id="0" w:name="OLE_LINK1" w:displacedByCustomXml="next"/>
-          <w:bookmarkStart w:id="1" w:name="OLE_LINK2" w:displacedByCustomXml="next"/>
+          <w:bookmarkStart w:id="0" w:name="OLE_LINK2" w:displacedByCustomXml="next"/>
+          <w:bookmarkStart w:id="1" w:name="OLE_LINK1" w:displacedByCustomXml="next"/>
           <w:sdt>
             <w:sdtPr>
               <w:alias w:val="CreatedCompanyName"/>
@@ -395,16 +257,15 @@
               <w:rPr>
                 <w:b/>
                 <w:bCs/>
-                <w:lang w:val="az-Latn-AZ"/>
               </w:rPr>
             </w:pPr>
+            <w:bookmarkStart w:id="4" w:name="_GoBack" w:colFirst="1" w:colLast="1"/>
             <w:r>
               <w:rPr>
                 <w:b/>
                 <w:bCs/>
-                <w:lang w:val="az-Latn-AZ"/>
               </w:rPr>
-              <w:t>Əlaqəli şəxs</w:t>
+              <w:t>Контакты</w:t>
             </w:r>
           </w:p>
         </w:tc>
@@ -424,7 +285,7 @@
               <w:tag w:val="Contacts"/>
               <w:id w:val="980415745"/>
               <w:placeholder>
-                <w:docPart w:val="712DB6BADB97455DA5F0877994AAE4FC"/>
+                <w:docPart w:val="F244815FFC1D4E6DACCD05A252F10972"/>
               </w:placeholder>
             </w:sdtPr>
             <w:sdtContent>
@@ -434,7 +295,7 @@
                   <w:tag w:val="Contact"/>
                   <w:id w:val="-2074040072"/>
                   <w:placeholder>
-                    <w:docPart w:val="712DB6BADB97455DA5F0877994AAE4FC"/>
+                    <w:docPart w:val="F244815FFC1D4E6DACCD05A252F10972"/>
                   </w:placeholder>
                 </w:sdtPr>
                 <w:sdtContent>
@@ -443,14 +304,13 @@
                       <w:t>Контакты</w:t>
                     </w:r>
                   </w:p>
-                  <w:bookmarkStart w:id="4" w:name="_GoBack" w:displacedByCustomXml="next"/>
-                  <w:bookmarkEnd w:id="4" w:displacedByCustomXml="next"/>
                 </w:sdtContent>
               </w:sdt>
             </w:sdtContent>
           </w:sdt>
         </w:tc>
       </w:tr>
+      <w:bookmarkEnd w:id="4"/>
       <w:tr>
         <w:tc>
           <w:tcPr>
@@ -466,15 +326,13 @@
             <w:pPr>
               <w:rPr>
                 <w:b/>
-                <w:lang w:val="az-Latn-AZ"/>
               </w:rPr>
             </w:pPr>
             <w:r>
               <w:rPr>
                 <w:b/>
-                <w:lang w:val="az-Latn-AZ"/>
               </w:rPr>
-              <w:t>Təsvir</w:t>
+              <w:t>Описание</w:t>
             </w:r>
           </w:p>
         </w:tc>
@@ -492,23 +350,21 @@
             <w:sdtPr>
               <w:alias w:val="ProcedureDescription"/>
               <w:tag w:val="ProcedureDescription"/>
-              <w:id w:val="1391917297"/>
+              <w:id w:val="-152071614"/>
               <w:placeholder>
-                <w:docPart w:val="271B1CCAC0B84E79AD4F643394C8A74E"/>
+                <w:docPart w:val="1DDA030C2E3340A29801D69C5188127A"/>
               </w:placeholder>
             </w:sdtPr>
-            <w:sdtEndPr/>
             <w:sdtContent>
               <w:sdt>
                 <w:sdtPr>
                   <w:alias w:val="Description"/>
                   <w:tag w:val="Description"/>
-                  <w:id w:val="-1326040471"/>
+                  <w:id w:val="1172757647"/>
                   <w:placeholder>
-                    <w:docPart w:val="271B1CCAC0B84E79AD4F643394C8A74E"/>
+                    <w:docPart w:val="1DDA030C2E3340A29801D69C5188127A"/>
                   </w:placeholder>
                 </w:sdtPr>
-                <w:sdtEndPr/>
                 <w:sdtContent>
                   <w:p>
                     <w:r>
@@ -536,15 +392,13 @@
             <w:pPr>
               <w:rPr>
                 <w:b/>
-                <w:lang w:val="az-Latn-AZ"/>
               </w:rPr>
             </w:pPr>
             <w:r>
               <w:rPr>
                 <w:b/>
-                <w:lang w:val="az-Latn-AZ"/>
               </w:rPr>
-              <w:t>Çatdırılma ünvanı</w:t>
+              <w:t>Место поставки</w:t>
             </w:r>
           </w:p>
         </w:tc>
@@ -558,18 +412,17 @@
               <w:right w:w="115" w:type="dxa"/>
             </w:tcMar>
           </w:tcPr>
-          <w:bookmarkStart w:id="5" w:name="OLE_LINK10" w:displacedByCustomXml="next"/>
-          <w:bookmarkStart w:id="6" w:name="OLE_LINK9" w:displacedByCustomXml="next"/>
+          <w:bookmarkStart w:id="5" w:name="OLE_LINK9" w:displacedByCustomXml="next"/>
+          <w:bookmarkStart w:id="6" w:name="OLE_LINK10" w:displacedByCustomXml="next"/>
           <w:sdt>
             <w:sdtPr>
               <w:alias w:val="DeliveryList"/>
               <w:tag w:val="DeliveryList"/>
               <w:id w:val="1552037609"/>
               <w:placeholder>
-                <w:docPart w:val="DefaultPlaceholder_-1854013440"/>
+                <w:docPart w:val="2ECD0CDB4D654832964EA7DFF4722033"/>
               </w:placeholder>
             </w:sdtPr>
-            <w:sdtEndPr/>
             <w:sdtContent>
               <w:sdt>
                 <w:sdtPr>
@@ -577,10 +430,9 @@
                   <w:tag w:val="DeliveryAddress"/>
                   <w:id w:val="853691607"/>
                   <w:placeholder>
-                    <w:docPart w:val="DefaultPlaceholder_-1854013440"/>
+                    <w:docPart w:val="2ECD0CDB4D654832964EA7DFF4722033"/>
                   </w:placeholder>
                 </w:sdtPr>
-                <w:sdtEndPr/>
                 <w:sdtContent>
                   <w:p>
                     <w:r>
@@ -615,15 +467,13 @@
             <w:pPr>
               <w:rPr>
                 <w:b/>
-                <w:lang w:val="az-Latn-AZ"/>
               </w:rPr>
             </w:pPr>
             <w:r>
               <w:rPr>
                 <w:b/>
-                <w:lang w:val="az-Latn-AZ"/>
               </w:rPr>
-              <w:t>Təklif qəbulunun son tarixi</w:t>
+              <w:t>Приём предложений до</w:t>
             </w:r>
           </w:p>
         </w:tc>
@@ -637,18 +487,17 @@
               <w:right w:w="115" w:type="dxa"/>
             </w:tcMar>
           </w:tcPr>
-          <w:bookmarkStart w:id="7" w:name="OLE_LINK12" w:displacedByCustomXml="next"/>
-          <w:bookmarkStart w:id="8" w:name="OLE_LINK11" w:displacedByCustomXml="next"/>
+          <w:bookmarkStart w:id="7" w:name="OLE_LINK11" w:displacedByCustomXml="next"/>
+          <w:bookmarkStart w:id="8" w:name="OLE_LINK12" w:displacedByCustomXml="next"/>
           <w:sdt>
             <w:sdtPr>
               <w:alias w:val="AcceptanceEndDate"/>
               <w:tag w:val="AcceptanceEndDate"/>
               <w:id w:val="-1375931865"/>
               <w:placeholder>
-                <w:docPart w:val="DefaultPlaceholder_-1854013440"/>
+                <w:docPart w:val="2ECD0CDB4D654832964EA7DFF4722033"/>
               </w:placeholder>
             </w:sdtPr>
-            <w:sdtEndPr/>
             <w:sdtContent>
               <w:p>
                 <w:r>
@@ -676,16 +525,14 @@
             <w:pPr>
               <w:rPr>
                 <w:b/>
-                <w:lang w:val="az-Latn-AZ"/>
               </w:rPr>
             </w:pPr>
             <w:r>
               <w:rPr>
                 <w:b/>
                 <w:bCs/>
-                <w:lang w:val="az-Latn-AZ"/>
               </w:rPr>
-              <w:t>Keçid</w:t>
+              <w:t>Ссылка</w:t>
             </w:r>
           </w:p>
         </w:tc>
@@ -700,18 +547,13 @@
             </w:tcMar>
           </w:tcPr>
           <w:p>
-            <w:pPr>
-              <w:rPr>
-                <w:lang w:val="az-Latn-AZ"/>
-              </w:rPr>
-            </w:pPr>
             <w:sdt>
               <w:sdtPr>
                 <w:alias w:val="Url"/>
                 <w:tag w:val="Url"/>
                 <w:id w:val="1434324479"/>
                 <w:placeholder>
-                  <w:docPart w:val="DefaultPlaceholder_-1854013440"/>
+                  <w:docPart w:val="2ECD0CDB4D654832964EA7DFF4722033"/>
                 </w:placeholder>
               </w:sdtPr>
               <w:sdtEndPr>
@@ -725,9 +567,6 @@
                 <w:bookmarkStart w:id="9" w:name="OLE_LINK13"/>
                 <w:bookmarkStart w:id="10" w:name="OLE_LINK14"/>
                 <w:r>
-                  <w:rPr>
-                    <w:lang w:val="az-Latn-AZ"/>
-                  </w:rPr>
                   <w:t>https://bidzaar.com/process/light/b91e45d7-7465-46a2-b776-2152e9ff6f7d/request</w:t>
                 </w:r>
                 <w:bookmarkEnd w:id="9"/>
@@ -738,50 +577,26 @@
         </w:tc>
       </w:tr>
     </w:tbl>
+    <w:p/>
     <w:p>
       <w:pPr>
         <w:rPr>
-          <w:lang w:val="az-Latn-AZ"/>
-        </w:rPr>
-      </w:pPr>
-    </w:p>
-    <w:p>
-      <w:pPr>
-        <w:rPr>
-          <w:lang w:val="az-Latn-AZ"/>
+          <w:highlight w:val="white"/>
         </w:rPr>
       </w:pPr>
       <w:r>
-        <w:rPr>
-          <w:lang w:val="az-Latn-AZ"/>
-        </w:rPr>
-        <w:t>İ</w:t>
+        <w:t xml:space="preserve">Полная документация запроса доступна на площадке после прохождения участником этапа </w:t>
       </w:r>
+      <w:proofErr w:type="spellStart"/>
       <w:r>
-        <w:rPr>
-          <w:lang w:val="az-Latn-AZ"/>
-        </w:rPr>
-        <w:t>ştirakçılara</w:t>
+        <w:t>предквалификации</w:t>
       </w:r>
+      <w:proofErr w:type="spellEnd"/>
       <w:r>
-        <w:rPr>
-          <w:lang w:val="az-Latn-AZ"/>
-        </w:rPr>
-        <w:t xml:space="preserve"> sorğunun tam sənədlərinə giriş </w:t>
-      </w:r>
-      <w:r>
-        <w:rPr>
-          <w:lang w:val="az-Latn-AZ"/>
-        </w:rPr>
-        <w:t>İ</w:t>
-      </w:r>
-      <w:r>
-        <w:rPr>
-          <w:lang w:val="az-Latn-AZ"/>
-        </w:rPr>
-        <w:t>lkin kvalifikasiya/NDA mərhələsindən keçdikdən sonra təmin ediləcək.</w:t>
+        <w:t>/NDA.</w:t>
       </w:r>
     </w:p>
+    <w:p/>
     <w:sectPr>
       <w:footerReference w:type="default" r:id="rId7"/>
       <w:pgSz w:w="11906" w:h="16838"/>
@@ -878,7 +693,7 @@
     <w:rPrDefault>
       <w:rPr>
         <w:rFonts w:ascii="Times New Roman" w:eastAsia="Times New Roman" w:hAnsi="Times New Roman" w:cs="Times New Roman"/>
-        <w:lang w:val="en-US" w:eastAsia="en-US" w:bidi="ar-SA"/>
+        <w:lang w:val="ru-RU" w:eastAsia="ru-RU" w:bidi="ar-SA"/>
       </w:rPr>
     </w:rPrDefault>
     <w:pPrDefault/>
@@ -1041,6 +856,7 @@
     <w:lsdException w:name="Table Grid" w:uiPriority="0" w:qFormat="1"/>
     <w:lsdException w:name="Table Theme" w:semiHidden="1" w:unhideWhenUsed="1"/>
     <w:lsdException w:name="Placeholder Text" w:semiHidden="1" w:qFormat="1"/>
+    <w:lsdException w:name="No Spacing" w:semiHidden="1" w:unhideWhenUsed="1"/>
     <w:lsdException w:name="Light Shading" w:uiPriority="60"/>
     <w:lsdException w:name="Light List" w:uiPriority="61"/>
     <w:lsdException w:name="Light Grid" w:uiPriority="62"/>
@@ -1265,7 +1081,6 @@
       <w:color w:val="000000"/>
       <w:sz w:val="26"/>
       <w:szCs w:val="26"/>
-      <w:lang w:val="ru-RU" w:eastAsia="ru-RU"/>
     </w:rPr>
   </w:style>
   <w:style w:type="paragraph" w:styleId="1">
@@ -1578,7 +1393,7 @@
     </w:docPart>
     <w:docPart>
       <w:docPartPr>
-        <w:name w:val="77A27210701A4172BA4742284DDF1273"/>
+        <w:name w:val="{c08ff292-87b2-417d-a8ea-3203f2f78965}"/>
         <w:category>
           <w:name w:val="Общие"/>
           <w:gallery w:val="placeholder"/>
@@ -1589,12 +1404,64 @@
         <w:behaviors>
           <w:behavior w:val="content"/>
         </w:behaviors>
-        <w:guid w:val="{47C8E96A-B490-4E54-BBA9-38D906D5587B}"/>
+        <w:guid w:val="{C08FF292-87B2-417D-A8EA-3203F2F78965}"/>
+      </w:docPartPr>
+      <w:docPartBody>
+        <w:p>
+          <w:r>
+            <w:rPr>
+              <w:rStyle w:val="a3"/>
+            </w:rPr>
+            <w:t>Место для ввода текста.</w:t>
+          </w:r>
+        </w:p>
+      </w:docPartBody>
+    </w:docPart>
+    <w:docPart>
+      <w:docPartPr>
+        <w:name w:val="{12efb8a1-aa3c-42ec-aef8-438408bcc84a}"/>
+        <w:category>
+          <w:name w:val="Общие"/>
+          <w:gallery w:val="placeholder"/>
+        </w:category>
+        <w:types>
+          <w:type w:val="bbPlcHdr"/>
+        </w:types>
+        <w:behaviors>
+          <w:behavior w:val="content"/>
+        </w:behaviors>
+        <w:guid w:val="{12EFB8A1-AA3C-42EC-AEF8-438408BCC84A}"/>
+      </w:docPartPr>
+      <w:docPartBody>
+        <w:p>
+          <w:r>
+            <w:rPr>
+              <w:rStyle w:val="a3"/>
+            </w:rPr>
+            <w:t>Место для ввода текста.</w:t>
+          </w:r>
+        </w:p>
+      </w:docPartBody>
+    </w:docPart>
+    <w:docPart>
+      <w:docPartPr>
+        <w:name w:val="F244815FFC1D4E6DACCD05A252F10972"/>
+        <w:category>
+          <w:name w:val="Общие"/>
+          <w:gallery w:val="placeholder"/>
+        </w:category>
+        <w:types>
+          <w:type w:val="bbPlcHdr"/>
+        </w:types>
+        <w:behaviors>
+          <w:behavior w:val="content"/>
+        </w:behaviors>
+        <w:guid w:val="{4020EE9F-D569-4ABA-B287-0575DE92905A}"/>
       </w:docPartPr>
       <w:docPartBody>
         <w:p>
           <w:pPr>
-            <w:pStyle w:val="77A27210701A4172BA4742284DDF1273"/>
+            <w:pStyle w:val="F244815FFC1D4E6DACCD05A252F10972"/>
           </w:pPr>
           <w:r>
             <w:rPr>
@@ -1607,7 +1474,7 @@
     </w:docPart>
     <w:docPart>
       <w:docPartPr>
-        <w:name w:val="896A73530F8E41699C057D2DAAC072EF"/>
+        <w:name w:val="1DDA030C2E3340A29801D69C5188127A"/>
         <w:category>
           <w:name w:val="Общие"/>
           <w:gallery w:val="placeholder"/>
@@ -1618,41 +1485,12 @@
         <w:behaviors>
           <w:behavior w:val="content"/>
         </w:behaviors>
-        <w:guid w:val="{507BC867-798F-45F6-AF1B-0B60022E4674}"/>
+        <w:guid w:val="{8EA27D62-8076-40C7-BA8C-43B1746C51C0}"/>
       </w:docPartPr>
       <w:docPartBody>
         <w:p>
           <w:pPr>
-            <w:pStyle w:val="896A73530F8E41699C057D2DAAC072EF"/>
-          </w:pPr>
-          <w:r>
-            <w:rPr>
-              <w:rStyle w:val="a3"/>
-            </w:rPr>
-            <w:t>Click or tap here to enter text.</w:t>
-          </w:r>
-        </w:p>
-      </w:docPartBody>
-    </w:docPart>
-    <w:docPart>
-      <w:docPartPr>
-        <w:name w:val="66CE17DE6C95443FB3A77C69F80CF43E"/>
-        <w:category>
-          <w:name w:val="Общие"/>
-          <w:gallery w:val="placeholder"/>
-        </w:category>
-        <w:types>
-          <w:type w:val="bbPlcHdr"/>
-        </w:types>
-        <w:behaviors>
-          <w:behavior w:val="content"/>
-        </w:behaviors>
-        <w:guid w:val="{6AB84082-3EAE-4EF4-B0B6-E27B838F09C1}"/>
-      </w:docPartPr>
-      <w:docPartBody>
-        <w:p>
-          <w:pPr>
-            <w:pStyle w:val="66CE17DE6C95443FB3A77C69F80CF43E"/>
+            <w:pStyle w:val="1DDA030C2E3340A29801D69C5188127A"/>
           </w:pPr>
           <w:r>
             <w:rPr>
@@ -1665,7 +1503,7 @@
     </w:docPart>
     <w:docPart>
       <w:docPartPr>
-        <w:name w:val="271B1CCAC0B84E79AD4F643394C8A74E"/>
+        <w:name w:val="2ECD0CDB4D654832964EA7DFF4722033"/>
         <w:category>
           <w:name w:val="Общие"/>
           <w:gallery w:val="placeholder"/>
@@ -1676,41 +1514,12 @@
         <w:behaviors>
           <w:behavior w:val="content"/>
         </w:behaviors>
-        <w:guid w:val="{388A0CFD-8C0C-4163-BF92-82380E1D907F}"/>
+        <w:guid w:val="{EE59B2A1-43C2-4280-A94A-2B312A82A50D}"/>
       </w:docPartPr>
       <w:docPartBody>
         <w:p>
           <w:pPr>
-            <w:pStyle w:val="271B1CCAC0B84E79AD4F643394C8A74E"/>
-          </w:pPr>
-          <w:r>
-            <w:rPr>
-              <w:rStyle w:val="a3"/>
-            </w:rPr>
-            <w:t>Место для ввода текста.</w:t>
-          </w:r>
-        </w:p>
-      </w:docPartBody>
-    </w:docPart>
-    <w:docPart>
-      <w:docPartPr>
-        <w:name w:val="712DB6BADB97455DA5F0877994AAE4FC"/>
-        <w:category>
-          <w:name w:val="Общие"/>
-          <w:gallery w:val="placeholder"/>
-        </w:category>
-        <w:types>
-          <w:type w:val="bbPlcHdr"/>
-        </w:types>
-        <w:behaviors>
-          <w:behavior w:val="content"/>
-        </w:behaviors>
-        <w:guid w:val="{BE880E34-45E7-4AF2-AD9C-6F40A1B30D92}"/>
-      </w:docPartPr>
-      <w:docPartBody>
-        <w:p>
-          <w:pPr>
-            <w:pStyle w:val="712DB6BADB97455DA5F0877994AAE4FC"/>
+            <w:pStyle w:val="2ECD0CDB4D654832964EA7DFF4722033"/>
           </w:pPr>
           <w:r>
             <w:rPr>
@@ -1792,17 +1601,16 @@
     <w:altName w:val="等线"/>
     <w:panose1 w:val="02010600030101010101"/>
     <w:charset w:val="86"/>
-    <w:family w:val="modern"/>
-    <w:pitch w:val="fixed"/>
-    <w:sig w:usb0="00000001" w:usb1="080E0000" w:usb2="00000010" w:usb3="00000000" w:csb0="00040000" w:csb1="00000000"/>
+    <w:family w:val="auto"/>
+    <w:pitch w:val="variable"/>
+    <w:sig w:usb0="A00002BF" w:usb1="38CF7CFA" w:usb2="00000016" w:usb3="00000000" w:csb0="0004000F" w:csb1="00000000"/>
   </w:font>
   <w:font w:name="DengXian Light">
     <w:altName w:val="等线 Light"/>
-    <w:panose1 w:val="00000000000000000000"/>
     <w:charset w:val="86"/>
-    <w:family w:val="roman"/>
-    <w:notTrueType/>
-    <w:pitch w:val="default"/>
+    <w:family w:val="auto"/>
+    <w:pitch w:val="variable"/>
+    <w:sig w:usb0="A00002BF" w:usb1="38CF7CFA" w:usb2="00000016" w:usb3="00000000" w:csb0="0004000F" w:csb1="00000000"/>
   </w:font>
   <w:font w:name="Calibri Light">
     <w:panose1 w:val="020F0302020204030204"/>
@@ -1861,37 +1669,40 @@
   </w:compat>
   <w:rsids>
     <w:rsidRoot w:val="004D3BEB"/>
-    <w:rsid w:val="00186061"/>
-    <w:rsid w:val="001D0E14"/>
-    <w:rsid w:val="001E6E75"/>
     <w:rsid w:val="002739AB"/>
-    <w:rsid w:val="0036304F"/>
+    <w:rsid w:val="00335330"/>
+    <w:rsid w:val="00353443"/>
+    <w:rsid w:val="0037351D"/>
+    <w:rsid w:val="003C6733"/>
+    <w:rsid w:val="00435C3D"/>
+    <w:rsid w:val="004634C3"/>
+    <w:rsid w:val="00495DBB"/>
     <w:rsid w:val="004D3BEB"/>
     <w:rsid w:val="004F330D"/>
     <w:rsid w:val="0052100C"/>
+    <w:rsid w:val="005B097B"/>
+    <w:rsid w:val="00614A2D"/>
     <w:rsid w:val="006239BD"/>
-    <w:rsid w:val="006B5B29"/>
-    <w:rsid w:val="006C3E90"/>
     <w:rsid w:val="007052E1"/>
-    <w:rsid w:val="0079025D"/>
-    <w:rsid w:val="008236E4"/>
+    <w:rsid w:val="00712570"/>
+    <w:rsid w:val="007C1361"/>
+    <w:rsid w:val="0080572C"/>
     <w:rsid w:val="00871779"/>
+    <w:rsid w:val="008A1BA1"/>
     <w:rsid w:val="008E5417"/>
     <w:rsid w:val="009C32EF"/>
     <w:rsid w:val="00A90CAA"/>
     <w:rsid w:val="00AA4CF5"/>
-    <w:rsid w:val="00AB68E2"/>
-    <w:rsid w:val="00B91526"/>
-    <w:rsid w:val="00BE5EBC"/>
+    <w:rsid w:val="00AF07EE"/>
+    <w:rsid w:val="00B00E92"/>
+    <w:rsid w:val="00B132C4"/>
     <w:rsid w:val="00C232A3"/>
     <w:rsid w:val="00CD3843"/>
-    <w:rsid w:val="00D275B1"/>
     <w:rsid w:val="00D42283"/>
     <w:rsid w:val="00D83707"/>
     <w:rsid w:val="00DF68A4"/>
     <w:rsid w:val="00E973E3"/>
     <w:rsid w:val="00EA7004"/>
-    <w:rsid w:val="00F53E45"/>
   </w:rsids>
   <m:mathPr>
     <m:mathFont m:val="Cambria Math"/>
@@ -1919,13 +1730,14 @@
     <w:rPrDefault>
       <w:rPr>
         <w:rFonts w:asciiTheme="minorHAnsi" w:eastAsiaTheme="minorEastAsia" w:hAnsiTheme="minorHAnsi" w:cstheme="minorBidi"/>
-        <w:lang w:val="en-US" w:eastAsia="en-US" w:bidi="ar-SA"/>
+        <w:lang w:val="ru-RU" w:eastAsia="ru-RU" w:bidi="ar-SA"/>
       </w:rPr>
     </w:rPrDefault>
     <w:pPrDefault/>
   </w:docDefaults>
   <w:latentStyles w:defLockedState="0" w:defUIPriority="99" w:defSemiHidden="0" w:defUnhideWhenUsed="0" w:defQFormat="0" w:count="375">
     <w:lsdException w:name="Normal" w:uiPriority="0" w:qFormat="1"/>
+    <w:lsdException w:name="heading 1" w:semiHidden="1" w:unhideWhenUsed="1"/>
     <w:lsdException w:name="heading 2" w:semiHidden="1" w:unhideWhenUsed="1"/>
     <w:lsdException w:name="heading 3" w:semiHidden="1" w:unhideWhenUsed="1"/>
     <w:lsdException w:name="heading 4" w:semiHidden="1" w:unhideWhenUsed="1"/>
@@ -2076,6 +1888,7 @@
     <w:lsdException w:name="Balloon Text" w:semiHidden="1" w:unhideWhenUsed="1"/>
     <w:lsdException w:name="Table Theme" w:semiHidden="1" w:unhideWhenUsed="1"/>
     <w:lsdException w:name="Placeholder Text" w:semiHidden="1" w:qFormat="1"/>
+    <w:lsdException w:name="No Spacing" w:semiHidden="1" w:unhideWhenUsed="1"/>
     <w:lsdException w:name="Light Shading"/>
     <w:lsdException w:name="Light List"/>
     <w:lsdException w:name="Light Grid"/>
@@ -2300,7 +2113,6 @@
     <w:rPr>
       <w:sz w:val="22"/>
       <w:szCs w:val="22"/>
-      <w:lang w:val="ru-RU" w:eastAsia="ru-RU"/>
     </w:rPr>
   </w:style>
   <w:style w:type="character" w:default="1" w:styleId="a0">
@@ -2335,7 +2147,11 @@
     <w:basedOn w:val="a0"/>
     <w:uiPriority w:val="99"/>
     <w:semiHidden/>
-    <w:rsid w:val="00AB68E2"/>
+    <w:qFormat/>
+    <w:rsid w:val="00712570"/>
+    <w:rPr>
+      <w:color w:val="808080"/>
+    </w:rPr>
   </w:style>
   <w:style w:type="paragraph" w:customStyle="1" w:styleId="E836A61EA7AB4ABF8BE0876B950803F8">
     <w:name w:val="E836A61EA7AB4ABF8BE0876B950803F8"/>
@@ -2346,7 +2162,6 @@
     <w:rPr>
       <w:sz w:val="22"/>
       <w:szCs w:val="22"/>
-      <w:lang w:val="ru-RU" w:eastAsia="ru-RU"/>
     </w:rPr>
   </w:style>
   <w:style w:type="paragraph" w:customStyle="1" w:styleId="FA728EAA8172488EA5483B6298F88507">
@@ -2357,7 +2172,6 @@
     <w:rPr>
       <w:sz w:val="22"/>
       <w:szCs w:val="22"/>
-      <w:lang w:val="ru-RU" w:eastAsia="ru-RU"/>
     </w:rPr>
   </w:style>
   <w:style w:type="paragraph" w:customStyle="1" w:styleId="AEDD8262AC394767A87C5D3A270322F5">
@@ -2368,7 +2182,6 @@
     <w:rPr>
       <w:sz w:val="22"/>
       <w:szCs w:val="22"/>
-      <w:lang w:val="ru-RU" w:eastAsia="ru-RU"/>
     </w:rPr>
   </w:style>
   <w:style w:type="paragraph" w:customStyle="1" w:styleId="823847F893D04002966D0FDB70269234">
@@ -2380,7 +2193,6 @@
     <w:rPr>
       <w:sz w:val="22"/>
       <w:szCs w:val="22"/>
-      <w:lang w:val="ru-RU" w:eastAsia="ru-RU"/>
     </w:rPr>
   </w:style>
   <w:style w:type="paragraph" w:customStyle="1" w:styleId="FB99C7E82CCD4660B09E78C5CB750654">
@@ -2391,7 +2203,6 @@
     <w:rPr>
       <w:sz w:val="22"/>
       <w:szCs w:val="22"/>
-      <w:lang w:val="ru-RU" w:eastAsia="ru-RU"/>
     </w:rPr>
   </w:style>
   <w:style w:type="paragraph" w:customStyle="1" w:styleId="E8BE2D3191024320AC72F7436EF69A42">
@@ -2403,7 +2214,6 @@
     <w:rPr>
       <w:sz w:val="22"/>
       <w:szCs w:val="22"/>
-      <w:lang w:val="ru-RU" w:eastAsia="ru-RU"/>
     </w:rPr>
   </w:style>
   <w:style w:type="paragraph" w:customStyle="1" w:styleId="BA8201DA03E540A3BE327470F472C11B">
@@ -2415,7 +2225,6 @@
     <w:rPr>
       <w:sz w:val="22"/>
       <w:szCs w:val="22"/>
-      <w:lang w:val="ru-RU" w:eastAsia="ru-RU"/>
     </w:rPr>
   </w:style>
   <w:style w:type="character" w:styleId="a4">
@@ -2435,7 +2244,6 @@
       <w:color w:val="000000"/>
       <w:sz w:val="26"/>
       <w:szCs w:val="26"/>
-      <w:lang w:val="ru-RU" w:eastAsia="ru-RU"/>
     </w:rPr>
   </w:style>
   <w:style w:type="paragraph" w:customStyle="1" w:styleId="5EC38CCC643A4C2E8313EE89EA6579DF">
@@ -2446,112 +2254,102 @@
       <w:color w:val="000000"/>
       <w:sz w:val="26"/>
       <w:szCs w:val="26"/>
-      <w:lang w:val="ru-RU" w:eastAsia="ru-RU"/>
-    </w:rPr>
-  </w:style>
-  <w:style w:type="paragraph" w:customStyle="1" w:styleId="77A27210701A4172BA4742284DDF1273">
-    <w:name w:val="77A27210701A4172BA4742284DDF1273"/>
-    <w:rsid w:val="001D0E14"/>
-    <w:pPr>
-      <w:spacing w:after="200" w:line="276" w:lineRule="auto"/>
-    </w:pPr>
-    <w:rPr>
-      <w:sz w:val="22"/>
-      <w:szCs w:val="22"/>
-      <w:lang w:val="ru-RU" w:eastAsia="ru-RU"/>
-    </w:rPr>
-  </w:style>
-  <w:style w:type="paragraph" w:customStyle="1" w:styleId="896A73530F8E41699C057D2DAAC072EF">
-    <w:name w:val="896A73530F8E41699C057D2DAAC072EF"/>
-    <w:rsid w:val="001D0E14"/>
-    <w:pPr>
-      <w:spacing w:after="200" w:line="276" w:lineRule="auto"/>
-    </w:pPr>
-    <w:rPr>
-      <w:sz w:val="22"/>
-      <w:szCs w:val="22"/>
-      <w:lang w:val="ru-RU" w:eastAsia="ru-RU"/>
-    </w:rPr>
-  </w:style>
-  <w:style w:type="paragraph" w:customStyle="1" w:styleId="66CE17DE6C95443FB3A77C69F80CF43E">
-    <w:name w:val="66CE17DE6C95443FB3A77C69F80CF43E"/>
-    <w:rsid w:val="001D0E14"/>
-    <w:pPr>
-      <w:spacing w:after="200" w:line="276" w:lineRule="auto"/>
-    </w:pPr>
-    <w:rPr>
-      <w:sz w:val="22"/>
-      <w:szCs w:val="22"/>
-      <w:lang w:val="ru-RU" w:eastAsia="ru-RU"/>
     </w:rPr>
   </w:style>
   <w:style w:type="paragraph" w:customStyle="1" w:styleId="5EC38CCC643A4C2E8313EE89EA6579DF1">
     <w:name w:val="5EC38CCC643A4C2E8313EE89EA6579DF1"/>
-    <w:rsid w:val="008236E4"/>
+    <w:rsid w:val="004634C3"/>
     <w:rPr>
       <w:rFonts w:ascii="Calibri" w:eastAsia="Times New Roman" w:hAnsi="Calibri" w:cs="Times New Roman"/>
       <w:color w:val="000000"/>
       <w:sz w:val="26"/>
       <w:szCs w:val="26"/>
-      <w:lang w:val="ru-RU" w:eastAsia="ru-RU"/>
     </w:rPr>
   </w:style>
   <w:style w:type="paragraph" w:customStyle="1" w:styleId="5EC38CCC643A4C2E8313EE89EA6579DF2">
     <w:name w:val="5EC38CCC643A4C2E8313EE89EA6579DF2"/>
-    <w:rsid w:val="006B5B29"/>
+    <w:rsid w:val="005B097B"/>
     <w:rPr>
       <w:rFonts w:ascii="Calibri" w:eastAsia="Times New Roman" w:hAnsi="Calibri" w:cs="Times New Roman"/>
       <w:color w:val="000000"/>
       <w:sz w:val="26"/>
       <w:szCs w:val="26"/>
-      <w:lang w:val="ru-RU" w:eastAsia="ru-RU"/>
+    </w:rPr>
+  </w:style>
+  <w:style w:type="paragraph" w:customStyle="1" w:styleId="C3EE316B63B2496D99F2E5908C68CB0B">
+    <w:name w:val="C3EE316B63B2496D99F2E5908C68CB0B"/>
+    <w:rsid w:val="008A1BA1"/>
+    <w:pPr>
+      <w:spacing w:after="160" w:line="259" w:lineRule="auto"/>
+    </w:pPr>
+    <w:rPr>
+      <w:sz w:val="22"/>
+      <w:szCs w:val="22"/>
+    </w:rPr>
+  </w:style>
+  <w:style w:type="paragraph" w:customStyle="1" w:styleId="611DD255960144F59E8E2AF23200482B">
+    <w:name w:val="611DD255960144F59E8E2AF23200482B"/>
+    <w:rsid w:val="008A1BA1"/>
+    <w:pPr>
+      <w:spacing w:after="160" w:line="259" w:lineRule="auto"/>
+    </w:pPr>
+    <w:rPr>
+      <w:sz w:val="22"/>
+      <w:szCs w:val="22"/>
+    </w:rPr>
+  </w:style>
+  <w:style w:type="paragraph" w:customStyle="1" w:styleId="0D6033BA03C744B2AB4522B10998046D">
+    <w:name w:val="0D6033BA03C744B2AB4522B10998046D"/>
+    <w:rsid w:val="008A1BA1"/>
+    <w:pPr>
+      <w:spacing w:after="160" w:line="259" w:lineRule="auto"/>
+    </w:pPr>
+    <w:rPr>
+      <w:sz w:val="22"/>
+      <w:szCs w:val="22"/>
     </w:rPr>
   </w:style>
   <w:style w:type="paragraph" w:customStyle="1" w:styleId="5EC38CCC643A4C2E8313EE89EA6579DF3">
     <w:name w:val="5EC38CCC643A4C2E8313EE89EA6579DF3"/>
-    <w:rsid w:val="00D275B1"/>
+    <w:rsid w:val="008A1BA1"/>
     <w:rPr>
       <w:rFonts w:ascii="Calibri" w:eastAsia="Times New Roman" w:hAnsi="Calibri" w:cs="Times New Roman"/>
       <w:color w:val="000000"/>
       <w:sz w:val="26"/>
       <w:szCs w:val="26"/>
-      <w:lang w:val="ru-RU" w:eastAsia="ru-RU"/>
-    </w:rPr>
-  </w:style>
-  <w:style w:type="paragraph" w:customStyle="1" w:styleId="271B1CCAC0B84E79AD4F643394C8A74E">
-    <w:name w:val="271B1CCAC0B84E79AD4F643394C8A74E"/>
-    <w:rsid w:val="0079025D"/>
+    </w:rPr>
+  </w:style>
+  <w:style w:type="paragraph" w:customStyle="1" w:styleId="F244815FFC1D4E6DACCD05A252F10972">
+    <w:name w:val="F244815FFC1D4E6DACCD05A252F10972"/>
+    <w:rsid w:val="00712570"/>
     <w:pPr>
       <w:spacing w:after="160" w:line="259" w:lineRule="auto"/>
     </w:pPr>
     <w:rPr>
       <w:sz w:val="22"/>
       <w:szCs w:val="22"/>
-      <w:lang w:val="ru-RU" w:eastAsia="ru-RU"/>
-    </w:rPr>
-  </w:style>
-  <w:style w:type="paragraph" w:customStyle="1" w:styleId="F7BB32F3E607444C8497555F21295022">
-    <w:name w:val="F7BB32F3E607444C8497555F21295022"/>
-    <w:rsid w:val="00AB68E2"/>
+    </w:rPr>
+  </w:style>
+  <w:style w:type="paragraph" w:customStyle="1" w:styleId="1DDA030C2E3340A29801D69C5188127A">
+    <w:name w:val="1DDA030C2E3340A29801D69C5188127A"/>
+    <w:rsid w:val="00712570"/>
     <w:pPr>
       <w:spacing w:after="160" w:line="259" w:lineRule="auto"/>
     </w:pPr>
     <w:rPr>
       <w:sz w:val="22"/>
       <w:szCs w:val="22"/>
-      <w:lang w:val="ru-RU" w:eastAsia="ru-RU"/>
-    </w:rPr>
-  </w:style>
-  <w:style w:type="paragraph" w:customStyle="1" w:styleId="712DB6BADB97455DA5F0877994AAE4FC">
-    <w:name w:val="712DB6BADB97455DA5F0877994AAE4FC"/>
-    <w:rsid w:val="00AB68E2"/>
+    </w:rPr>
+  </w:style>
+  <w:style w:type="paragraph" w:customStyle="1" w:styleId="2ECD0CDB4D654832964EA7DFF4722033">
+    <w:name w:val="2ECD0CDB4D654832964EA7DFF4722033"/>
+    <w:rsid w:val="00712570"/>
     <w:pPr>
       <w:spacing w:after="160" w:line="259" w:lineRule="auto"/>
     </w:pPr>
     <w:rPr>
       <w:sz w:val="22"/>
       <w:szCs w:val="22"/>
-      <w:lang w:val="ru-RU" w:eastAsia="ru-RU"/>
     </w:rPr>
   </w:style>
 </w:styles>
@@ -2851,7 +2649,7 @@
 </file>
 
 <file path=customXml/itemProps1.xml><?xml version="1.0" encoding="utf-8"?>
-<ds:datastoreItem xmlns:ds="http://schemas.openxmlformats.org/officeDocument/2006/customXml" ds:itemID="{719306D1-FA67-4F83-B6F8-DAE7A242642A}">
+<ds:datastoreItem xmlns:ds="http://schemas.openxmlformats.org/officeDocument/2006/customXml" ds:itemID="{A412A76B-10E5-4C84-BA79-71CFD73A2BE2}">
   <ds:schemaRefs>
     <ds:schemaRef ds:uri="http://schemas.openxmlformats.org/officeDocument/2006/bibliography"/>
   </ds:schemaRefs>

--- a/translations/reports/az-az/ProcedureNoticeNdaTemplate.docx
+++ b/translations/reports/az-az/ProcedureNoticeNdaTemplate.docx
@@ -4,10 +4,38 @@
   <w:body>
     <w:p>
       <w:pPr>
-        <w:pStyle w:val="1"/>
+        <w:rPr>
+          <w:b/>
+          <w:sz w:val="48"/>
+          <w:szCs w:val="48"/>
+        </w:rPr>
       </w:pPr>
       <w:r>
-        <w:t>Извещение о запросе</w:t>
+        <w:rPr>
+          <w:b/>
+          <w:sz w:val="48"/>
+          <w:szCs w:val="48"/>
+          <w:lang w:val="az-Latn-AZ"/>
+        </w:rPr>
+        <w:t>Sorğu</w:t>
+      </w:r>
+      <w:r>
+        <w:rPr>
+          <w:b/>
+          <w:sz w:val="48"/>
+          <w:szCs w:val="48"/>
+          <w:lang w:val="az-Latn-AZ"/>
+        </w:rPr>
+        <w:t>nun</w:t>
+      </w:r>
+      <w:r>
+        <w:rPr>
+          <w:b/>
+          <w:sz w:val="48"/>
+          <w:szCs w:val="48"/>
+          <w:lang w:val="az-Latn-AZ"/>
+        </w:rPr>
+        <w:t xml:space="preserve"> bildirişi</w:t>
       </w:r>
     </w:p>
     <w:p>
@@ -19,10 +47,30 @@
       </w:pPr>
       <w:r>
         <w:rPr>
+          <w:bCs/>
           <w:sz w:val="22"/>
           <w:szCs w:val="22"/>
+          <w:lang w:val="az-Latn-AZ"/>
         </w:rPr>
-        <w:t xml:space="preserve">Редакция извещения от </w:t>
+        <w:t>Bildirişin buraxıl</w:t>
+      </w:r>
+      <w:r>
+        <w:rPr>
+          <w:bCs/>
+          <w:sz w:val="22"/>
+          <w:szCs w:val="22"/>
+          <w:lang w:val="az-Latn-AZ"/>
+        </w:rPr>
+        <w:t>ı</w:t>
+      </w:r>
+      <w:r>
+        <w:rPr>
+          <w:bCs/>
+          <w:sz w:val="22"/>
+          <w:szCs w:val="22"/>
+          <w:lang w:val="az-Latn-AZ"/>
+        </w:rPr>
+        <w:t xml:space="preserve">ş tarixi </w:t>
       </w:r>
       <w:sdt>
         <w:sdtPr>
@@ -33,8 +81,9 @@
           <w:alias w:val="ReportDate"/>
           <w:tag w:val="ReportDate"/>
           <w:id w:val="-208190787"/>
+          <w:lock w:val="contentLocked"/>
           <w:placeholder>
-            <w:docPart w:val="{12efb8a1-aa3c-42ec-aef8-438408bcc84a}"/>
+            <w:docPart w:val="54D5D0674CE14BEDB2624E96A8626F80"/>
           </w:placeholder>
         </w:sdtPr>
         <w:sdtEndPr/>
@@ -53,14 +102,23 @@
           <w:sz w:val="22"/>
           <w:szCs w:val="22"/>
         </w:rPr>
-        <w:t>, в</w:t>
+        <w:t xml:space="preserve"> </w:t>
+      </w:r>
+      <w:r>
+        <w:rPr>
+          <w:bCs/>
+          <w:sz w:val="22"/>
+          <w:szCs w:val="22"/>
+          <w:lang w:val="az-Latn-AZ"/>
+        </w:rPr>
+        <w:t>Sənəddəki vaxt</w:t>
       </w:r>
       <w:r>
         <w:rPr>
           <w:sz w:val="22"/>
           <w:szCs w:val="22"/>
         </w:rPr>
-        <w:t xml:space="preserve">ремя в документе указано в часовом поясе </w:t>
+        <w:t xml:space="preserve"> </w:t>
       </w:r>
       <w:sdt>
         <w:sdtPr>
@@ -98,6 +156,40 @@
         </w:rPr>
         <w:t>.</w:t>
       </w:r>
+      <w:r>
+        <w:rPr>
+          <w:sz w:val="22"/>
+          <w:szCs w:val="22"/>
+        </w:rPr>
+        <w:t xml:space="preserve"> </w:t>
+      </w:r>
+      <w:r>
+        <w:rPr>
+          <w:bCs/>
+          <w:sz w:val="22"/>
+          <w:szCs w:val="22"/>
+          <w:lang w:val="az-Latn-AZ"/>
+        </w:rPr>
+        <w:t>vax</w:t>
+      </w:r>
+      <w:r>
+        <w:rPr>
+          <w:bCs/>
+          <w:sz w:val="22"/>
+          <w:szCs w:val="22"/>
+          <w:lang w:val="az-Latn-AZ"/>
+        </w:rPr>
+        <w:t>tı ilə</w:t>
+      </w:r>
+      <w:r>
+        <w:rPr>
+          <w:bCs/>
+          <w:sz w:val="22"/>
+          <w:szCs w:val="22"/>
+          <w:lang w:val="az-Latn-AZ"/>
+        </w:rPr>
+        <w:t xml:space="preserve"> göstərilib</w:t>
+      </w:r>
     </w:p>
     <w:p/>
     <w:tbl>
@@ -125,13 +217,15 @@
             <w:pPr>
               <w:rPr>
                 <w:b/>
+                <w:lang w:val="az-Latn-AZ"/>
               </w:rPr>
             </w:pPr>
             <w:r>
               <w:rPr>
                 <w:b/>
+                <w:lang w:val="az-Latn-AZ"/>
               </w:rPr>
-              <w:t>Запрос</w:t>
+              <w:t>Sorğu</w:t>
             </w:r>
           </w:p>
         </w:tc>
@@ -156,19 +250,24 @@
             </w:sdtPr>
             <w:sdtEndPr/>
             <w:sdtContent>
-              <w:p>
-                <w:r>
-                  <w:t xml:space="preserve">Шнуры оптические, </w:t>
-                </w:r>
-                <w:proofErr w:type="spellStart"/>
-                <w:r>
-                  <w:t>патч</w:t>
-                </w:r>
-                <w:proofErr w:type="spellEnd"/>
-                <w:r>
-                  <w:t>-корды, соединители, расходные материалы</w:t>
-                </w:r>
-              </w:p>
+              <w:sdt>
+                <w:sdtPr>
+                  <w:alias w:val="ProcedureName"/>
+                  <w:tag w:val="ProcedureName"/>
+                  <w:id w:val="1923215463"/>
+                  <w:placeholder>
+                    <w:docPart w:val="9BD86619E5DF4968B06E455C601DF1E3"/>
+                  </w:placeholder>
+                </w:sdtPr>
+                <w:sdtContent>
+                  <w:p>
+                    <w:r>
+                      <w:t>Шнуры оптические, патч-корды, соединители, расходные материалы</w:t>
+                    </w:r>
+                  </w:p>
+                </w:sdtContent>
+              </w:sdt>
+              <w:p/>
             </w:sdtContent>
           </w:sdt>
         </w:tc>
@@ -188,13 +287,15 @@
             <w:pPr>
               <w:rPr>
                 <w:b/>
+                <w:lang w:val="az-Latn-AZ"/>
               </w:rPr>
             </w:pPr>
             <w:r>
               <w:rPr>
                 <w:b/>
+                <w:lang w:val="az-Latn-AZ"/>
               </w:rPr>
-              <w:t>Заказчик</w:t>
+              <w:t>Sifarişçi</w:t>
             </w:r>
           </w:p>
         </w:tc>
@@ -221,15 +322,29 @@
             </w:sdtPr>
             <w:sdtEndPr/>
             <w:sdtContent>
+              <w:sdt>
+                <w:sdtPr>
+                  <w:alias w:val="CreatedCompanyName"/>
+                  <w:tag w:val="CreatedCompanyName"/>
+                  <w:id w:val="470176065"/>
+                  <w:placeholder>
+                    <w:docPart w:val="9CA754F5306A4DE2A04E0E0FF138D891"/>
+                  </w:placeholder>
+                </w:sdtPr>
+                <w:sdtContent>
+                  <w:p>
+                    <w:r>
+                      <w:t>АКАДО Телеком (ОАО "КОМКОР")</w:t>
+                    </w:r>
+                  </w:p>
+                </w:sdtContent>
+              </w:sdt>
               <w:p>
                 <w:pPr>
                   <w:rPr>
                     <w:shd w:val="clear" w:color="auto" w:fill="FFFFFF"/>
                   </w:rPr>
                 </w:pPr>
-                <w:r>
-                  <w:t>АКАДО Телеком (ОАО "КОМКОР")</w:t>
-                </w:r>
               </w:p>
             </w:sdtContent>
           </w:sdt>
@@ -257,15 +372,16 @@
               <w:rPr>
                 <w:b/>
                 <w:bCs/>
+                <w:lang w:val="az-Latn-AZ"/>
               </w:rPr>
             </w:pPr>
-            <w:bookmarkStart w:id="4" w:name="_GoBack" w:colFirst="1" w:colLast="1"/>
             <w:r>
               <w:rPr>
                 <w:b/>
                 <w:bCs/>
+                <w:lang w:val="az-Latn-AZ"/>
               </w:rPr>
-              <w:t>Контакты</w:t>
+              <w:t>Əlaqəli şəxs</w:t>
             </w:r>
           </w:p>
         </w:tc>
@@ -288,29 +404,17 @@
                 <w:docPart w:val="F244815FFC1D4E6DACCD05A252F10972"/>
               </w:placeholder>
             </w:sdtPr>
+            <w:sdtEndPr/>
             <w:sdtContent>
-              <w:sdt>
-                <w:sdtPr>
-                  <w:alias w:val="Contact"/>
-                  <w:tag w:val="Contact"/>
-                  <w:id w:val="-2074040072"/>
-                  <w:placeholder>
-                    <w:docPart w:val="F244815FFC1D4E6DACCD05A252F10972"/>
-                  </w:placeholder>
-                </w:sdtPr>
-                <w:sdtContent>
-                  <w:p>
-                    <w:r>
-                      <w:t>Контакты</w:t>
-                    </w:r>
-                  </w:p>
-                </w:sdtContent>
-              </w:sdt>
+              <w:p>
+                <w:r>
+                  <w:t>Контакты</w:t>
+                </w:r>
+              </w:p>
             </w:sdtContent>
           </w:sdt>
         </w:tc>
       </w:tr>
-      <w:bookmarkEnd w:id="4"/>
       <w:tr>
         <w:tc>
           <w:tcPr>
@@ -326,13 +430,15 @@
             <w:pPr>
               <w:rPr>
                 <w:b/>
+                <w:lang w:val="az-Latn-AZ"/>
               </w:rPr>
             </w:pPr>
             <w:r>
               <w:rPr>
                 <w:b/>
+                <w:lang w:val="az-Latn-AZ"/>
               </w:rPr>
-              <w:t>Описание</w:t>
+              <w:t>Təsvir</w:t>
             </w:r>
           </w:p>
         </w:tc>
@@ -355,6 +461,7 @@
                 <w:docPart w:val="1DDA030C2E3340A29801D69C5188127A"/>
               </w:placeholder>
             </w:sdtPr>
+            <w:sdtEndPr/>
             <w:sdtContent>
               <w:sdt>
                 <w:sdtPr>
@@ -365,6 +472,7 @@
                     <w:docPart w:val="1DDA030C2E3340A29801D69C5188127A"/>
                   </w:placeholder>
                 </w:sdtPr>
+                <w:sdtEndPr/>
                 <w:sdtContent>
                   <w:p>
                     <w:r>
@@ -397,8 +505,16 @@
             <w:r>
               <w:rPr>
                 <w:b/>
+                <w:lang w:val="az-Latn-AZ"/>
               </w:rPr>
-              <w:t>Место поставки</w:t>
+              <w:t xml:space="preserve">Çatdırılma </w:t>
+            </w:r>
+            <w:r>
+              <w:rPr>
+                <w:b/>
+                <w:lang w:val="az-Latn-AZ"/>
+              </w:rPr>
+              <w:t>ünvanı</w:t>
             </w:r>
           </w:p>
         </w:tc>
@@ -412,8 +528,8 @@
               <w:right w:w="115" w:type="dxa"/>
             </w:tcMar>
           </w:tcPr>
-          <w:bookmarkStart w:id="5" w:name="OLE_LINK9" w:displacedByCustomXml="next"/>
-          <w:bookmarkStart w:id="6" w:name="OLE_LINK10" w:displacedByCustomXml="next"/>
+          <w:bookmarkStart w:id="4" w:name="OLE_LINK9" w:displacedByCustomXml="next"/>
+          <w:bookmarkStart w:id="5" w:name="OLE_LINK10" w:displacedByCustomXml="next"/>
           <w:sdt>
             <w:sdtPr>
               <w:alias w:val="DeliveryList"/>
@@ -423,6 +539,7 @@
                 <w:docPart w:val="2ECD0CDB4D654832964EA7DFF4722033"/>
               </w:placeholder>
             </w:sdtPr>
+            <w:sdtEndPr/>
             <w:sdtContent>
               <w:sdt>
                 <w:sdtPr>
@@ -430,7 +547,7 @@
                   <w:tag w:val="DeliveryAddress"/>
                   <w:id w:val="853691607"/>
                   <w:placeholder>
-                    <w:docPart w:val="2ECD0CDB4D654832964EA7DFF4722033"/>
+                    <w:docPart w:val="4A7C2AB134414FFFA1F4C1888345A55E"/>
                   </w:placeholder>
                 </w:sdtPr>
                 <w:sdtContent>
@@ -446,11 +563,12 @@
                   </w:p>
                 </w:sdtContent>
               </w:sdt>
+              <w:p/>
             </w:sdtContent>
           </w:sdt>
         </w:tc>
-        <w:bookmarkEnd w:id="6"/>
         <w:bookmarkEnd w:id="5"/>
+        <w:bookmarkEnd w:id="4"/>
       </w:tr>
       <w:tr>
         <w:tc>
@@ -467,13 +585,15 @@
             <w:pPr>
               <w:rPr>
                 <w:b/>
+                <w:lang w:val="az-Latn-AZ"/>
               </w:rPr>
             </w:pPr>
             <w:r>
               <w:rPr>
                 <w:b/>
+                <w:lang w:val="az-Latn-AZ"/>
               </w:rPr>
-              <w:t>Приём предложений до</w:t>
+              <w:t>Təkliflər qəbulunun son tarixi</w:t>
             </w:r>
           </w:p>
         </w:tc>
@@ -487,8 +607,8 @@
               <w:right w:w="115" w:type="dxa"/>
             </w:tcMar>
           </w:tcPr>
-          <w:bookmarkStart w:id="7" w:name="OLE_LINK11" w:displacedByCustomXml="next"/>
-          <w:bookmarkStart w:id="8" w:name="OLE_LINK12" w:displacedByCustomXml="next"/>
+          <w:bookmarkStart w:id="6" w:name="OLE_LINK11" w:displacedByCustomXml="next"/>
+          <w:bookmarkStart w:id="7" w:name="OLE_LINK12" w:displacedByCustomXml="next"/>
           <w:sdt>
             <w:sdtPr>
               <w:alias w:val="AcceptanceEndDate"/>
@@ -498,17 +618,37 @@
                 <w:docPart w:val="2ECD0CDB4D654832964EA7DFF4722033"/>
               </w:placeholder>
             </w:sdtPr>
+            <w:sdtEndPr/>
             <w:sdtContent>
-              <w:p>
-                <w:r>
-                  <w:t>10.08.2020, 12:45</w:t>
-                </w:r>
-              </w:p>
+              <w:sdt>
+                <w:sdtPr>
+                  <w:alias w:val="AcceptanceEndDate"/>
+                  <w:tag w:val="AcceptanceEndDate"/>
+                  <w:id w:val="1610704200"/>
+                  <w:placeholder>
+                    <w:docPart w:val="57620C8DCDA14E62AEC8709568575668"/>
+                  </w:placeholder>
+                </w:sdtPr>
+                <w:sdtContent>
+                  <w:p>
+                    <w:r>
+                      <w:t>10.08.2020</w:t>
+                    </w:r>
+                    <w:r>
+                      <w:rPr>
+                        <w:lang w:val="en-US"/>
+                      </w:rPr>
+                      <w:t>, 12:45</w:t>
+                    </w:r>
+                  </w:p>
+                </w:sdtContent>
+              </w:sdt>
+              <w:p/>
             </w:sdtContent>
           </w:sdt>
         </w:tc>
-        <w:bookmarkEnd w:id="8"/>
         <w:bookmarkEnd w:id="7"/>
+        <w:bookmarkEnd w:id="6"/>
       </w:tr>
       <w:tr>
         <w:tc>
@@ -525,14 +665,15 @@
             <w:pPr>
               <w:rPr>
                 <w:b/>
+                <w:lang w:val="az-Latn-AZ"/>
               </w:rPr>
             </w:pPr>
             <w:r>
               <w:rPr>
                 <w:b/>
-                <w:bCs/>
+                <w:lang w:val="az-Latn-AZ"/>
               </w:rPr>
-              <w:t>Ссылка</w:t>
+              <w:t>Keçid</w:t>
             </w:r>
           </w:p>
         </w:tc>
@@ -547,6 +688,11 @@
             </w:tcMar>
           </w:tcPr>
           <w:p>
+            <w:pPr>
+              <w:rPr>
+                <w:lang w:val="az-Latn-AZ"/>
+              </w:rPr>
+            </w:pPr>
             <w:sdt>
               <w:sdtPr>
                 <w:alias w:val="Url"/>
@@ -564,20 +710,58 @@
                 </w:rPr>
               </w:sdtEndPr>
               <w:sdtContent>
+                <w:bookmarkStart w:id="8" w:name="OLE_LINK14"/>
                 <w:bookmarkStart w:id="9" w:name="OLE_LINK13"/>
-                <w:bookmarkStart w:id="10" w:name="OLE_LINK14"/>
-                <w:r>
-                  <w:t>https://bidzaar.com/process/light/b91e45d7-7465-46a2-b776-2152e9ff6f7d/request</w:t>
-                </w:r>
-                <w:bookmarkEnd w:id="9"/>
-                <w:bookmarkEnd w:id="10"/>
+                <w:sdt>
+                  <w:sdtPr>
+                    <w:alias w:val="Url"/>
+                    <w:tag w:val="Url"/>
+                    <w:id w:val="345678860"/>
+                    <w:placeholder>
+                      <w:docPart w:val="F59F411987BA4C8885A5172E7CB93DB7"/>
+                    </w:placeholder>
+                  </w:sdtPr>
+                  <w:sdtEndPr>
+                    <w:rPr>
+                      <w:rStyle w:val="aa"/>
+                      <w:bCs/>
+                      <w:color w:val="0000FF"/>
+                      <w:szCs w:val="24"/>
+                      <w:u w:val="single"/>
+                    </w:rPr>
+                  </w:sdtEndPr>
+                  <w:sdtContent>
+                    <w:r>
+                      <w:rPr>
+                        <w:lang w:val="az-Latn-AZ"/>
+                      </w:rPr>
+                      <w:t>https://bidzaar.com/process/light/b91e4</w:t>
+                    </w:r>
+                    <w:bookmarkStart w:id="10" w:name="_GoBack"/>
+                    <w:bookmarkEnd w:id="10"/>
+                    <w:r>
+                      <w:rPr>
+                        <w:lang w:val="az-Latn-AZ"/>
+                      </w:rPr>
+                      <w:t>5d7-7465-46a2-b776-2152e9ff6f7d/request</w:t>
+                    </w:r>
+                    <w:bookmarkEnd w:id="8"/>
+                    <w:bookmarkEnd w:id="9"/>
+                  </w:sdtContent>
+                </w:sdt>
               </w:sdtContent>
             </w:sdt>
           </w:p>
         </w:tc>
       </w:tr>
     </w:tbl>
-    <w:p/>
+    <w:p>
+      <w:pPr>
+        <w:rPr>
+          <w:lang w:val="az-Latn-AZ"/>
+        </w:rPr>
+      </w:pPr>
+    </w:p>
     <w:p>
       <w:pPr>
         <w:rPr>
@@ -585,15 +769,13 @@
         </w:rPr>
       </w:pPr>
       <w:r>
-        <w:t xml:space="preserve">Полная документация запроса доступна на площадке после прохождения участником этапа </w:t>
+        <w:rPr>
+          <w:lang w:val="az-Latn-AZ"/>
+        </w:rPr>
+        <w:t>Tam mülumat ilkin kvalifikasiya keşdikdən sonra açıq olacaq</w:t>
       </w:r>
-      <w:proofErr w:type="spellStart"/>
       <w:r>
-        <w:t>предквалификации</w:t>
-      </w:r>
-      <w:proofErr w:type="spellEnd"/>
-      <w:r>
-        <w:t>/NDA.</w:t>
+        <w:t>.</w:t>
       </w:r>
     </w:p>
     <w:p/>
@@ -698,7 +880,7 @@
     </w:rPrDefault>
     <w:pPrDefault/>
   </w:docDefaults>
-  <w:latentStyles w:defLockedState="0" w:defUIPriority="99" w:defSemiHidden="0" w:defUnhideWhenUsed="0" w:defQFormat="0" w:count="375">
+  <w:latentStyles w:defLockedState="0" w:defUIPriority="99" w:defSemiHidden="0" w:defUnhideWhenUsed="0" w:defQFormat="0" w:count="377">
     <w:lsdException w:name="Normal" w:uiPriority="0" w:qFormat="1"/>
     <w:lsdException w:name="heading 1" w:uiPriority="9" w:qFormat="1"/>
     <w:lsdException w:name="heading 2" w:uiPriority="9" w:unhideWhenUsed="1" w:qFormat="1"/>
@@ -1072,6 +1254,8 @@
     <w:lsdException w:name="Smart Hyperlink" w:semiHidden="1" w:unhideWhenUsed="1"/>
     <w:lsdException w:name="Hashtag" w:semiHidden="1" w:unhideWhenUsed="1"/>
     <w:lsdException w:name="Unresolved Mention" w:semiHidden="1" w:unhideWhenUsed="1"/>
+    <w:lsdException w:name="Smart Link" w:semiHidden="1" w:unhideWhenUsed="1"/>
+    <w:lsdException w:name="Smart Link Error" w:semiHidden="1" w:unhideWhenUsed="1"/>
   </w:latentStyles>
   <w:style w:type="paragraph" w:default="1" w:styleId="a">
     <w:name w:val="Normal"/>
@@ -1120,7 +1304,6 @@
   <w:style w:type="character" w:default="1" w:styleId="a0">
     <w:name w:val="Default Paragraph Font"/>
     <w:uiPriority w:val="1"/>
-    <w:semiHidden/>
     <w:unhideWhenUsed/>
   </w:style>
   <w:style w:type="table" w:default="1" w:styleId="a1">
@@ -1405,32 +1588,6 @@
           <w:behavior w:val="content"/>
         </w:behaviors>
         <w:guid w:val="{C08FF292-87B2-417D-A8EA-3203F2F78965}"/>
-      </w:docPartPr>
-      <w:docPartBody>
-        <w:p>
-          <w:r>
-            <w:rPr>
-              <w:rStyle w:val="a3"/>
-            </w:rPr>
-            <w:t>Место для ввода текста.</w:t>
-          </w:r>
-        </w:p>
-      </w:docPartBody>
-    </w:docPart>
-    <w:docPart>
-      <w:docPartPr>
-        <w:name w:val="{12efb8a1-aa3c-42ec-aef8-438408bcc84a}"/>
-        <w:category>
-          <w:name w:val="Общие"/>
-          <w:gallery w:val="placeholder"/>
-        </w:category>
-        <w:types>
-          <w:type w:val="bbPlcHdr"/>
-        </w:types>
-        <w:behaviors>
-          <w:behavior w:val="content"/>
-        </w:behaviors>
-        <w:guid w:val="{12EFB8A1-AA3C-42EC-AEF8-438408BCC84A}"/>
       </w:docPartPr>
       <w:docPartBody>
         <w:p>
@@ -1530,6 +1687,180 @@
         </w:p>
       </w:docPartBody>
     </w:docPart>
+    <w:docPart>
+      <w:docPartPr>
+        <w:name w:val="54D5D0674CE14BEDB2624E96A8626F80"/>
+        <w:category>
+          <w:name w:val="Общие"/>
+          <w:gallery w:val="placeholder"/>
+        </w:category>
+        <w:types>
+          <w:type w:val="bbPlcHdr"/>
+        </w:types>
+        <w:behaviors>
+          <w:behavior w:val="content"/>
+        </w:behaviors>
+        <w:guid w:val="{6FC8C39B-612C-48ED-AF28-D479AC3AA028}"/>
+      </w:docPartPr>
+      <w:docPartBody>
+        <w:p>
+          <w:pPr>
+            <w:pStyle w:val="54D5D0674CE14BEDB2624E96A8626F80"/>
+          </w:pPr>
+          <w:r>
+            <w:rPr>
+              <w:rStyle w:val="a3"/>
+            </w:rPr>
+            <w:t>Место для ввода текста.</w:t>
+          </w:r>
+        </w:p>
+      </w:docPartBody>
+    </w:docPart>
+    <w:docPart>
+      <w:docPartPr>
+        <w:name w:val="9BD86619E5DF4968B06E455C601DF1E3"/>
+        <w:category>
+          <w:name w:val="Общие"/>
+          <w:gallery w:val="placeholder"/>
+        </w:category>
+        <w:types>
+          <w:type w:val="bbPlcHdr"/>
+        </w:types>
+        <w:behaviors>
+          <w:behavior w:val="content"/>
+        </w:behaviors>
+        <w:guid w:val="{A5F28EC6-A0B6-4C8B-BFFA-236C06835154}"/>
+      </w:docPartPr>
+      <w:docPartBody>
+        <w:p>
+          <w:pPr>
+            <w:pStyle w:val="9BD86619E5DF4968B06E455C601DF1E3"/>
+          </w:pPr>
+          <w:r>
+            <w:rPr>
+              <w:rStyle w:val="a3"/>
+            </w:rPr>
+            <w:t>Место для ввода текста.</w:t>
+          </w:r>
+        </w:p>
+      </w:docPartBody>
+    </w:docPart>
+    <w:docPart>
+      <w:docPartPr>
+        <w:name w:val="9CA754F5306A4DE2A04E0E0FF138D891"/>
+        <w:category>
+          <w:name w:val="Общие"/>
+          <w:gallery w:val="placeholder"/>
+        </w:category>
+        <w:types>
+          <w:type w:val="bbPlcHdr"/>
+        </w:types>
+        <w:behaviors>
+          <w:behavior w:val="content"/>
+        </w:behaviors>
+        <w:guid w:val="{803E38BD-E94E-4700-B9AE-40E722A7A5E1}"/>
+      </w:docPartPr>
+      <w:docPartBody>
+        <w:p>
+          <w:pPr>
+            <w:pStyle w:val="9CA754F5306A4DE2A04E0E0FF138D891"/>
+          </w:pPr>
+          <w:r>
+            <w:rPr>
+              <w:rStyle w:val="a3"/>
+            </w:rPr>
+            <w:t>Место для ввода текста.</w:t>
+          </w:r>
+        </w:p>
+      </w:docPartBody>
+    </w:docPart>
+    <w:docPart>
+      <w:docPartPr>
+        <w:name w:val="4A7C2AB134414FFFA1F4C1888345A55E"/>
+        <w:category>
+          <w:name w:val="Общие"/>
+          <w:gallery w:val="placeholder"/>
+        </w:category>
+        <w:types>
+          <w:type w:val="bbPlcHdr"/>
+        </w:types>
+        <w:behaviors>
+          <w:behavior w:val="content"/>
+        </w:behaviors>
+        <w:guid w:val="{B9314B1E-AEB6-499F-BE38-6F35389B86E1}"/>
+      </w:docPartPr>
+      <w:docPartBody>
+        <w:p>
+          <w:pPr>
+            <w:pStyle w:val="4A7C2AB134414FFFA1F4C1888345A55E"/>
+          </w:pPr>
+          <w:r>
+            <w:rPr>
+              <w:rStyle w:val="a3"/>
+            </w:rPr>
+            <w:t>Место для ввода текста.</w:t>
+          </w:r>
+        </w:p>
+      </w:docPartBody>
+    </w:docPart>
+    <w:docPart>
+      <w:docPartPr>
+        <w:name w:val="57620C8DCDA14E62AEC8709568575668"/>
+        <w:category>
+          <w:name w:val="Общие"/>
+          <w:gallery w:val="placeholder"/>
+        </w:category>
+        <w:types>
+          <w:type w:val="bbPlcHdr"/>
+        </w:types>
+        <w:behaviors>
+          <w:behavior w:val="content"/>
+        </w:behaviors>
+        <w:guid w:val="{AE9C10EE-9813-435B-9EC4-8D57D7CD1BE1}"/>
+      </w:docPartPr>
+      <w:docPartBody>
+        <w:p>
+          <w:pPr>
+            <w:pStyle w:val="57620C8DCDA14E62AEC8709568575668"/>
+          </w:pPr>
+          <w:r>
+            <w:rPr>
+              <w:rStyle w:val="a3"/>
+            </w:rPr>
+            <w:t>Место для ввода текста.</w:t>
+          </w:r>
+        </w:p>
+      </w:docPartBody>
+    </w:docPart>
+    <w:docPart>
+      <w:docPartPr>
+        <w:name w:val="F59F411987BA4C8885A5172E7CB93DB7"/>
+        <w:category>
+          <w:name w:val="Общие"/>
+          <w:gallery w:val="placeholder"/>
+        </w:category>
+        <w:types>
+          <w:type w:val="bbPlcHdr"/>
+        </w:types>
+        <w:behaviors>
+          <w:behavior w:val="content"/>
+        </w:behaviors>
+        <w:guid w:val="{1C93689E-0EC0-407F-9510-352B0962F262}"/>
+      </w:docPartPr>
+      <w:docPartBody>
+        <w:p>
+          <w:pPr>
+            <w:pStyle w:val="F59F411987BA4C8885A5172E7CB93DB7"/>
+          </w:pPr>
+          <w:r>
+            <w:rPr>
+              <w:rStyle w:val="a3"/>
+            </w:rPr>
+            <w:t>Место для ввода текста.</w:t>
+          </w:r>
+        </w:p>
+      </w:docPartBody>
+    </w:docPart>
   </w:docParts>
 </w:glossaryDocument>
 </file>
@@ -1563,21 +1894,21 @@
 <w:fonts xmlns:mc="http://schemas.openxmlformats.org/markup-compatibility/2006" xmlns:r="http://schemas.openxmlformats.org/officeDocument/2006/relationships" xmlns:w="http://schemas.openxmlformats.org/wordprocessingml/2006/main" xmlns:w14="http://schemas.microsoft.com/office/word/2010/wordml" xmlns:w15="http://schemas.microsoft.com/office/word/2012/wordml" xmlns:w16cid="http://schemas.microsoft.com/office/word/2016/wordml/cid" xmlns:w16se="http://schemas.microsoft.com/office/word/2015/wordml/symex" mc:Ignorable="w14 w15 w16se w16cid">
   <w:font w:name="Times New Roman">
     <w:panose1 w:val="02020603050405020304"/>
-    <w:charset w:val="CC"/>
+    <w:charset w:val="00"/>
     <w:family w:val="roman"/>
     <w:pitch w:val="variable"/>
     <w:sig w:usb0="E0002EFF" w:usb1="C000785B" w:usb2="00000009" w:usb3="00000000" w:csb0="000001FF" w:csb1="00000000"/>
   </w:font>
   <w:font w:name="Calibri">
     <w:panose1 w:val="020F0502020204030204"/>
-    <w:charset w:val="CC"/>
+    <w:charset w:val="00"/>
     <w:family w:val="swiss"/>
     <w:pitch w:val="variable"/>
     <w:sig w:usb0="E4002EFF" w:usb1="C000247B" w:usb2="00000009" w:usb3="00000000" w:csb0="000001FF" w:csb1="00000000"/>
   </w:font>
   <w:font w:name="Tahoma">
     <w:panose1 w:val="020B0604030504040204"/>
-    <w:charset w:val="CC"/>
+    <w:charset w:val="00"/>
     <w:family w:val="swiss"/>
     <w:pitch w:val="variable"/>
     <w:sig w:usb0="E1002EFF" w:usb1="C000605B" w:usb2="00000029" w:usb3="00000000" w:csb0="000101FF" w:csb1="00000000"/>
@@ -1588,11 +1919,11 @@
     <w:charset w:val="86"/>
     <w:family w:val="auto"/>
     <w:pitch w:val="variable"/>
-    <w:sig w:usb0="00000003" w:usb1="288F0000" w:usb2="00000016" w:usb3="00000000" w:csb0="00040001" w:csb1="00000000"/>
+    <w:sig w:usb0="00000203" w:usb1="288F0000" w:usb2="00000016" w:usb3="00000000" w:csb0="00040001" w:csb1="00000000"/>
   </w:font>
   <w:font w:name="Cambria">
     <w:panose1 w:val="02040503050406030204"/>
-    <w:charset w:val="CC"/>
+    <w:charset w:val="00"/>
     <w:family w:val="roman"/>
     <w:pitch w:val="variable"/>
     <w:sig w:usb0="E00006FF" w:usb1="420024FF" w:usb2="02000000" w:usb3="00000000" w:csb0="0000019F" w:csb1="00000000"/>
@@ -1614,7 +1945,7 @@
   </w:font>
   <w:font w:name="Calibri Light">
     <w:panose1 w:val="020F0302020204030204"/>
-    <w:charset w:val="CC"/>
+    <w:charset w:val="00"/>
     <w:family w:val="swiss"/>
     <w:pitch w:val="variable"/>
     <w:sig w:usb0="E4002EFF" w:usb1="C000247B" w:usb2="00000009" w:usb3="00000000" w:csb0="000001FF" w:csb1="00000000"/>
@@ -1669,7 +2000,10 @@
   </w:compat>
   <w:rsids>
     <w:rsidRoot w:val="004D3BEB"/>
+    <w:rsid w:val="00031E45"/>
+    <w:rsid w:val="000D7C94"/>
     <w:rsid w:val="002739AB"/>
+    <w:rsid w:val="00302765"/>
     <w:rsid w:val="00335330"/>
     <w:rsid w:val="00353443"/>
     <w:rsid w:val="0037351D"/>
@@ -1699,6 +2033,7 @@
     <w:rsid w:val="00C232A3"/>
     <w:rsid w:val="00CD3843"/>
     <w:rsid w:val="00D42283"/>
+    <w:rsid w:val="00D7495A"/>
     <w:rsid w:val="00D83707"/>
     <w:rsid w:val="00DF68A4"/>
     <w:rsid w:val="00E973E3"/>
@@ -1735,7 +2070,7 @@
     </w:rPrDefault>
     <w:pPrDefault/>
   </w:docDefaults>
-  <w:latentStyles w:defLockedState="0" w:defUIPriority="99" w:defSemiHidden="0" w:defUnhideWhenUsed="0" w:defQFormat="0" w:count="375">
+  <w:latentStyles w:defLockedState="0" w:defUIPriority="99" w:defSemiHidden="0" w:defUnhideWhenUsed="0" w:defQFormat="0" w:count="377">
     <w:lsdException w:name="Normal" w:uiPriority="0" w:qFormat="1"/>
     <w:lsdException w:name="heading 1" w:semiHidden="1" w:unhideWhenUsed="1"/>
     <w:lsdException w:name="heading 2" w:semiHidden="1" w:unhideWhenUsed="1"/>
@@ -2103,6 +2438,8 @@
     <w:lsdException w:name="Smart Hyperlink" w:semiHidden="1" w:unhideWhenUsed="1"/>
     <w:lsdException w:name="Hashtag" w:semiHidden="1" w:unhideWhenUsed="1"/>
     <w:lsdException w:name="Unresolved Mention" w:semiHidden="1" w:unhideWhenUsed="1"/>
+    <w:lsdException w:name="Smart Link" w:semiHidden="1" w:unhideWhenUsed="1"/>
+    <w:lsdException w:name="Smart Link Error" w:semiHidden="1" w:unhideWhenUsed="1"/>
   </w:latentStyles>
   <w:style w:type="paragraph" w:default="1" w:styleId="a">
     <w:name w:val="Normal"/>
@@ -2148,7 +2485,7 @@
     <w:uiPriority w:val="99"/>
     <w:semiHidden/>
     <w:qFormat/>
-    <w:rsid w:val="00712570"/>
+    <w:rsid w:val="00D7495A"/>
     <w:rPr>
       <w:color w:val="808080"/>
     </w:rPr>
@@ -2350,6 +2687,90 @@
     <w:rPr>
       <w:sz w:val="22"/>
       <w:szCs w:val="22"/>
+    </w:rPr>
+  </w:style>
+  <w:style w:type="paragraph" w:customStyle="1" w:styleId="54D5D0674CE14BEDB2624E96A8626F80">
+    <w:name w:val="54D5D0674CE14BEDB2624E96A8626F80"/>
+    <w:rsid w:val="00031E45"/>
+    <w:pPr>
+      <w:spacing w:after="160" w:line="259" w:lineRule="auto"/>
+    </w:pPr>
+    <w:rPr>
+      <w:sz w:val="22"/>
+      <w:szCs w:val="22"/>
+      <w:lang w:val="en-US" w:eastAsia="en-US"/>
+    </w:rPr>
+  </w:style>
+  <w:style w:type="paragraph" w:customStyle="1" w:styleId="9BD86619E5DF4968B06E455C601DF1E3">
+    <w:name w:val="9BD86619E5DF4968B06E455C601DF1E3"/>
+    <w:rsid w:val="00D7495A"/>
+    <w:pPr>
+      <w:spacing w:after="160" w:line="259" w:lineRule="auto"/>
+    </w:pPr>
+    <w:rPr>
+      <w:sz w:val="22"/>
+      <w:szCs w:val="22"/>
+      <w:lang w:val="en-US" w:eastAsia="en-US"/>
+    </w:rPr>
+  </w:style>
+  <w:style w:type="paragraph" w:customStyle="1" w:styleId="9CA754F5306A4DE2A04E0E0FF138D891">
+    <w:name w:val="9CA754F5306A4DE2A04E0E0FF138D891"/>
+    <w:rsid w:val="00D7495A"/>
+    <w:pPr>
+      <w:spacing w:after="160" w:line="259" w:lineRule="auto"/>
+    </w:pPr>
+    <w:rPr>
+      <w:sz w:val="22"/>
+      <w:szCs w:val="22"/>
+      <w:lang w:val="en-US" w:eastAsia="en-US"/>
+    </w:rPr>
+  </w:style>
+  <w:style w:type="paragraph" w:customStyle="1" w:styleId="FDD4D04AF2F14B61A02F4E100F0465B7">
+    <w:name w:val="FDD4D04AF2F14B61A02F4E100F0465B7"/>
+    <w:rsid w:val="00D7495A"/>
+    <w:pPr>
+      <w:spacing w:after="160" w:line="259" w:lineRule="auto"/>
+    </w:pPr>
+    <w:rPr>
+      <w:sz w:val="22"/>
+      <w:szCs w:val="22"/>
+      <w:lang w:val="en-US" w:eastAsia="en-US"/>
+    </w:rPr>
+  </w:style>
+  <w:style w:type="paragraph" w:customStyle="1" w:styleId="4A7C2AB134414FFFA1F4C1888345A55E">
+    <w:name w:val="4A7C2AB134414FFFA1F4C1888345A55E"/>
+    <w:rsid w:val="00D7495A"/>
+    <w:pPr>
+      <w:spacing w:after="160" w:line="259" w:lineRule="auto"/>
+    </w:pPr>
+    <w:rPr>
+      <w:sz w:val="22"/>
+      <w:szCs w:val="22"/>
+      <w:lang w:val="en-US" w:eastAsia="en-US"/>
+    </w:rPr>
+  </w:style>
+  <w:style w:type="paragraph" w:customStyle="1" w:styleId="57620C8DCDA14E62AEC8709568575668">
+    <w:name w:val="57620C8DCDA14E62AEC8709568575668"/>
+    <w:rsid w:val="00D7495A"/>
+    <w:pPr>
+      <w:spacing w:after="160" w:line="259" w:lineRule="auto"/>
+    </w:pPr>
+    <w:rPr>
+      <w:sz w:val="22"/>
+      <w:szCs w:val="22"/>
+      <w:lang w:val="en-US" w:eastAsia="en-US"/>
+    </w:rPr>
+  </w:style>
+  <w:style w:type="paragraph" w:customStyle="1" w:styleId="F59F411987BA4C8885A5172E7CB93DB7">
+    <w:name w:val="F59F411987BA4C8885A5172E7CB93DB7"/>
+    <w:rsid w:val="00D7495A"/>
+    <w:pPr>
+      <w:spacing w:after="160" w:line="259" w:lineRule="auto"/>
+    </w:pPr>
+    <w:rPr>
+      <w:sz w:val="22"/>
+      <w:szCs w:val="22"/>
+      <w:lang w:val="en-US" w:eastAsia="en-US"/>
     </w:rPr>
   </w:style>
 </w:styles>
@@ -2649,7 +3070,7 @@
 </file>
 
 <file path=customXml/itemProps1.xml><?xml version="1.0" encoding="utf-8"?>
-<ds:datastoreItem xmlns:ds="http://schemas.openxmlformats.org/officeDocument/2006/customXml" ds:itemID="{A412A76B-10E5-4C84-BA79-71CFD73A2BE2}">
+<ds:datastoreItem xmlns:ds="http://schemas.openxmlformats.org/officeDocument/2006/customXml" ds:itemID="{A5301C21-D829-4D10-86FE-7A02A27B3AA9}">
   <ds:schemaRefs>
     <ds:schemaRef ds:uri="http://schemas.openxmlformats.org/officeDocument/2006/bibliography"/>
   </ds:schemaRefs>

--- a/translations/reports/az-az/ProcedureNoticeNdaTemplate.docx
+++ b/translations/reports/az-az/ProcedureNoticeNdaTemplate.docx
@@ -4,38 +4,10 @@
   <w:body>
     <w:p>
       <w:pPr>
-        <w:rPr>
-          <w:b/>
-          <w:sz w:val="48"/>
-          <w:szCs w:val="48"/>
-        </w:rPr>
+        <w:pStyle w:val="1"/>
       </w:pPr>
       <w:r>
-        <w:rPr>
-          <w:b/>
-          <w:sz w:val="48"/>
-          <w:szCs w:val="48"/>
-          <w:lang w:val="az-Latn-AZ"/>
-        </w:rPr>
-        <w:t>Sorğu</w:t>
-      </w:r>
-      <w:r>
-        <w:rPr>
-          <w:b/>
-          <w:sz w:val="48"/>
-          <w:szCs w:val="48"/>
-          <w:lang w:val="az-Latn-AZ"/>
-        </w:rPr>
-        <w:t>nun</w:t>
-      </w:r>
-      <w:r>
-        <w:rPr>
-          <w:b/>
-          <w:sz w:val="48"/>
-          <w:szCs w:val="48"/>
-          <w:lang w:val="az-Latn-AZ"/>
-        </w:rPr>
-        <w:t xml:space="preserve"> bildirişi</w:t>
+        <w:t>Извещение о запросе</w:t>
       </w:r>
     </w:p>
     <w:p>
@@ -47,30 +19,10 @@
       </w:pPr>
       <w:r>
         <w:rPr>
-          <w:bCs/>
           <w:sz w:val="22"/>
           <w:szCs w:val="22"/>
-          <w:lang w:val="az-Latn-AZ"/>
         </w:rPr>
-        <w:t>Bildirişin buraxıl</w:t>
-      </w:r>
-      <w:r>
-        <w:rPr>
-          <w:bCs/>
-          <w:sz w:val="22"/>
-          <w:szCs w:val="22"/>
-          <w:lang w:val="az-Latn-AZ"/>
-        </w:rPr>
-        <w:t>ı</w:t>
-      </w:r>
-      <w:r>
-        <w:rPr>
-          <w:bCs/>
-          <w:sz w:val="22"/>
-          <w:szCs w:val="22"/>
-          <w:lang w:val="az-Latn-AZ"/>
-        </w:rPr>
-        <w:t xml:space="preserve">ş tarixi </w:t>
+        <w:t xml:space="preserve">Редакция извещения от </w:t>
       </w:r>
       <w:sdt>
         <w:sdtPr>
@@ -81,9 +33,8 @@
           <w:alias w:val="ReportDate"/>
           <w:tag w:val="ReportDate"/>
           <w:id w:val="-208190787"/>
-          <w:lock w:val="contentLocked"/>
           <w:placeholder>
-            <w:docPart w:val="54D5D0674CE14BEDB2624E96A8626F80"/>
+            <w:docPart w:val="{12efb8a1-aa3c-42ec-aef8-438408bcc84a}"/>
           </w:placeholder>
         </w:sdtPr>
         <w:sdtEndPr/>
@@ -102,23 +53,14 @@
           <w:sz w:val="22"/>
           <w:szCs w:val="22"/>
         </w:rPr>
-        <w:t xml:space="preserve"> </w:t>
-      </w:r>
-      <w:r>
-        <w:rPr>
-          <w:bCs/>
-          <w:sz w:val="22"/>
-          <w:szCs w:val="22"/>
-          <w:lang w:val="az-Latn-AZ"/>
-        </w:rPr>
-        <w:t>Sənəddəki vaxt</w:t>
+        <w:t>, в</w:t>
       </w:r>
       <w:r>
         <w:rPr>
           <w:sz w:val="22"/>
           <w:szCs w:val="22"/>
         </w:rPr>
-        <w:t xml:space="preserve"> </w:t>
+        <w:t xml:space="preserve">ремя в документе указано в часовом поясе </w:t>
       </w:r>
       <w:sdt>
         <w:sdtPr>
@@ -156,40 +98,6 @@
         </w:rPr>
         <w:t>.</w:t>
       </w:r>
-      <w:r>
-        <w:rPr>
-          <w:sz w:val="22"/>
-          <w:szCs w:val="22"/>
-        </w:rPr>
-        <w:t xml:space="preserve"> </w:t>
-      </w:r>
-      <w:r>
-        <w:rPr>
-          <w:bCs/>
-          <w:sz w:val="22"/>
-          <w:szCs w:val="22"/>
-          <w:lang w:val="az-Latn-AZ"/>
-        </w:rPr>
-        <w:t>vax</w:t>
-      </w:r>
-      <w:r>
-        <w:rPr>
-          <w:bCs/>
-          <w:sz w:val="22"/>
-          <w:szCs w:val="22"/>
-          <w:lang w:val="az-Latn-AZ"/>
-        </w:rPr>
-        <w:t>tı ilə</w:t>
-      </w:r>
-      <w:r>
-        <w:rPr>
-          <w:bCs/>
-          <w:sz w:val="22"/>
-          <w:szCs w:val="22"/>
-          <w:lang w:val="az-Latn-AZ"/>
-        </w:rPr>
-        <w:t xml:space="preserve"> göstərilib</w:t>
-      </w:r>
     </w:p>
     <w:p/>
     <w:tbl>
@@ -217,15 +125,13 @@
             <w:pPr>
               <w:rPr>
                 <w:b/>
-                <w:lang w:val="az-Latn-AZ"/>
               </w:rPr>
             </w:pPr>
             <w:r>
               <w:rPr>
                 <w:b/>
-                <w:lang w:val="az-Latn-AZ"/>
               </w:rPr>
-              <w:t>Sorğu</w:t>
+              <w:t>Запрос</w:t>
             </w:r>
           </w:p>
         </w:tc>
@@ -250,24 +156,19 @@
             </w:sdtPr>
             <w:sdtEndPr/>
             <w:sdtContent>
-              <w:sdt>
-                <w:sdtPr>
-                  <w:alias w:val="ProcedureName"/>
-                  <w:tag w:val="ProcedureName"/>
-                  <w:id w:val="1923215463"/>
-                  <w:placeholder>
-                    <w:docPart w:val="9BD86619E5DF4968B06E455C601DF1E3"/>
-                  </w:placeholder>
-                </w:sdtPr>
-                <w:sdtContent>
-                  <w:p>
-                    <w:r>
-                      <w:t>Шнуры оптические, патч-корды, соединители, расходные материалы</w:t>
-                    </w:r>
-                  </w:p>
-                </w:sdtContent>
-              </w:sdt>
-              <w:p/>
+              <w:p>
+                <w:r>
+                  <w:t xml:space="preserve">Шнуры оптические, </w:t>
+                </w:r>
+                <w:proofErr w:type="spellStart"/>
+                <w:r>
+                  <w:t>патч</w:t>
+                </w:r>
+                <w:proofErr w:type="spellEnd"/>
+                <w:r>
+                  <w:t>-корды, соединители, расходные материалы</w:t>
+                </w:r>
+              </w:p>
             </w:sdtContent>
           </w:sdt>
         </w:tc>
@@ -287,15 +188,13 @@
             <w:pPr>
               <w:rPr>
                 <w:b/>
-                <w:lang w:val="az-Latn-AZ"/>
               </w:rPr>
             </w:pPr>
             <w:r>
               <w:rPr>
                 <w:b/>
-                <w:lang w:val="az-Latn-AZ"/>
               </w:rPr>
-              <w:t>Sifarişçi</w:t>
+              <w:t>Заказчик</w:t>
             </w:r>
           </w:p>
         </w:tc>
@@ -322,29 +221,15 @@
             </w:sdtPr>
             <w:sdtEndPr/>
             <w:sdtContent>
-              <w:sdt>
-                <w:sdtPr>
-                  <w:alias w:val="CreatedCompanyName"/>
-                  <w:tag w:val="CreatedCompanyName"/>
-                  <w:id w:val="470176065"/>
-                  <w:placeholder>
-                    <w:docPart w:val="9CA754F5306A4DE2A04E0E0FF138D891"/>
-                  </w:placeholder>
-                </w:sdtPr>
-                <w:sdtContent>
-                  <w:p>
-                    <w:r>
-                      <w:t>АКАДО Телеком (ОАО "КОМКОР")</w:t>
-                    </w:r>
-                  </w:p>
-                </w:sdtContent>
-              </w:sdt>
               <w:p>
                 <w:pPr>
                   <w:rPr>
                     <w:shd w:val="clear" w:color="auto" w:fill="FFFFFF"/>
                   </w:rPr>
                 </w:pPr>
+                <w:r>
+                  <w:t>АКАДО Телеком (ОАО "КОМКОР")</w:t>
+                </w:r>
               </w:p>
             </w:sdtContent>
           </w:sdt>
@@ -372,16 +257,15 @@
               <w:rPr>
                 <w:b/>
                 <w:bCs/>
-                <w:lang w:val="az-Latn-AZ"/>
               </w:rPr>
             </w:pPr>
+            <w:bookmarkStart w:id="4" w:name="_GoBack" w:colFirst="1" w:colLast="1"/>
             <w:r>
               <w:rPr>
                 <w:b/>
                 <w:bCs/>
-                <w:lang w:val="az-Latn-AZ"/>
               </w:rPr>
-              <w:t>Əlaqəli şəxs</w:t>
+              <w:t>Контакты</w:t>
             </w:r>
           </w:p>
         </w:tc>
@@ -404,17 +288,29 @@
                 <w:docPart w:val="F244815FFC1D4E6DACCD05A252F10972"/>
               </w:placeholder>
             </w:sdtPr>
-            <w:sdtEndPr/>
             <w:sdtContent>
-              <w:p>
-                <w:r>
-                  <w:t>Контакты</w:t>
-                </w:r>
-              </w:p>
+              <w:sdt>
+                <w:sdtPr>
+                  <w:alias w:val="Contact"/>
+                  <w:tag w:val="Contact"/>
+                  <w:id w:val="-2074040072"/>
+                  <w:placeholder>
+                    <w:docPart w:val="F244815FFC1D4E6DACCD05A252F10972"/>
+                  </w:placeholder>
+                </w:sdtPr>
+                <w:sdtContent>
+                  <w:p>
+                    <w:r>
+                      <w:t>Контакты</w:t>
+                    </w:r>
+                  </w:p>
+                </w:sdtContent>
+              </w:sdt>
             </w:sdtContent>
           </w:sdt>
         </w:tc>
       </w:tr>
+      <w:bookmarkEnd w:id="4"/>
       <w:tr>
         <w:tc>
           <w:tcPr>
@@ -430,15 +326,13 @@
             <w:pPr>
               <w:rPr>
                 <w:b/>
-                <w:lang w:val="az-Latn-AZ"/>
               </w:rPr>
             </w:pPr>
             <w:r>
               <w:rPr>
                 <w:b/>
-                <w:lang w:val="az-Latn-AZ"/>
               </w:rPr>
-              <w:t>Təsvir</w:t>
+              <w:t>Описание</w:t>
             </w:r>
           </w:p>
         </w:tc>
@@ -461,7 +355,6 @@
                 <w:docPart w:val="1DDA030C2E3340A29801D69C5188127A"/>
               </w:placeholder>
             </w:sdtPr>
-            <w:sdtEndPr/>
             <w:sdtContent>
               <w:sdt>
                 <w:sdtPr>
@@ -472,7 +365,6 @@
                     <w:docPart w:val="1DDA030C2E3340A29801D69C5188127A"/>
                   </w:placeholder>
                 </w:sdtPr>
-                <w:sdtEndPr/>
                 <w:sdtContent>
                   <w:p>
                     <w:r>
@@ -505,16 +397,8 @@
             <w:r>
               <w:rPr>
                 <w:b/>
-                <w:lang w:val="az-Latn-AZ"/>
               </w:rPr>
-              <w:t xml:space="preserve">Çatdırılma </w:t>
-            </w:r>
-            <w:r>
-              <w:rPr>
-                <w:b/>
-                <w:lang w:val="az-Latn-AZ"/>
-              </w:rPr>
-              <w:t>ünvanı</w:t>
+              <w:t>Место поставки</w:t>
             </w:r>
           </w:p>
         </w:tc>
@@ -528,8 +412,8 @@
               <w:right w:w="115" w:type="dxa"/>
             </w:tcMar>
           </w:tcPr>
-          <w:bookmarkStart w:id="4" w:name="OLE_LINK9" w:displacedByCustomXml="next"/>
-          <w:bookmarkStart w:id="5" w:name="OLE_LINK10" w:displacedByCustomXml="next"/>
+          <w:bookmarkStart w:id="5" w:name="OLE_LINK9" w:displacedByCustomXml="next"/>
+          <w:bookmarkStart w:id="6" w:name="OLE_LINK10" w:displacedByCustomXml="next"/>
           <w:sdt>
             <w:sdtPr>
               <w:alias w:val="DeliveryList"/>
@@ -539,7 +423,6 @@
                 <w:docPart w:val="2ECD0CDB4D654832964EA7DFF4722033"/>
               </w:placeholder>
             </w:sdtPr>
-            <w:sdtEndPr/>
             <w:sdtContent>
               <w:sdt>
                 <w:sdtPr>
@@ -547,7 +430,7 @@
                   <w:tag w:val="DeliveryAddress"/>
                   <w:id w:val="853691607"/>
                   <w:placeholder>
-                    <w:docPart w:val="4A7C2AB134414FFFA1F4C1888345A55E"/>
+                    <w:docPart w:val="2ECD0CDB4D654832964EA7DFF4722033"/>
                   </w:placeholder>
                 </w:sdtPr>
                 <w:sdtContent>
@@ -563,12 +446,11 @@
                   </w:p>
                 </w:sdtContent>
               </w:sdt>
-              <w:p/>
             </w:sdtContent>
           </w:sdt>
         </w:tc>
+        <w:bookmarkEnd w:id="6"/>
         <w:bookmarkEnd w:id="5"/>
-        <w:bookmarkEnd w:id="4"/>
       </w:tr>
       <w:tr>
         <w:tc>
@@ -585,15 +467,13 @@
             <w:pPr>
               <w:rPr>
                 <w:b/>
-                <w:lang w:val="az-Latn-AZ"/>
               </w:rPr>
             </w:pPr>
             <w:r>
               <w:rPr>
                 <w:b/>
-                <w:lang w:val="az-Latn-AZ"/>
               </w:rPr>
-              <w:t>Təkliflər qəbulunun son tarixi</w:t>
+              <w:t>Приём предложений до</w:t>
             </w:r>
           </w:p>
         </w:tc>
@@ -607,8 +487,8 @@
               <w:right w:w="115" w:type="dxa"/>
             </w:tcMar>
           </w:tcPr>
-          <w:bookmarkStart w:id="6" w:name="OLE_LINK11" w:displacedByCustomXml="next"/>
-          <w:bookmarkStart w:id="7" w:name="OLE_LINK12" w:displacedByCustomXml="next"/>
+          <w:bookmarkStart w:id="7" w:name="OLE_LINK11" w:displacedByCustomXml="next"/>
+          <w:bookmarkStart w:id="8" w:name="OLE_LINK12" w:displacedByCustomXml="next"/>
           <w:sdt>
             <w:sdtPr>
               <w:alias w:val="AcceptanceEndDate"/>
@@ -618,37 +498,17 @@
                 <w:docPart w:val="2ECD0CDB4D654832964EA7DFF4722033"/>
               </w:placeholder>
             </w:sdtPr>
-            <w:sdtEndPr/>
             <w:sdtContent>
-              <w:sdt>
-                <w:sdtPr>
-                  <w:alias w:val="AcceptanceEndDate"/>
-                  <w:tag w:val="AcceptanceEndDate"/>
-                  <w:id w:val="1610704200"/>
-                  <w:placeholder>
-                    <w:docPart w:val="57620C8DCDA14E62AEC8709568575668"/>
-                  </w:placeholder>
-                </w:sdtPr>
-                <w:sdtContent>
-                  <w:p>
-                    <w:r>
-                      <w:t>10.08.2020</w:t>
-                    </w:r>
-                    <w:r>
-                      <w:rPr>
-                        <w:lang w:val="en-US"/>
-                      </w:rPr>
-                      <w:t>, 12:45</w:t>
-                    </w:r>
-                  </w:p>
-                </w:sdtContent>
-              </w:sdt>
-              <w:p/>
+              <w:p>
+                <w:r>
+                  <w:t>10.08.2020, 12:45</w:t>
+                </w:r>
+              </w:p>
             </w:sdtContent>
           </w:sdt>
         </w:tc>
+        <w:bookmarkEnd w:id="8"/>
         <w:bookmarkEnd w:id="7"/>
-        <w:bookmarkEnd w:id="6"/>
       </w:tr>
       <w:tr>
         <w:tc>
@@ -665,15 +525,14 @@
             <w:pPr>
               <w:rPr>
                 <w:b/>
-                <w:lang w:val="az-Latn-AZ"/>
               </w:rPr>
             </w:pPr>
             <w:r>
               <w:rPr>
                 <w:b/>
-                <w:lang w:val="az-Latn-AZ"/>
+                <w:bCs/>
               </w:rPr>
-              <w:t>Keçid</w:t>
+              <w:t>Ссылка</w:t>
             </w:r>
           </w:p>
         </w:tc>
@@ -688,11 +547,6 @@
             </w:tcMar>
           </w:tcPr>
           <w:p>
-            <w:pPr>
-              <w:rPr>
-                <w:lang w:val="az-Latn-AZ"/>
-              </w:rPr>
-            </w:pPr>
             <w:sdt>
               <w:sdtPr>
                 <w:alias w:val="Url"/>
@@ -710,58 +564,20 @@
                 </w:rPr>
               </w:sdtEndPr>
               <w:sdtContent>
-                <w:bookmarkStart w:id="8" w:name="OLE_LINK14"/>
                 <w:bookmarkStart w:id="9" w:name="OLE_LINK13"/>
-                <w:sdt>
-                  <w:sdtPr>
-                    <w:alias w:val="Url"/>
-                    <w:tag w:val="Url"/>
-                    <w:id w:val="345678860"/>
-                    <w:placeholder>
-                      <w:docPart w:val="F59F411987BA4C8885A5172E7CB93DB7"/>
-                    </w:placeholder>
-                  </w:sdtPr>
-                  <w:sdtEndPr>
-                    <w:rPr>
-                      <w:rStyle w:val="aa"/>
-                      <w:bCs/>
-                      <w:color w:val="0000FF"/>
-                      <w:szCs w:val="24"/>
-                      <w:u w:val="single"/>
-                    </w:rPr>
-                  </w:sdtEndPr>
-                  <w:sdtContent>
-                    <w:r>
-                      <w:rPr>
-                        <w:lang w:val="az-Latn-AZ"/>
-                      </w:rPr>
-                      <w:t>https://bidzaar.com/process/light/b91e4</w:t>
-                    </w:r>
-                    <w:bookmarkStart w:id="10" w:name="_GoBack"/>
-                    <w:bookmarkEnd w:id="10"/>
-                    <w:r>
-                      <w:rPr>
-                        <w:lang w:val="az-Latn-AZ"/>
-                      </w:rPr>
-                      <w:t>5d7-7465-46a2-b776-2152e9ff6f7d/request</w:t>
-                    </w:r>
-                    <w:bookmarkEnd w:id="8"/>
-                    <w:bookmarkEnd w:id="9"/>
-                  </w:sdtContent>
-                </w:sdt>
+                <w:bookmarkStart w:id="10" w:name="OLE_LINK14"/>
+                <w:r>
+                  <w:t>https://bidzaar.com/process/light/b91e45d7-7465-46a2-b776-2152e9ff6f7d/request</w:t>
+                </w:r>
+                <w:bookmarkEnd w:id="9"/>
+                <w:bookmarkEnd w:id="10"/>
               </w:sdtContent>
             </w:sdt>
           </w:p>
         </w:tc>
       </w:tr>
     </w:tbl>
-    <w:p>
-      <w:pPr>
-        <w:rPr>
-          <w:lang w:val="az-Latn-AZ"/>
-        </w:rPr>
-      </w:pPr>
-    </w:p>
+    <w:p/>
     <w:p>
       <w:pPr>
         <w:rPr>
@@ -769,13 +585,15 @@
         </w:rPr>
       </w:pPr>
       <w:r>
-        <w:rPr>
-          <w:lang w:val="az-Latn-AZ"/>
-        </w:rPr>
-        <w:t>Tam mülumat ilkin kvalifikasiya keşdikdən sonra açıq olacaq</w:t>
+        <w:t xml:space="preserve">Полная документация запроса доступна на площадке после прохождения участником этапа </w:t>
       </w:r>
+      <w:proofErr w:type="spellStart"/>
       <w:r>
-        <w:t>.</w:t>
+        <w:t>предквалификации</w:t>
+      </w:r>
+      <w:proofErr w:type="spellEnd"/>
+      <w:r>
+        <w:t>/NDA.</w:t>
       </w:r>
     </w:p>
     <w:p/>
@@ -880,7 +698,7 @@
     </w:rPrDefault>
     <w:pPrDefault/>
   </w:docDefaults>
-  <w:latentStyles w:defLockedState="0" w:defUIPriority="99" w:defSemiHidden="0" w:defUnhideWhenUsed="0" w:defQFormat="0" w:count="377">
+  <w:latentStyles w:defLockedState="0" w:defUIPriority="99" w:defSemiHidden="0" w:defUnhideWhenUsed="0" w:defQFormat="0" w:count="375">
     <w:lsdException w:name="Normal" w:uiPriority="0" w:qFormat="1"/>
     <w:lsdException w:name="heading 1" w:uiPriority="9" w:qFormat="1"/>
     <w:lsdException w:name="heading 2" w:uiPriority="9" w:unhideWhenUsed="1" w:qFormat="1"/>
@@ -1254,8 +1072,6 @@
     <w:lsdException w:name="Smart Hyperlink" w:semiHidden="1" w:unhideWhenUsed="1"/>
     <w:lsdException w:name="Hashtag" w:semiHidden="1" w:unhideWhenUsed="1"/>
     <w:lsdException w:name="Unresolved Mention" w:semiHidden="1" w:unhideWhenUsed="1"/>
-    <w:lsdException w:name="Smart Link" w:semiHidden="1" w:unhideWhenUsed="1"/>
-    <w:lsdException w:name="Smart Link Error" w:semiHidden="1" w:unhideWhenUsed="1"/>
   </w:latentStyles>
   <w:style w:type="paragraph" w:default="1" w:styleId="a">
     <w:name w:val="Normal"/>
@@ -1304,6 +1120,7 @@
   <w:style w:type="character" w:default="1" w:styleId="a0">
     <w:name w:val="Default Paragraph Font"/>
     <w:uiPriority w:val="1"/>
+    <w:semiHidden/>
     <w:unhideWhenUsed/>
   </w:style>
   <w:style w:type="table" w:default="1" w:styleId="a1">
@@ -1588,6 +1405,32 @@
           <w:behavior w:val="content"/>
         </w:behaviors>
         <w:guid w:val="{C08FF292-87B2-417D-A8EA-3203F2F78965}"/>
+      </w:docPartPr>
+      <w:docPartBody>
+        <w:p>
+          <w:r>
+            <w:rPr>
+              <w:rStyle w:val="a3"/>
+            </w:rPr>
+            <w:t>Место для ввода текста.</w:t>
+          </w:r>
+        </w:p>
+      </w:docPartBody>
+    </w:docPart>
+    <w:docPart>
+      <w:docPartPr>
+        <w:name w:val="{12efb8a1-aa3c-42ec-aef8-438408bcc84a}"/>
+        <w:category>
+          <w:name w:val="Общие"/>
+          <w:gallery w:val="placeholder"/>
+        </w:category>
+        <w:types>
+          <w:type w:val="bbPlcHdr"/>
+        </w:types>
+        <w:behaviors>
+          <w:behavior w:val="content"/>
+        </w:behaviors>
+        <w:guid w:val="{12EFB8A1-AA3C-42EC-AEF8-438408BCC84A}"/>
       </w:docPartPr>
       <w:docPartBody>
         <w:p>
@@ -1687,180 +1530,6 @@
         </w:p>
       </w:docPartBody>
     </w:docPart>
-    <w:docPart>
-      <w:docPartPr>
-        <w:name w:val="54D5D0674CE14BEDB2624E96A8626F80"/>
-        <w:category>
-          <w:name w:val="Общие"/>
-          <w:gallery w:val="placeholder"/>
-        </w:category>
-        <w:types>
-          <w:type w:val="bbPlcHdr"/>
-        </w:types>
-        <w:behaviors>
-          <w:behavior w:val="content"/>
-        </w:behaviors>
-        <w:guid w:val="{6FC8C39B-612C-48ED-AF28-D479AC3AA028}"/>
-      </w:docPartPr>
-      <w:docPartBody>
-        <w:p>
-          <w:pPr>
-            <w:pStyle w:val="54D5D0674CE14BEDB2624E96A8626F80"/>
-          </w:pPr>
-          <w:r>
-            <w:rPr>
-              <w:rStyle w:val="a3"/>
-            </w:rPr>
-            <w:t>Место для ввода текста.</w:t>
-          </w:r>
-        </w:p>
-      </w:docPartBody>
-    </w:docPart>
-    <w:docPart>
-      <w:docPartPr>
-        <w:name w:val="9BD86619E5DF4968B06E455C601DF1E3"/>
-        <w:category>
-          <w:name w:val="Общие"/>
-          <w:gallery w:val="placeholder"/>
-        </w:category>
-        <w:types>
-          <w:type w:val="bbPlcHdr"/>
-        </w:types>
-        <w:behaviors>
-          <w:behavior w:val="content"/>
-        </w:behaviors>
-        <w:guid w:val="{A5F28EC6-A0B6-4C8B-BFFA-236C06835154}"/>
-      </w:docPartPr>
-      <w:docPartBody>
-        <w:p>
-          <w:pPr>
-            <w:pStyle w:val="9BD86619E5DF4968B06E455C601DF1E3"/>
-          </w:pPr>
-          <w:r>
-            <w:rPr>
-              <w:rStyle w:val="a3"/>
-            </w:rPr>
-            <w:t>Место для ввода текста.</w:t>
-          </w:r>
-        </w:p>
-      </w:docPartBody>
-    </w:docPart>
-    <w:docPart>
-      <w:docPartPr>
-        <w:name w:val="9CA754F5306A4DE2A04E0E0FF138D891"/>
-        <w:category>
-          <w:name w:val="Общие"/>
-          <w:gallery w:val="placeholder"/>
-        </w:category>
-        <w:types>
-          <w:type w:val="bbPlcHdr"/>
-        </w:types>
-        <w:behaviors>
-          <w:behavior w:val="content"/>
-        </w:behaviors>
-        <w:guid w:val="{803E38BD-E94E-4700-B9AE-40E722A7A5E1}"/>
-      </w:docPartPr>
-      <w:docPartBody>
-        <w:p>
-          <w:pPr>
-            <w:pStyle w:val="9CA754F5306A4DE2A04E0E0FF138D891"/>
-          </w:pPr>
-          <w:r>
-            <w:rPr>
-              <w:rStyle w:val="a3"/>
-            </w:rPr>
-            <w:t>Место для ввода текста.</w:t>
-          </w:r>
-        </w:p>
-      </w:docPartBody>
-    </w:docPart>
-    <w:docPart>
-      <w:docPartPr>
-        <w:name w:val="4A7C2AB134414FFFA1F4C1888345A55E"/>
-        <w:category>
-          <w:name w:val="Общие"/>
-          <w:gallery w:val="placeholder"/>
-        </w:category>
-        <w:types>
-          <w:type w:val="bbPlcHdr"/>
-        </w:types>
-        <w:behaviors>
-          <w:behavior w:val="content"/>
-        </w:behaviors>
-        <w:guid w:val="{B9314B1E-AEB6-499F-BE38-6F35389B86E1}"/>
-      </w:docPartPr>
-      <w:docPartBody>
-        <w:p>
-          <w:pPr>
-            <w:pStyle w:val="4A7C2AB134414FFFA1F4C1888345A55E"/>
-          </w:pPr>
-          <w:r>
-            <w:rPr>
-              <w:rStyle w:val="a3"/>
-            </w:rPr>
-            <w:t>Место для ввода текста.</w:t>
-          </w:r>
-        </w:p>
-      </w:docPartBody>
-    </w:docPart>
-    <w:docPart>
-      <w:docPartPr>
-        <w:name w:val="57620C8DCDA14E62AEC8709568575668"/>
-        <w:category>
-          <w:name w:val="Общие"/>
-          <w:gallery w:val="placeholder"/>
-        </w:category>
-        <w:types>
-          <w:type w:val="bbPlcHdr"/>
-        </w:types>
-        <w:behaviors>
-          <w:behavior w:val="content"/>
-        </w:behaviors>
-        <w:guid w:val="{AE9C10EE-9813-435B-9EC4-8D57D7CD1BE1}"/>
-      </w:docPartPr>
-      <w:docPartBody>
-        <w:p>
-          <w:pPr>
-            <w:pStyle w:val="57620C8DCDA14E62AEC8709568575668"/>
-          </w:pPr>
-          <w:r>
-            <w:rPr>
-              <w:rStyle w:val="a3"/>
-            </w:rPr>
-            <w:t>Место для ввода текста.</w:t>
-          </w:r>
-        </w:p>
-      </w:docPartBody>
-    </w:docPart>
-    <w:docPart>
-      <w:docPartPr>
-        <w:name w:val="F59F411987BA4C8885A5172E7CB93DB7"/>
-        <w:category>
-          <w:name w:val="Общие"/>
-          <w:gallery w:val="placeholder"/>
-        </w:category>
-        <w:types>
-          <w:type w:val="bbPlcHdr"/>
-        </w:types>
-        <w:behaviors>
-          <w:behavior w:val="content"/>
-        </w:behaviors>
-        <w:guid w:val="{1C93689E-0EC0-407F-9510-352B0962F262}"/>
-      </w:docPartPr>
-      <w:docPartBody>
-        <w:p>
-          <w:pPr>
-            <w:pStyle w:val="F59F411987BA4C8885A5172E7CB93DB7"/>
-          </w:pPr>
-          <w:r>
-            <w:rPr>
-              <w:rStyle w:val="a3"/>
-            </w:rPr>
-            <w:t>Место для ввода текста.</w:t>
-          </w:r>
-        </w:p>
-      </w:docPartBody>
-    </w:docPart>
   </w:docParts>
 </w:glossaryDocument>
 </file>
@@ -1894,21 +1563,21 @@
 <w:fonts xmlns:mc="http://schemas.openxmlformats.org/markup-compatibility/2006" xmlns:r="http://schemas.openxmlformats.org/officeDocument/2006/relationships" xmlns:w="http://schemas.openxmlformats.org/wordprocessingml/2006/main" xmlns:w14="http://schemas.microsoft.com/office/word/2010/wordml" xmlns:w15="http://schemas.microsoft.com/office/word/2012/wordml" xmlns:w16cid="http://schemas.microsoft.com/office/word/2016/wordml/cid" xmlns:w16se="http://schemas.microsoft.com/office/word/2015/wordml/symex" mc:Ignorable="w14 w15 w16se w16cid">
   <w:font w:name="Times New Roman">
     <w:panose1 w:val="02020603050405020304"/>
-    <w:charset w:val="00"/>
+    <w:charset w:val="CC"/>
     <w:family w:val="roman"/>
     <w:pitch w:val="variable"/>
     <w:sig w:usb0="E0002EFF" w:usb1="C000785B" w:usb2="00000009" w:usb3="00000000" w:csb0="000001FF" w:csb1="00000000"/>
   </w:font>
   <w:font w:name="Calibri">
     <w:panose1 w:val="020F0502020204030204"/>
-    <w:charset w:val="00"/>
+    <w:charset w:val="CC"/>
     <w:family w:val="swiss"/>
     <w:pitch w:val="variable"/>
     <w:sig w:usb0="E4002EFF" w:usb1="C000247B" w:usb2="00000009" w:usb3="00000000" w:csb0="000001FF" w:csb1="00000000"/>
   </w:font>
   <w:font w:name="Tahoma">
     <w:panose1 w:val="020B0604030504040204"/>
-    <w:charset w:val="00"/>
+    <w:charset w:val="CC"/>
     <w:family w:val="swiss"/>
     <w:pitch w:val="variable"/>
     <w:sig w:usb0="E1002EFF" w:usb1="C000605B" w:usb2="00000029" w:usb3="00000000" w:csb0="000101FF" w:csb1="00000000"/>
@@ -1919,11 +1588,11 @@
     <w:charset w:val="86"/>
     <w:family w:val="auto"/>
     <w:pitch w:val="variable"/>
-    <w:sig w:usb0="00000203" w:usb1="288F0000" w:usb2="00000016" w:usb3="00000000" w:csb0="00040001" w:csb1="00000000"/>
+    <w:sig w:usb0="00000003" w:usb1="288F0000" w:usb2="00000016" w:usb3="00000000" w:csb0="00040001" w:csb1="00000000"/>
   </w:font>
   <w:font w:name="Cambria">
     <w:panose1 w:val="02040503050406030204"/>
-    <w:charset w:val="00"/>
+    <w:charset w:val="CC"/>
     <w:family w:val="roman"/>
     <w:pitch w:val="variable"/>
     <w:sig w:usb0="E00006FF" w:usb1="420024FF" w:usb2="02000000" w:usb3="00000000" w:csb0="0000019F" w:csb1="00000000"/>
@@ -1945,7 +1614,7 @@
   </w:font>
   <w:font w:name="Calibri Light">
     <w:panose1 w:val="020F0302020204030204"/>
-    <w:charset w:val="00"/>
+    <w:charset w:val="CC"/>
     <w:family w:val="swiss"/>
     <w:pitch w:val="variable"/>
     <w:sig w:usb0="E4002EFF" w:usb1="C000247B" w:usb2="00000009" w:usb3="00000000" w:csb0="000001FF" w:csb1="00000000"/>
@@ -2000,10 +1669,7 @@
   </w:compat>
   <w:rsids>
     <w:rsidRoot w:val="004D3BEB"/>
-    <w:rsid w:val="00031E45"/>
-    <w:rsid w:val="000D7C94"/>
     <w:rsid w:val="002739AB"/>
-    <w:rsid w:val="00302765"/>
     <w:rsid w:val="00335330"/>
     <w:rsid w:val="00353443"/>
     <w:rsid w:val="0037351D"/>
@@ -2033,7 +1699,6 @@
     <w:rsid w:val="00C232A3"/>
     <w:rsid w:val="00CD3843"/>
     <w:rsid w:val="00D42283"/>
-    <w:rsid w:val="00D7495A"/>
     <w:rsid w:val="00D83707"/>
     <w:rsid w:val="00DF68A4"/>
     <w:rsid w:val="00E973E3"/>
@@ -2070,7 +1735,7 @@
     </w:rPrDefault>
     <w:pPrDefault/>
   </w:docDefaults>
-  <w:latentStyles w:defLockedState="0" w:defUIPriority="99" w:defSemiHidden="0" w:defUnhideWhenUsed="0" w:defQFormat="0" w:count="377">
+  <w:latentStyles w:defLockedState="0" w:defUIPriority="99" w:defSemiHidden="0" w:defUnhideWhenUsed="0" w:defQFormat="0" w:count="375">
     <w:lsdException w:name="Normal" w:uiPriority="0" w:qFormat="1"/>
     <w:lsdException w:name="heading 1" w:semiHidden="1" w:unhideWhenUsed="1"/>
     <w:lsdException w:name="heading 2" w:semiHidden="1" w:unhideWhenUsed="1"/>
@@ -2438,8 +2103,6 @@
     <w:lsdException w:name="Smart Hyperlink" w:semiHidden="1" w:unhideWhenUsed="1"/>
     <w:lsdException w:name="Hashtag" w:semiHidden="1" w:unhideWhenUsed="1"/>
     <w:lsdException w:name="Unresolved Mention" w:semiHidden="1" w:unhideWhenUsed="1"/>
-    <w:lsdException w:name="Smart Link" w:semiHidden="1" w:unhideWhenUsed="1"/>
-    <w:lsdException w:name="Smart Link Error" w:semiHidden="1" w:unhideWhenUsed="1"/>
   </w:latentStyles>
   <w:style w:type="paragraph" w:default="1" w:styleId="a">
     <w:name w:val="Normal"/>
@@ -2485,7 +2148,7 @@
     <w:uiPriority w:val="99"/>
     <w:semiHidden/>
     <w:qFormat/>
-    <w:rsid w:val="00D7495A"/>
+    <w:rsid w:val="00712570"/>
     <w:rPr>
       <w:color w:val="808080"/>
     </w:rPr>
@@ -2687,90 +2350,6 @@
     <w:rPr>
       <w:sz w:val="22"/>
       <w:szCs w:val="22"/>
-    </w:rPr>
-  </w:style>
-  <w:style w:type="paragraph" w:customStyle="1" w:styleId="54D5D0674CE14BEDB2624E96A8626F80">
-    <w:name w:val="54D5D0674CE14BEDB2624E96A8626F80"/>
-    <w:rsid w:val="00031E45"/>
-    <w:pPr>
-      <w:spacing w:after="160" w:line="259" w:lineRule="auto"/>
-    </w:pPr>
-    <w:rPr>
-      <w:sz w:val="22"/>
-      <w:szCs w:val="22"/>
-      <w:lang w:val="en-US" w:eastAsia="en-US"/>
-    </w:rPr>
-  </w:style>
-  <w:style w:type="paragraph" w:customStyle="1" w:styleId="9BD86619E5DF4968B06E455C601DF1E3">
-    <w:name w:val="9BD86619E5DF4968B06E455C601DF1E3"/>
-    <w:rsid w:val="00D7495A"/>
-    <w:pPr>
-      <w:spacing w:after="160" w:line="259" w:lineRule="auto"/>
-    </w:pPr>
-    <w:rPr>
-      <w:sz w:val="22"/>
-      <w:szCs w:val="22"/>
-      <w:lang w:val="en-US" w:eastAsia="en-US"/>
-    </w:rPr>
-  </w:style>
-  <w:style w:type="paragraph" w:customStyle="1" w:styleId="9CA754F5306A4DE2A04E0E0FF138D891">
-    <w:name w:val="9CA754F5306A4DE2A04E0E0FF138D891"/>
-    <w:rsid w:val="00D7495A"/>
-    <w:pPr>
-      <w:spacing w:after="160" w:line="259" w:lineRule="auto"/>
-    </w:pPr>
-    <w:rPr>
-      <w:sz w:val="22"/>
-      <w:szCs w:val="22"/>
-      <w:lang w:val="en-US" w:eastAsia="en-US"/>
-    </w:rPr>
-  </w:style>
-  <w:style w:type="paragraph" w:customStyle="1" w:styleId="FDD4D04AF2F14B61A02F4E100F0465B7">
-    <w:name w:val="FDD4D04AF2F14B61A02F4E100F0465B7"/>
-    <w:rsid w:val="00D7495A"/>
-    <w:pPr>
-      <w:spacing w:after="160" w:line="259" w:lineRule="auto"/>
-    </w:pPr>
-    <w:rPr>
-      <w:sz w:val="22"/>
-      <w:szCs w:val="22"/>
-      <w:lang w:val="en-US" w:eastAsia="en-US"/>
-    </w:rPr>
-  </w:style>
-  <w:style w:type="paragraph" w:customStyle="1" w:styleId="4A7C2AB134414FFFA1F4C1888345A55E">
-    <w:name w:val="4A7C2AB134414FFFA1F4C1888345A55E"/>
-    <w:rsid w:val="00D7495A"/>
-    <w:pPr>
-      <w:spacing w:after="160" w:line="259" w:lineRule="auto"/>
-    </w:pPr>
-    <w:rPr>
-      <w:sz w:val="22"/>
-      <w:szCs w:val="22"/>
-      <w:lang w:val="en-US" w:eastAsia="en-US"/>
-    </w:rPr>
-  </w:style>
-  <w:style w:type="paragraph" w:customStyle="1" w:styleId="57620C8DCDA14E62AEC8709568575668">
-    <w:name w:val="57620C8DCDA14E62AEC8709568575668"/>
-    <w:rsid w:val="00D7495A"/>
-    <w:pPr>
-      <w:spacing w:after="160" w:line="259" w:lineRule="auto"/>
-    </w:pPr>
-    <w:rPr>
-      <w:sz w:val="22"/>
-      <w:szCs w:val="22"/>
-      <w:lang w:val="en-US" w:eastAsia="en-US"/>
-    </w:rPr>
-  </w:style>
-  <w:style w:type="paragraph" w:customStyle="1" w:styleId="F59F411987BA4C8885A5172E7CB93DB7">
-    <w:name w:val="F59F411987BA4C8885A5172E7CB93DB7"/>
-    <w:rsid w:val="00D7495A"/>
-    <w:pPr>
-      <w:spacing w:after="160" w:line="259" w:lineRule="auto"/>
-    </w:pPr>
-    <w:rPr>
-      <w:sz w:val="22"/>
-      <w:szCs w:val="22"/>
-      <w:lang w:val="en-US" w:eastAsia="en-US"/>
     </w:rPr>
   </w:style>
 </w:styles>
@@ -3070,7 +2649,7 @@
 </file>
 
 <file path=customXml/itemProps1.xml><?xml version="1.0" encoding="utf-8"?>
-<ds:datastoreItem xmlns:ds="http://schemas.openxmlformats.org/officeDocument/2006/customXml" ds:itemID="{A5301C21-D829-4D10-86FE-7A02A27B3AA9}">
+<ds:datastoreItem xmlns:ds="http://schemas.openxmlformats.org/officeDocument/2006/customXml" ds:itemID="{A412A76B-10E5-4C84-BA79-71CFD73A2BE2}">
   <ds:schemaRefs>
     <ds:schemaRef ds:uri="http://schemas.openxmlformats.org/officeDocument/2006/bibliography"/>
   </ds:schemaRefs>

--- a/translations/reports/az-az/ProcedureNoticeNdaTemplate.docx
+++ b/translations/reports/az-az/ProcedureNoticeNdaTemplate.docx
@@ -5,9 +5,15 @@
     <w:p>
       <w:pPr>
         <w:pStyle w:val="1"/>
+        <w:rPr>
+          <w:lang w:val="az-Latn-AZ"/>
+        </w:rPr>
       </w:pPr>
       <w:r>
-        <w:t>Извещение о запросе</w:t>
+        <w:rPr>
+          <w:lang w:val="az-Latn-AZ"/>
+        </w:rPr>
+        <w:t>Sorğunun bildirişi</w:t>
       </w:r>
     </w:p>
     <w:p>
@@ -15,14 +21,17 @@
         <w:rPr>
           <w:sz w:val="22"/>
           <w:szCs w:val="22"/>
+          <w:lang w:val="az-Latn-AZ"/>
         </w:rPr>
       </w:pPr>
       <w:r>
         <w:rPr>
+          <w:bCs/>
           <w:sz w:val="22"/>
           <w:szCs w:val="22"/>
+          <w:lang w:val="az-Latn-AZ"/>
         </w:rPr>
-        <w:t xml:space="preserve">Редакция извещения от </w:t>
+        <w:t xml:space="preserve">Bildirişin buraxılış tarixi </w:t>
       </w:r>
       <w:sdt>
         <w:sdtPr>
@@ -43,6 +52,7 @@
             <w:rPr>
               <w:sz w:val="22"/>
               <w:szCs w:val="22"/>
+              <w:lang w:val="az-Latn-AZ"/>
             </w:rPr>
             <w:t>12.12.2020, 12:45</w:t>
           </w:r>
@@ -52,15 +62,20 @@
         <w:rPr>
           <w:sz w:val="22"/>
           <w:szCs w:val="22"/>
+          <w:lang w:val="az-Latn-AZ"/>
         </w:rPr>
-        <w:t>, в</w:t>
+        <w:t xml:space="preserve">. </w:t>
       </w:r>
+      <w:bookmarkStart w:id="0" w:name="_GoBack"/>
+      <w:bookmarkEnd w:id="0"/>
       <w:r>
         <w:rPr>
+          <w:bCs/>
           <w:sz w:val="22"/>
           <w:szCs w:val="22"/>
+          <w:lang w:val="az-Latn-AZ"/>
         </w:rPr>
-        <w:t xml:space="preserve">ремя в документе указано в часовом поясе </w:t>
+        <w:t xml:space="preserve">Sənəddəki vaxt </w:t>
       </w:r>
       <w:sdt>
         <w:sdtPr>
@@ -85,7 +100,7 @@
             <w:rPr>
               <w:sz w:val="22"/>
               <w:szCs w:val="22"/>
-              <w:lang w:val="en-US"/>
+              <w:lang w:val="az-Latn-AZ"/>
             </w:rPr>
             <w:t>MSK</w:t>
           </w:r>
@@ -95,11 +110,18 @@
         <w:rPr>
           <w:sz w:val="22"/>
           <w:szCs w:val="22"/>
+          <w:lang w:val="az-Latn-AZ"/>
         </w:rPr>
-        <w:t>.</w:t>
+        <w:t xml:space="preserve"> vaxtı ilə göstərilib</w:t>
       </w:r>
     </w:p>
-    <w:p/>
+    <w:p>
+      <w:pPr>
+        <w:rPr>
+          <w:lang w:val="az-Latn-AZ"/>
+        </w:rPr>
+      </w:pPr>
+    </w:p>
     <w:tbl>
       <w:tblPr>
         <w:tblStyle w:val="ac"/>
@@ -125,13 +147,15 @@
             <w:pPr>
               <w:rPr>
                 <w:b/>
+                <w:lang w:val="az-Latn-AZ"/>
               </w:rPr>
             </w:pPr>
             <w:r>
               <w:rPr>
                 <w:b/>
+                <w:lang w:val="az-Latn-AZ"/>
               </w:rPr>
-              <w:t>Запрос</w:t>
+              <w:t>Sorğu</w:t>
             </w:r>
           </w:p>
         </w:tc>
@@ -158,15 +182,7 @@
             <w:sdtContent>
               <w:p>
                 <w:r>
-                  <w:t xml:space="preserve">Шнуры оптические, </w:t>
-                </w:r>
-                <w:proofErr w:type="spellStart"/>
-                <w:r>
-                  <w:t>патч</w:t>
-                </w:r>
-                <w:proofErr w:type="spellEnd"/>
-                <w:r>
-                  <w:t>-корды, соединители, расходные материалы</w:t>
+                  <w:t>Шнуры оптические, патч-корды, соединители, расходные материалы</w:t>
                 </w:r>
               </w:p>
             </w:sdtContent>
@@ -188,13 +204,15 @@
             <w:pPr>
               <w:rPr>
                 <w:b/>
+                <w:lang w:val="az-Latn-AZ"/>
               </w:rPr>
             </w:pPr>
             <w:r>
               <w:rPr>
                 <w:b/>
+                <w:lang w:val="az-Latn-AZ"/>
               </w:rPr>
-              <w:t>Заказчик</w:t>
+              <w:t>Sifarişçi</w:t>
             </w:r>
           </w:p>
         </w:tc>
@@ -208,8 +226,8 @@
               <w:right w:w="115" w:type="dxa"/>
             </w:tcMar>
           </w:tcPr>
-          <w:bookmarkStart w:id="0" w:name="OLE_LINK2" w:displacedByCustomXml="next"/>
-          <w:bookmarkStart w:id="1" w:name="OLE_LINK1" w:displacedByCustomXml="next"/>
+          <w:bookmarkStart w:id="1" w:name="OLE_LINK2" w:displacedByCustomXml="next"/>
+          <w:bookmarkStart w:id="2" w:name="OLE_LINK1" w:displacedByCustomXml="next"/>
           <w:sdt>
             <w:sdtPr>
               <w:alias w:val="CreatedCompanyName"/>
@@ -234,12 +252,12 @@
             </w:sdtContent>
           </w:sdt>
         </w:tc>
-        <w:bookmarkStart w:id="2" w:name="OLE_LINK5"/>
-        <w:bookmarkStart w:id="3" w:name="OLE_LINK6"/>
+        <w:bookmarkStart w:id="3" w:name="OLE_LINK5"/>
+        <w:bookmarkStart w:id="4" w:name="OLE_LINK6"/>
+        <w:bookmarkEnd w:id="2"/>
         <w:bookmarkEnd w:id="1"/>
-        <w:bookmarkEnd w:id="0"/>
-        <w:bookmarkEnd w:id="2"/>
         <w:bookmarkEnd w:id="3"/>
+        <w:bookmarkEnd w:id="4"/>
       </w:tr>
       <w:tr>
         <w:tc>
@@ -259,14 +277,6 @@
                 <w:bCs/>
               </w:rPr>
             </w:pPr>
-            <w:bookmarkStart w:id="4" w:name="_GoBack" w:colFirst="1" w:colLast="1"/>
-            <w:r>
-              <w:rPr>
-                <w:b/>
-                <w:bCs/>
-              </w:rPr>
-              <w:t>Контакты</w:t>
-            </w:r>
           </w:p>
         </w:tc>
         <w:tc>
@@ -288,6 +298,7 @@
                 <w:docPart w:val="F244815FFC1D4E6DACCD05A252F10972"/>
               </w:placeholder>
             </w:sdtPr>
+            <w:sdtEndPr/>
             <w:sdtContent>
               <w:sdt>
                 <w:sdtPr>
@@ -298,6 +309,7 @@
                     <w:docPart w:val="F244815FFC1D4E6DACCD05A252F10972"/>
                   </w:placeholder>
                 </w:sdtPr>
+                <w:sdtEndPr/>
                 <w:sdtContent>
                   <w:p>
                     <w:r>
@@ -310,7 +322,6 @@
           </w:sdt>
         </w:tc>
       </w:tr>
-      <w:bookmarkEnd w:id="4"/>
       <w:tr>
         <w:tc>
           <w:tcPr>
@@ -326,13 +337,15 @@
             <w:pPr>
               <w:rPr>
                 <w:b/>
+                <w:lang w:val="az-Latn-AZ"/>
               </w:rPr>
             </w:pPr>
             <w:r>
               <w:rPr>
                 <w:b/>
+                <w:lang w:val="az-Latn-AZ"/>
               </w:rPr>
-              <w:t>Описание</w:t>
+              <w:t>Təsvir</w:t>
             </w:r>
           </w:p>
         </w:tc>
@@ -355,6 +368,7 @@
                 <w:docPart w:val="1DDA030C2E3340A29801D69C5188127A"/>
               </w:placeholder>
             </w:sdtPr>
+            <w:sdtEndPr/>
             <w:sdtContent>
               <w:sdt>
                 <w:sdtPr>
@@ -365,6 +379,7 @@
                     <w:docPart w:val="1DDA030C2E3340A29801D69C5188127A"/>
                   </w:placeholder>
                 </w:sdtPr>
+                <w:sdtEndPr/>
                 <w:sdtContent>
                   <w:p>
                     <w:r>
@@ -392,13 +407,15 @@
             <w:pPr>
               <w:rPr>
                 <w:b/>
+                <w:lang w:val="az-Latn-AZ"/>
               </w:rPr>
             </w:pPr>
             <w:r>
               <w:rPr>
                 <w:b/>
+                <w:lang w:val="az-Latn-AZ"/>
               </w:rPr>
-              <w:t>Место поставки</w:t>
+              <w:t>Çatdırılma ünvanı</w:t>
             </w:r>
           </w:p>
         </w:tc>
@@ -423,6 +440,7 @@
                 <w:docPart w:val="2ECD0CDB4D654832964EA7DFF4722033"/>
               </w:placeholder>
             </w:sdtPr>
+            <w:sdtEndPr/>
             <w:sdtContent>
               <w:sdt>
                 <w:sdtPr>
@@ -433,6 +451,7 @@
                     <w:docPart w:val="2ECD0CDB4D654832964EA7DFF4722033"/>
                   </w:placeholder>
                 </w:sdtPr>
+                <w:sdtEndPr/>
                 <w:sdtContent>
                   <w:p>
                     <w:r>
@@ -467,13 +486,15 @@
             <w:pPr>
               <w:rPr>
                 <w:b/>
+                <w:lang w:val="az-Latn-AZ"/>
               </w:rPr>
             </w:pPr>
             <w:r>
               <w:rPr>
                 <w:b/>
+                <w:lang w:val="az-Latn-AZ"/>
               </w:rPr>
-              <w:t>Приём предложений до</w:t>
+              <w:t>Təkliflər qəbulunun son tarixi</w:t>
             </w:r>
           </w:p>
         </w:tc>
@@ -498,6 +519,7 @@
                 <w:docPart w:val="2ECD0CDB4D654832964EA7DFF4722033"/>
               </w:placeholder>
             </w:sdtPr>
+            <w:sdtEndPr/>
             <w:sdtContent>
               <w:p>
                 <w:r>
@@ -525,14 +547,15 @@
             <w:pPr>
               <w:rPr>
                 <w:b/>
+                <w:lang w:val="az-Latn-AZ"/>
               </w:rPr>
             </w:pPr>
             <w:r>
               <w:rPr>
                 <w:b/>
-                <w:bCs/>
+                <w:lang w:val="az-Latn-AZ"/>
               </w:rPr>
-              <w:t>Ссылка</w:t>
+              <w:t>Keçid</w:t>
             </w:r>
           </w:p>
         </w:tc>
@@ -547,6 +570,11 @@
             </w:tcMar>
           </w:tcPr>
           <w:p>
+            <w:pPr>
+              <w:rPr>
+                <w:lang w:val="az-Latn-AZ"/>
+              </w:rPr>
+            </w:pPr>
             <w:sdt>
               <w:sdtPr>
                 <w:alias w:val="Url"/>
@@ -567,6 +595,9 @@
                 <w:bookmarkStart w:id="9" w:name="OLE_LINK13"/>
                 <w:bookmarkStart w:id="10" w:name="OLE_LINK14"/>
                 <w:r>
+                  <w:rPr>
+                    <w:lang w:val="az-Latn-AZ"/>
+                  </w:rPr>
                   <w:t>https://bidzaar.com/process/light/b91e45d7-7465-46a2-b776-2152e9ff6f7d/request</w:t>
                 </w:r>
                 <w:bookmarkEnd w:id="9"/>
@@ -577,26 +608,40 @@
         </w:tc>
       </w:tr>
     </w:tbl>
-    <w:p/>
     <w:p>
       <w:pPr>
         <w:rPr>
-          <w:highlight w:val="white"/>
+          <w:lang w:val="az-Latn-AZ"/>
+        </w:rPr>
+      </w:pPr>
+    </w:p>
+    <w:p>
+      <w:pPr>
+        <w:rPr>
+          <w:lang w:val="az-Latn-AZ"/>
         </w:rPr>
       </w:pPr>
       <w:r>
-        <w:t xml:space="preserve">Полная документация запроса доступна на площадке после прохождения участником этапа </w:t>
-      </w:r>
-      <w:proofErr w:type="spellStart"/>
-      <w:r>
-        <w:t>предквалификации</w:t>
-      </w:r>
-      <w:proofErr w:type="spellEnd"/>
-      <w:r>
-        <w:t>/NDA.</w:t>
+        <w:rPr>
+          <w:lang w:val="az-Latn-AZ"/>
+        </w:rPr>
+        <w:t>Tam məlumatı İlkin Kvalifikasiya mərhələsindən keçdikdən sonra əldə etmək olar.</w:t>
       </w:r>
     </w:p>
-    <w:p/>
+    <w:p>
+      <w:pPr>
+        <w:rPr>
+          <w:lang w:val="az-Latn-AZ"/>
+        </w:rPr>
+      </w:pPr>
+    </w:p>
+    <w:p>
+      <w:pPr>
+        <w:rPr>
+          <w:lang w:val="az-Latn-AZ"/>
+        </w:rPr>
+      </w:pPr>
+    </w:p>
     <w:sectPr>
       <w:footerReference w:type="default" r:id="rId7"/>
       <w:pgSz w:w="11906" w:h="16838"/>
@@ -698,7 +743,7 @@
     </w:rPrDefault>
     <w:pPrDefault/>
   </w:docDefaults>
-  <w:latentStyles w:defLockedState="0" w:defUIPriority="99" w:defSemiHidden="0" w:defUnhideWhenUsed="0" w:defQFormat="0" w:count="375">
+  <w:latentStyles w:defLockedState="0" w:defUIPriority="99" w:defSemiHidden="0" w:defUnhideWhenUsed="0" w:defQFormat="0" w:count="377">
     <w:lsdException w:name="Normal" w:uiPriority="0" w:qFormat="1"/>
     <w:lsdException w:name="heading 1" w:uiPriority="9" w:qFormat="1"/>
     <w:lsdException w:name="heading 2" w:uiPriority="9" w:unhideWhenUsed="1" w:qFormat="1"/>
@@ -1072,6 +1117,8 @@
     <w:lsdException w:name="Smart Hyperlink" w:semiHidden="1" w:unhideWhenUsed="1"/>
     <w:lsdException w:name="Hashtag" w:semiHidden="1" w:unhideWhenUsed="1"/>
     <w:lsdException w:name="Unresolved Mention" w:semiHidden="1" w:unhideWhenUsed="1"/>
+    <w:lsdException w:name="Smart Link" w:semiHidden="1" w:unhideWhenUsed="1"/>
+    <w:lsdException w:name="Smart Link Error" w:semiHidden="1" w:unhideWhenUsed="1"/>
   </w:latentStyles>
   <w:style w:type="paragraph" w:default="1" w:styleId="a">
     <w:name w:val="Normal"/>
@@ -1563,21 +1610,21 @@
 <w:fonts xmlns:mc="http://schemas.openxmlformats.org/markup-compatibility/2006" xmlns:r="http://schemas.openxmlformats.org/officeDocument/2006/relationships" xmlns:w="http://schemas.openxmlformats.org/wordprocessingml/2006/main" xmlns:w14="http://schemas.microsoft.com/office/word/2010/wordml" xmlns:w15="http://schemas.microsoft.com/office/word/2012/wordml" xmlns:w16cid="http://schemas.microsoft.com/office/word/2016/wordml/cid" xmlns:w16se="http://schemas.microsoft.com/office/word/2015/wordml/symex" mc:Ignorable="w14 w15 w16se w16cid">
   <w:font w:name="Times New Roman">
     <w:panose1 w:val="02020603050405020304"/>
-    <w:charset w:val="CC"/>
+    <w:charset w:val="00"/>
     <w:family w:val="roman"/>
     <w:pitch w:val="variable"/>
     <w:sig w:usb0="E0002EFF" w:usb1="C000785B" w:usb2="00000009" w:usb3="00000000" w:csb0="000001FF" w:csb1="00000000"/>
   </w:font>
   <w:font w:name="Calibri">
     <w:panose1 w:val="020F0502020204030204"/>
-    <w:charset w:val="CC"/>
+    <w:charset w:val="00"/>
     <w:family w:val="swiss"/>
     <w:pitch w:val="variable"/>
-    <w:sig w:usb0="E4002EFF" w:usb1="C000247B" w:usb2="00000009" w:usb3="00000000" w:csb0="000001FF" w:csb1="00000000"/>
+    <w:sig w:usb0="E0002AFF" w:usb1="4000ACFF" w:usb2="00000001" w:usb3="00000000" w:csb0="000001FF" w:csb1="00000000"/>
   </w:font>
   <w:font w:name="Tahoma">
     <w:panose1 w:val="020B0604030504040204"/>
-    <w:charset w:val="CC"/>
+    <w:charset w:val="00"/>
     <w:family w:val="swiss"/>
     <w:pitch w:val="variable"/>
     <w:sig w:usb0="E1002EFF" w:usb1="C000605B" w:usb2="00000029" w:usb3="00000000" w:csb0="000101FF" w:csb1="00000000"/>
@@ -1588,11 +1635,11 @@
     <w:charset w:val="86"/>
     <w:family w:val="auto"/>
     <w:pitch w:val="variable"/>
-    <w:sig w:usb0="00000003" w:usb1="288F0000" w:usb2="00000016" w:usb3="00000000" w:csb0="00040001" w:csb1="00000000"/>
+    <w:sig w:usb0="00000203" w:usb1="288F0000" w:usb2="00000016" w:usb3="00000000" w:csb0="00040001" w:csb1="00000000"/>
   </w:font>
   <w:font w:name="Cambria">
     <w:panose1 w:val="02040503050406030204"/>
-    <w:charset w:val="CC"/>
+    <w:charset w:val="00"/>
     <w:family w:val="roman"/>
     <w:pitch w:val="variable"/>
     <w:sig w:usb0="E00006FF" w:usb1="420024FF" w:usb2="02000000" w:usb3="00000000" w:csb0="0000019F" w:csb1="00000000"/>
@@ -1614,7 +1661,7 @@
   </w:font>
   <w:font w:name="Calibri Light">
     <w:panose1 w:val="020F0302020204030204"/>
-    <w:charset w:val="CC"/>
+    <w:charset w:val="00"/>
     <w:family w:val="swiss"/>
     <w:pitch w:val="variable"/>
     <w:sig w:usb0="E4002EFF" w:usb1="C000247B" w:usb2="00000009" w:usb3="00000000" w:csb0="000001FF" w:csb1="00000000"/>
@@ -1670,6 +1717,7 @@
   <w:rsids>
     <w:rsidRoot w:val="004D3BEB"/>
     <w:rsid w:val="002739AB"/>
+    <w:rsid w:val="002F5E06"/>
     <w:rsid w:val="00335330"/>
     <w:rsid w:val="00353443"/>
     <w:rsid w:val="0037351D"/>
@@ -1680,7 +1728,9 @@
     <w:rsid w:val="004D3BEB"/>
     <w:rsid w:val="004F330D"/>
     <w:rsid w:val="0052100C"/>
+    <w:rsid w:val="005B0904"/>
     <w:rsid w:val="005B097B"/>
+    <w:rsid w:val="005C5928"/>
     <w:rsid w:val="00614A2D"/>
     <w:rsid w:val="006239BD"/>
     <w:rsid w:val="007052E1"/>
@@ -1735,7 +1785,7 @@
     </w:rPrDefault>
     <w:pPrDefault/>
   </w:docDefaults>
-  <w:latentStyles w:defLockedState="0" w:defUIPriority="99" w:defSemiHidden="0" w:defUnhideWhenUsed="0" w:defQFormat="0" w:count="375">
+  <w:latentStyles w:defLockedState="0" w:defUIPriority="99" w:defSemiHidden="0" w:defUnhideWhenUsed="0" w:defQFormat="0" w:count="377">
     <w:lsdException w:name="Normal" w:uiPriority="0" w:qFormat="1"/>
     <w:lsdException w:name="heading 1" w:semiHidden="1" w:unhideWhenUsed="1"/>
     <w:lsdException w:name="heading 2" w:semiHidden="1" w:unhideWhenUsed="1"/>
@@ -2103,6 +2153,8 @@
     <w:lsdException w:name="Smart Hyperlink" w:semiHidden="1" w:unhideWhenUsed="1"/>
     <w:lsdException w:name="Hashtag" w:semiHidden="1" w:unhideWhenUsed="1"/>
     <w:lsdException w:name="Unresolved Mention" w:semiHidden="1" w:unhideWhenUsed="1"/>
+    <w:lsdException w:name="Smart Link" w:semiHidden="1" w:unhideWhenUsed="1"/>
+    <w:lsdException w:name="Smart Link Error" w:semiHidden="1" w:unhideWhenUsed="1"/>
   </w:latentStyles>
   <w:style w:type="paragraph" w:default="1" w:styleId="a">
     <w:name w:val="Normal"/>
@@ -2649,7 +2701,7 @@
 </file>
 
 <file path=customXml/itemProps1.xml><?xml version="1.0" encoding="utf-8"?>
-<ds:datastoreItem xmlns:ds="http://schemas.openxmlformats.org/officeDocument/2006/customXml" ds:itemID="{A412A76B-10E5-4C84-BA79-71CFD73A2BE2}">
+<ds:datastoreItem xmlns:ds="http://schemas.openxmlformats.org/officeDocument/2006/customXml" ds:itemID="{F57E8C06-6D9E-40A1-A603-BC55782655C1}">
   <ds:schemaRefs>
     <ds:schemaRef ds:uri="http://schemas.openxmlformats.org/officeDocument/2006/bibliography"/>
   </ds:schemaRefs>
